--- a/amusement-park-report.docx
+++ b/amusement-park-report.docx
@@ -1,6 +1,6 @@
 
 <file path=word/document.xml><?xml version="1.0" encoding="utf-8"?>
-<w:document xmlns:wpc="http://schemas.microsoft.com/office/word/2010/wordprocessingCanvas" xmlns:mc="http://schemas.openxmlformats.org/markup-compatibility/2006" xmlns:o="urn:schemas-microsoft-com:office:office" xmlns:r="http://schemas.openxmlformats.org/officeDocument/2006/relationships" xmlns:m="http://schemas.openxmlformats.org/officeDocument/2006/math" xmlns:v="urn:schemas-microsoft-com:vml" xmlns:wp14="http://schemas.microsoft.com/office/word/2010/wordprocessingDrawing" xmlns:wp="http://schemas.openxmlformats.org/drawingml/2006/wordprocessingDrawing" xmlns:w10="urn:schemas-microsoft-com:office:word" xmlns:w="http://schemas.openxmlformats.org/wordprocessingml/2006/main" xmlns:w14="http://schemas.microsoft.com/office/word/2010/wordml" xmlns:w15="http://schemas.microsoft.com/office/word/2012/wordml" xmlns:wpg="http://schemas.microsoft.com/office/word/2010/wordprocessingGroup" xmlns:wpi="http://schemas.microsoft.com/office/word/2010/wordprocessingInk" xmlns:wne="http://schemas.microsoft.com/office/word/2006/wordml" xmlns:wps="http://schemas.microsoft.com/office/word/2010/wordprocessingShape" mc:Ignorable="w14 w15 wp14">
+<w:document xmlns:wpc="http://schemas.microsoft.com/office/word/2010/wordprocessingCanvas" xmlns:cx="http://schemas.microsoft.com/office/drawing/2014/chartex" xmlns:cx1="http://schemas.microsoft.com/office/drawing/2015/9/8/chartex" xmlns:cx2="http://schemas.microsoft.com/office/drawing/2015/10/21/chartex" xmlns:cx3="http://schemas.microsoft.com/office/drawing/2016/5/9/chartex" xmlns:cx4="http://schemas.microsoft.com/office/drawing/2016/5/10/chartex" xmlns:cx5="http://schemas.microsoft.com/office/drawing/2016/5/11/chartex" xmlns:cx6="http://schemas.microsoft.com/office/drawing/2016/5/12/chartex" xmlns:cx7="http://schemas.microsoft.com/office/drawing/2016/5/13/chartex" xmlns:cx8="http://schemas.microsoft.com/office/drawing/2016/5/14/chartex" xmlns:mc="http://schemas.openxmlformats.org/markup-compatibility/2006" xmlns:aink="http://schemas.microsoft.com/office/drawing/2016/ink" xmlns:am3d="http://schemas.microsoft.com/office/drawing/2017/model3d" xmlns:o="urn:schemas-microsoft-com:office:office" xmlns:oel="http://schemas.microsoft.com/office/2019/extlst" xmlns:r="http://schemas.openxmlformats.org/officeDocument/2006/relationships" xmlns:m="http://schemas.openxmlformats.org/officeDocument/2006/math" xmlns:v="urn:schemas-microsoft-com:vml" xmlns:wp14="http://schemas.microsoft.com/office/word/2010/wordprocessingDrawing" xmlns:wp="http://schemas.openxmlformats.org/drawingml/2006/wordprocessingDrawing" xmlns:w10="urn:schemas-microsoft-com:office:word" xmlns:w="http://schemas.openxmlformats.org/wordprocessingml/2006/main" xmlns:w14="http://schemas.microsoft.com/office/word/2010/wordml" xmlns:w15="http://schemas.microsoft.com/office/word/2012/wordml" xmlns:w16cex="http://schemas.microsoft.com/office/word/2018/wordml/cex" xmlns:w16cid="http://schemas.microsoft.com/office/word/2016/wordml/cid" xmlns:w16="http://schemas.microsoft.com/office/word/2018/wordml" xmlns:w16du="http://schemas.microsoft.com/office/word/2023/wordml/word16du" xmlns:w16sdtdh="http://schemas.microsoft.com/office/word/2020/wordml/sdtdatahash" xmlns:w16sdtfl="http://schemas.microsoft.com/office/word/2024/wordml/sdtformatlock" xmlns:w16se="http://schemas.microsoft.com/office/word/2015/wordml/symex" xmlns:wpg="http://schemas.microsoft.com/office/word/2010/wordprocessingGroup" xmlns:wpi="http://schemas.microsoft.com/office/word/2010/wordprocessingInk" xmlns:wne="http://schemas.microsoft.com/office/word/2006/wordml" xmlns:wps="http://schemas.microsoft.com/office/word/2010/wordprocessingShape" mc:Ignorable="w14 w15 w16se w16cid w16 w16cex w16sdtdh w16sdtfl w16du wp14">
   <w:body>
     <w:p>
       <w:pPr>
@@ -875,6 +875,4722 @@
           <w:lang w:bidi="fa-IR"/>
         </w:rPr>
         <w:t xml:space="preserve"> شده است.</w:t>
+      </w:r>
+    </w:p>
+    <w:p>
+      <w:pPr>
+        <w:rPr>
+          <w:rtl/>
+          <w:lang w:bidi="fa-IR"/>
+        </w:rPr>
+      </w:pPr>
+    </w:p>
+    <w:p>
+      <w:pPr>
+        <w:rPr>
+          <w:b/>
+          <w:bCs/>
+          <w:rtl/>
+          <w:lang w:bidi="fa-IR"/>
+        </w:rPr>
+      </w:pPr>
+      <w:r>
+        <w:rPr>
+          <w:b/>
+          <w:bCs/>
+          <w:rtl/>
+          <w:lang w:bidi="fa-IR"/>
+        </w:rPr>
+        <w:t>سنار</w:t>
+      </w:r>
+      <w:r>
+        <w:rPr>
+          <w:rFonts w:hint="cs"/>
+          <w:b/>
+          <w:bCs/>
+          <w:rtl/>
+          <w:lang w:bidi="fa-IR"/>
+        </w:rPr>
+        <w:t>ی</w:t>
+      </w:r>
+      <w:r>
+        <w:rPr>
+          <w:rFonts w:hint="eastAsia"/>
+          <w:b/>
+          <w:bCs/>
+          <w:rtl/>
+          <w:lang w:bidi="fa-IR"/>
+        </w:rPr>
+        <w:t>و</w:t>
+      </w:r>
+      <w:r>
+        <w:rPr>
+          <w:rFonts w:hint="cs"/>
+          <w:b/>
+          <w:bCs/>
+          <w:rtl/>
+          <w:lang w:bidi="fa-IR"/>
+        </w:rPr>
+        <w:t>ی</w:t>
+      </w:r>
+      <w:r>
+        <w:rPr>
+          <w:b/>
+          <w:bCs/>
+          <w:rtl/>
+          <w:lang w:bidi="fa-IR"/>
+        </w:rPr>
+        <w:t xml:space="preserve"> کامل و واقع</w:t>
+      </w:r>
+      <w:r>
+        <w:rPr>
+          <w:rFonts w:hint="cs"/>
+          <w:b/>
+          <w:bCs/>
+          <w:rtl/>
+          <w:lang w:bidi="fa-IR"/>
+        </w:rPr>
+        <w:t>ی‌</w:t>
+      </w:r>
+      <w:r>
+        <w:rPr>
+          <w:rFonts w:hint="eastAsia"/>
+          <w:b/>
+          <w:bCs/>
+          <w:rtl/>
+          <w:lang w:bidi="fa-IR"/>
+        </w:rPr>
+        <w:t>گرا</w:t>
+      </w:r>
+      <w:r>
+        <w:rPr>
+          <w:rFonts w:hint="cs"/>
+          <w:b/>
+          <w:bCs/>
+          <w:rtl/>
+          <w:lang w:bidi="fa-IR"/>
+        </w:rPr>
+        <w:t>ی</w:t>
+      </w:r>
+      <w:r>
+        <w:rPr>
+          <w:rFonts w:hint="eastAsia"/>
+          <w:b/>
+          <w:bCs/>
+          <w:rtl/>
+          <w:lang w:bidi="fa-IR"/>
+        </w:rPr>
+        <w:t>انه</w:t>
+      </w:r>
+    </w:p>
+    <w:p>
+      <w:pPr>
+        <w:rPr>
+          <w:rtl/>
+          <w:lang w:bidi="fa-IR"/>
+        </w:rPr>
+      </w:pPr>
+      <w:r>
+        <w:rPr>
+          <w:rFonts w:ascii="Segoe UI" w:hAnsi="Segoe UI" w:cs="Segoe UI" w:hint="cs"/>
+          <w:rtl/>
+          <w:lang w:bidi="fa-IR"/>
+        </w:rPr>
+        <w:t>مقدمه</w:t>
+      </w:r>
+    </w:p>
+    <w:p>
+      <w:pPr>
+        <w:rPr>
+          <w:rtl/>
+          <w:lang w:bidi="fa-IR"/>
+        </w:rPr>
+      </w:pPr>
+      <w:r>
+        <w:rPr>
+          <w:rFonts w:hint="eastAsia"/>
+          <w:rtl/>
+          <w:lang w:bidi="fa-IR"/>
+        </w:rPr>
+        <w:t>شهردار</w:t>
+      </w:r>
+      <w:r>
+        <w:rPr>
+          <w:rFonts w:hint="cs"/>
+          <w:rtl/>
+          <w:lang w:bidi="fa-IR"/>
+        </w:rPr>
+        <w:t>ی</w:t>
+      </w:r>
+      <w:r>
+        <w:rPr>
+          <w:rtl/>
+          <w:lang w:bidi="fa-IR"/>
+        </w:rPr>
+        <w:t xml:space="preserve"> </w:t>
+      </w:r>
+      <w:r>
+        <w:rPr>
+          <w:rFonts w:hint="cs"/>
+          <w:rtl/>
+          <w:lang w:bidi="fa-IR"/>
+        </w:rPr>
+        <w:t>ی</w:t>
+      </w:r>
+      <w:r>
+        <w:rPr>
+          <w:rFonts w:hint="eastAsia"/>
+          <w:rtl/>
+          <w:lang w:bidi="fa-IR"/>
+        </w:rPr>
+        <w:t>ک</w:t>
+      </w:r>
+      <w:r>
+        <w:rPr>
+          <w:rtl/>
+          <w:lang w:bidi="fa-IR"/>
+        </w:rPr>
+        <w:t xml:space="preserve"> منطقه در حال راه‌انداز</w:t>
+      </w:r>
+      <w:r>
+        <w:rPr>
+          <w:rFonts w:hint="cs"/>
+          <w:rtl/>
+          <w:lang w:bidi="fa-IR"/>
+        </w:rPr>
+        <w:t>ی</w:t>
+      </w:r>
+      <w:r>
+        <w:rPr>
+          <w:rtl/>
+          <w:lang w:bidi="fa-IR"/>
+        </w:rPr>
+        <w:t xml:space="preserve"> </w:t>
+      </w:r>
+      <w:r>
+        <w:rPr>
+          <w:rFonts w:hint="cs"/>
+          <w:rtl/>
+          <w:lang w:bidi="fa-IR"/>
+        </w:rPr>
+        <w:t>ی</w:t>
+      </w:r>
+      <w:r>
+        <w:rPr>
+          <w:rFonts w:hint="eastAsia"/>
+          <w:rtl/>
+          <w:lang w:bidi="fa-IR"/>
+        </w:rPr>
+        <w:t>ک</w:t>
+      </w:r>
+      <w:r>
+        <w:rPr>
+          <w:rtl/>
+          <w:lang w:bidi="fa-IR"/>
+        </w:rPr>
+        <w:t xml:space="preserve"> شهرباز</w:t>
+      </w:r>
+      <w:r>
+        <w:rPr>
+          <w:rFonts w:hint="cs"/>
+          <w:rtl/>
+          <w:lang w:bidi="fa-IR"/>
+        </w:rPr>
+        <w:t>ی</w:t>
+      </w:r>
+      <w:r>
+        <w:rPr>
+          <w:rtl/>
+          <w:lang w:bidi="fa-IR"/>
+        </w:rPr>
+        <w:t xml:space="preserve"> مدرن و هوشمند است. هدف آن‌ها ا</w:t>
+      </w:r>
+      <w:r>
+        <w:rPr>
+          <w:rFonts w:hint="cs"/>
+          <w:rtl/>
+          <w:lang w:bidi="fa-IR"/>
+        </w:rPr>
+        <w:t>ی</w:t>
+      </w:r>
+      <w:r>
+        <w:rPr>
+          <w:rFonts w:hint="eastAsia"/>
+          <w:rtl/>
+          <w:lang w:bidi="fa-IR"/>
+        </w:rPr>
+        <w:t>جاد</w:t>
+      </w:r>
+      <w:r>
+        <w:rPr>
+          <w:rtl/>
+          <w:lang w:bidi="fa-IR"/>
+        </w:rPr>
+        <w:t xml:space="preserve"> س</w:t>
+      </w:r>
+      <w:r>
+        <w:rPr>
+          <w:rFonts w:hint="cs"/>
+          <w:rtl/>
+          <w:lang w:bidi="fa-IR"/>
+        </w:rPr>
+        <w:t>ی</w:t>
+      </w:r>
+      <w:r>
+        <w:rPr>
+          <w:rFonts w:hint="eastAsia"/>
+          <w:rtl/>
+          <w:lang w:bidi="fa-IR"/>
+        </w:rPr>
+        <w:t>ستم</w:t>
+      </w:r>
+      <w:r>
+        <w:rPr>
+          <w:rFonts w:hint="cs"/>
+          <w:rtl/>
+          <w:lang w:bidi="fa-IR"/>
+        </w:rPr>
+        <w:t>ی</w:t>
+      </w:r>
+      <w:r>
+        <w:rPr>
+          <w:rtl/>
+          <w:lang w:bidi="fa-IR"/>
+        </w:rPr>
+        <w:t xml:space="preserve"> برا</w:t>
+      </w:r>
+      <w:r>
+        <w:rPr>
+          <w:rFonts w:hint="cs"/>
+          <w:rtl/>
+          <w:lang w:bidi="fa-IR"/>
+        </w:rPr>
+        <w:t>ی</w:t>
+      </w:r>
+      <w:r>
+        <w:rPr>
+          <w:rtl/>
+          <w:lang w:bidi="fa-IR"/>
+        </w:rPr>
+        <w:t>:</w:t>
+      </w:r>
+    </w:p>
+    <w:p>
+      <w:pPr>
+        <w:rPr>
+          <w:rtl/>
+          <w:lang w:bidi="fa-IR"/>
+        </w:rPr>
+      </w:pPr>
+      <w:r>
+        <w:rPr>
+          <w:rFonts w:hint="eastAsia"/>
+          <w:rtl/>
+          <w:lang w:bidi="fa-IR"/>
+        </w:rPr>
+        <w:t>فروش</w:t>
+      </w:r>
+      <w:r>
+        <w:rPr>
+          <w:rtl/>
+          <w:lang w:bidi="fa-IR"/>
+        </w:rPr>
+        <w:t xml:space="preserve"> آنلا</w:t>
+      </w:r>
+      <w:r>
+        <w:rPr>
+          <w:rFonts w:hint="cs"/>
+          <w:rtl/>
+          <w:lang w:bidi="fa-IR"/>
+        </w:rPr>
+        <w:t>ی</w:t>
+      </w:r>
+      <w:r>
+        <w:rPr>
+          <w:rFonts w:hint="eastAsia"/>
+          <w:rtl/>
+          <w:lang w:bidi="fa-IR"/>
+        </w:rPr>
+        <w:t>ن</w:t>
+      </w:r>
+      <w:r>
+        <w:rPr>
+          <w:rtl/>
+          <w:lang w:bidi="fa-IR"/>
+        </w:rPr>
+        <w:t xml:space="preserve"> بل</w:t>
+      </w:r>
+      <w:r>
+        <w:rPr>
+          <w:rFonts w:hint="cs"/>
+          <w:rtl/>
+          <w:lang w:bidi="fa-IR"/>
+        </w:rPr>
+        <w:t>ی</w:t>
+      </w:r>
+      <w:r>
+        <w:rPr>
+          <w:rFonts w:hint="eastAsia"/>
+          <w:rtl/>
+          <w:lang w:bidi="fa-IR"/>
+        </w:rPr>
+        <w:t>ت</w:t>
+      </w:r>
+      <w:r>
+        <w:rPr>
+          <w:rtl/>
+          <w:lang w:bidi="fa-IR"/>
+        </w:rPr>
+        <w:t xml:space="preserve"> باز</w:t>
+      </w:r>
+      <w:r>
+        <w:rPr>
+          <w:rFonts w:hint="cs"/>
+          <w:rtl/>
+          <w:lang w:bidi="fa-IR"/>
+        </w:rPr>
+        <w:t>ی‌</w:t>
+      </w:r>
+      <w:r>
+        <w:rPr>
+          <w:rFonts w:hint="eastAsia"/>
+          <w:rtl/>
+          <w:lang w:bidi="fa-IR"/>
+        </w:rPr>
+        <w:t>ها</w:t>
+      </w:r>
+    </w:p>
+    <w:p>
+      <w:pPr>
+        <w:rPr>
+          <w:rtl/>
+          <w:lang w:bidi="fa-IR"/>
+        </w:rPr>
+      </w:pPr>
+      <w:r>
+        <w:rPr>
+          <w:rFonts w:hint="eastAsia"/>
+          <w:rtl/>
+          <w:lang w:bidi="fa-IR"/>
+        </w:rPr>
+        <w:t>مد</w:t>
+      </w:r>
+      <w:r>
+        <w:rPr>
+          <w:rFonts w:hint="cs"/>
+          <w:rtl/>
+          <w:lang w:bidi="fa-IR"/>
+        </w:rPr>
+        <w:t>ی</w:t>
+      </w:r>
+      <w:r>
+        <w:rPr>
+          <w:rFonts w:hint="eastAsia"/>
+          <w:rtl/>
+          <w:lang w:bidi="fa-IR"/>
+        </w:rPr>
+        <w:t>ر</w:t>
+      </w:r>
+      <w:r>
+        <w:rPr>
+          <w:rFonts w:hint="cs"/>
+          <w:rtl/>
+          <w:lang w:bidi="fa-IR"/>
+        </w:rPr>
+        <w:t>ی</w:t>
+      </w:r>
+      <w:r>
+        <w:rPr>
+          <w:rFonts w:hint="eastAsia"/>
+          <w:rtl/>
+          <w:lang w:bidi="fa-IR"/>
+        </w:rPr>
+        <w:t>ت</w:t>
+      </w:r>
+      <w:r>
+        <w:rPr>
+          <w:rtl/>
+          <w:lang w:bidi="fa-IR"/>
+        </w:rPr>
+        <w:t xml:space="preserve"> و مان</w:t>
+      </w:r>
+      <w:r>
+        <w:rPr>
+          <w:rFonts w:hint="cs"/>
+          <w:rtl/>
+          <w:lang w:bidi="fa-IR"/>
+        </w:rPr>
+        <w:t>ی</w:t>
+      </w:r>
+      <w:r>
+        <w:rPr>
+          <w:rFonts w:hint="eastAsia"/>
+          <w:rtl/>
+          <w:lang w:bidi="fa-IR"/>
+        </w:rPr>
+        <w:t>تور</w:t>
+      </w:r>
+      <w:r>
+        <w:rPr>
+          <w:rFonts w:hint="cs"/>
+          <w:rtl/>
+          <w:lang w:bidi="fa-IR"/>
+        </w:rPr>
+        <w:t>ی</w:t>
+      </w:r>
+      <w:r>
+        <w:rPr>
+          <w:rFonts w:hint="eastAsia"/>
+          <w:rtl/>
+          <w:lang w:bidi="fa-IR"/>
+        </w:rPr>
+        <w:t>نگ</w:t>
+      </w:r>
+      <w:r>
+        <w:rPr>
+          <w:rtl/>
+          <w:lang w:bidi="fa-IR"/>
+        </w:rPr>
+        <w:t xml:space="preserve"> دستگاه‌ها و باز</w:t>
+      </w:r>
+      <w:r>
+        <w:rPr>
+          <w:rFonts w:hint="cs"/>
+          <w:rtl/>
+          <w:lang w:bidi="fa-IR"/>
+        </w:rPr>
+        <w:t>ی‌</w:t>
+      </w:r>
+      <w:r>
+        <w:rPr>
+          <w:rFonts w:hint="eastAsia"/>
+          <w:rtl/>
+          <w:lang w:bidi="fa-IR"/>
+        </w:rPr>
+        <w:t>ها</w:t>
+      </w:r>
+    </w:p>
+    <w:p>
+      <w:pPr>
+        <w:rPr>
+          <w:rtl/>
+          <w:lang w:bidi="fa-IR"/>
+        </w:rPr>
+      </w:pPr>
+      <w:r>
+        <w:rPr>
+          <w:rFonts w:hint="eastAsia"/>
+          <w:rtl/>
+          <w:lang w:bidi="fa-IR"/>
+        </w:rPr>
+        <w:t>ارائه</w:t>
+      </w:r>
+      <w:r>
+        <w:rPr>
+          <w:rtl/>
+          <w:lang w:bidi="fa-IR"/>
+        </w:rPr>
+        <w:t xml:space="preserve"> گزارشات مد</w:t>
+      </w:r>
+      <w:r>
+        <w:rPr>
+          <w:rFonts w:hint="cs"/>
+          <w:rtl/>
+          <w:lang w:bidi="fa-IR"/>
+        </w:rPr>
+        <w:t>ی</w:t>
+      </w:r>
+      <w:r>
+        <w:rPr>
+          <w:rFonts w:hint="eastAsia"/>
+          <w:rtl/>
+          <w:lang w:bidi="fa-IR"/>
+        </w:rPr>
+        <w:t>ر</w:t>
+      </w:r>
+      <w:r>
+        <w:rPr>
+          <w:rFonts w:hint="cs"/>
+          <w:rtl/>
+          <w:lang w:bidi="fa-IR"/>
+        </w:rPr>
+        <w:t>ی</w:t>
+      </w:r>
+      <w:r>
+        <w:rPr>
+          <w:rFonts w:hint="eastAsia"/>
+          <w:rtl/>
+          <w:lang w:bidi="fa-IR"/>
+        </w:rPr>
+        <w:t>ت</w:t>
+      </w:r>
+      <w:r>
+        <w:rPr>
+          <w:rFonts w:hint="cs"/>
+          <w:rtl/>
+          <w:lang w:bidi="fa-IR"/>
+        </w:rPr>
+        <w:t>ی</w:t>
+      </w:r>
+    </w:p>
+    <w:p>
+      <w:pPr>
+        <w:rPr>
+          <w:rtl/>
+          <w:lang w:bidi="fa-IR"/>
+        </w:rPr>
+      </w:pPr>
+      <w:r>
+        <w:rPr>
+          <w:rFonts w:hint="eastAsia"/>
+          <w:rtl/>
+          <w:lang w:bidi="fa-IR"/>
+        </w:rPr>
+        <w:t>و</w:t>
+      </w:r>
+      <w:r>
+        <w:rPr>
+          <w:rtl/>
+          <w:lang w:bidi="fa-IR"/>
+        </w:rPr>
+        <w:t xml:space="preserve"> ارائه خدمات بهتر به مراجعه‌کنندگان است.</w:t>
+      </w:r>
+    </w:p>
+    <w:p>
+      <w:pPr>
+        <w:rPr>
+          <w:rtl/>
+          <w:lang w:bidi="fa-IR"/>
+        </w:rPr>
+      </w:pPr>
+    </w:p>
+    <w:p>
+      <w:pPr>
+        <w:rPr>
+          <w:rtl/>
+          <w:lang w:bidi="fa-IR"/>
+        </w:rPr>
+      </w:pPr>
+      <w:r>
+        <w:rPr>
+          <w:rFonts w:hint="eastAsia"/>
+          <w:rtl/>
+          <w:lang w:bidi="fa-IR"/>
+        </w:rPr>
+        <w:t>آن‌ها</w:t>
+      </w:r>
+      <w:r>
+        <w:rPr>
+          <w:rtl/>
+          <w:lang w:bidi="fa-IR"/>
+        </w:rPr>
+        <w:t xml:space="preserve"> از </w:t>
+      </w:r>
+      <w:r>
+        <w:rPr>
+          <w:rFonts w:hint="cs"/>
+          <w:rtl/>
+          <w:lang w:bidi="fa-IR"/>
+        </w:rPr>
+        <w:t>ی</w:t>
+      </w:r>
+      <w:r>
+        <w:rPr>
+          <w:rFonts w:hint="eastAsia"/>
+          <w:rtl/>
+          <w:lang w:bidi="fa-IR"/>
+        </w:rPr>
+        <w:t>ک</w:t>
+      </w:r>
+      <w:r>
+        <w:rPr>
+          <w:rtl/>
+          <w:lang w:bidi="fa-IR"/>
+        </w:rPr>
+        <w:t xml:space="preserve"> ت</w:t>
+      </w:r>
+      <w:r>
+        <w:rPr>
+          <w:rFonts w:hint="cs"/>
+          <w:rtl/>
+          <w:lang w:bidi="fa-IR"/>
+        </w:rPr>
+        <w:t>ی</w:t>
+      </w:r>
+      <w:r>
+        <w:rPr>
+          <w:rFonts w:hint="eastAsia"/>
+          <w:rtl/>
+          <w:lang w:bidi="fa-IR"/>
+        </w:rPr>
+        <w:t>م</w:t>
+      </w:r>
+      <w:r>
+        <w:rPr>
+          <w:rtl/>
+          <w:lang w:bidi="fa-IR"/>
+        </w:rPr>
+        <w:t xml:space="preserve"> توسعه نرم‌افزار خواسته‌اند که </w:t>
+      </w:r>
+      <w:r>
+        <w:rPr>
+          <w:rFonts w:hint="cs"/>
+          <w:rtl/>
+          <w:lang w:bidi="fa-IR"/>
+        </w:rPr>
+        <w:t>ی</w:t>
+      </w:r>
+      <w:r>
+        <w:rPr>
+          <w:rFonts w:hint="eastAsia"/>
+          <w:rtl/>
+          <w:lang w:bidi="fa-IR"/>
+        </w:rPr>
+        <w:t>ک</w:t>
+      </w:r>
+      <w:r>
+        <w:rPr>
+          <w:rtl/>
+          <w:lang w:bidi="fa-IR"/>
+        </w:rPr>
+        <w:t xml:space="preserve"> سامانه مد</w:t>
+      </w:r>
+      <w:r>
+        <w:rPr>
+          <w:rFonts w:hint="cs"/>
+          <w:rtl/>
+          <w:lang w:bidi="fa-IR"/>
+        </w:rPr>
+        <w:t>ی</w:t>
+      </w:r>
+      <w:r>
+        <w:rPr>
+          <w:rFonts w:hint="eastAsia"/>
+          <w:rtl/>
+          <w:lang w:bidi="fa-IR"/>
+        </w:rPr>
+        <w:t>ر</w:t>
+      </w:r>
+      <w:r>
+        <w:rPr>
+          <w:rFonts w:hint="cs"/>
+          <w:rtl/>
+          <w:lang w:bidi="fa-IR"/>
+        </w:rPr>
+        <w:t>ی</w:t>
+      </w:r>
+      <w:r>
+        <w:rPr>
+          <w:rFonts w:hint="eastAsia"/>
+          <w:rtl/>
+          <w:lang w:bidi="fa-IR"/>
+        </w:rPr>
+        <w:t>ت</w:t>
+      </w:r>
+      <w:r>
+        <w:rPr>
+          <w:rtl/>
+          <w:lang w:bidi="fa-IR"/>
+        </w:rPr>
+        <w:t xml:space="preserve"> شهرباز</w:t>
+      </w:r>
+      <w:r>
+        <w:rPr>
+          <w:rFonts w:hint="cs"/>
+          <w:rtl/>
+          <w:lang w:bidi="fa-IR"/>
+        </w:rPr>
+        <w:t>ی</w:t>
+      </w:r>
+      <w:r>
+        <w:rPr>
+          <w:rtl/>
+          <w:lang w:bidi="fa-IR"/>
+        </w:rPr>
+        <w:t xml:space="preserve"> تحت وب طراح</w:t>
+      </w:r>
+      <w:r>
+        <w:rPr>
+          <w:rFonts w:hint="cs"/>
+          <w:rtl/>
+          <w:lang w:bidi="fa-IR"/>
+        </w:rPr>
+        <w:t>ی</w:t>
+      </w:r>
+      <w:r>
+        <w:rPr>
+          <w:rtl/>
+          <w:lang w:bidi="fa-IR"/>
+        </w:rPr>
+        <w:t xml:space="preserve"> کنند که به کاربر نها</w:t>
+      </w:r>
+      <w:r>
+        <w:rPr>
+          <w:rFonts w:hint="cs"/>
+          <w:rtl/>
+          <w:lang w:bidi="fa-IR"/>
+        </w:rPr>
+        <w:t>یی</w:t>
+      </w:r>
+      <w:r>
+        <w:rPr>
+          <w:rtl/>
+          <w:lang w:bidi="fa-IR"/>
+        </w:rPr>
+        <w:t xml:space="preserve"> (مشتر</w:t>
+      </w:r>
+      <w:r>
+        <w:rPr>
+          <w:rFonts w:hint="cs"/>
+          <w:rtl/>
+          <w:lang w:bidi="fa-IR"/>
+        </w:rPr>
+        <w:t>ی</w:t>
+      </w:r>
+      <w:r>
+        <w:rPr>
+          <w:rtl/>
+          <w:lang w:bidi="fa-IR"/>
+        </w:rPr>
+        <w:t>) و مد</w:t>
+      </w:r>
+      <w:r>
+        <w:rPr>
+          <w:rFonts w:hint="cs"/>
+          <w:rtl/>
+          <w:lang w:bidi="fa-IR"/>
+        </w:rPr>
+        <w:t>ی</w:t>
+      </w:r>
+      <w:r>
+        <w:rPr>
+          <w:rFonts w:hint="eastAsia"/>
+          <w:rtl/>
+          <w:lang w:bidi="fa-IR"/>
+        </w:rPr>
+        <w:t>ر</w:t>
+      </w:r>
+      <w:r>
+        <w:rPr>
+          <w:rtl/>
+          <w:lang w:bidi="fa-IR"/>
+        </w:rPr>
+        <w:t xml:space="preserve"> شهرباز</w:t>
+      </w:r>
+      <w:r>
+        <w:rPr>
+          <w:rFonts w:hint="cs"/>
+          <w:rtl/>
+          <w:lang w:bidi="fa-IR"/>
+        </w:rPr>
+        <w:t>ی</w:t>
+      </w:r>
+      <w:r>
+        <w:rPr>
+          <w:rtl/>
+          <w:lang w:bidi="fa-IR"/>
+        </w:rPr>
+        <w:t xml:space="preserve"> خدمات ارائه دهد.</w:t>
+      </w:r>
+    </w:p>
+    <w:p>
+      <w:pPr>
+        <w:rPr>
+          <w:rtl/>
+          <w:lang w:bidi="fa-IR"/>
+        </w:rPr>
+      </w:pPr>
+    </w:p>
+    <w:p>
+      <w:pPr>
+        <w:rPr>
+          <w:lang w:bidi="fa-IR"/>
+        </w:rPr>
+      </w:pPr>
+      <w:r>
+        <w:rPr>
+          <w:rFonts w:hint="cs"/>
+          <w:rtl/>
+          <w:lang w:bidi="fa-IR"/>
+        </w:rPr>
+        <w:lastRenderedPageBreak/>
+        <w:t>بازیگران سیستم (</w:t>
+      </w:r>
+      <w:r>
+        <w:rPr>
+          <w:lang w:bidi="fa-IR"/>
+        </w:rPr>
+        <w:t xml:space="preserve"> : (Actors</w:t>
+      </w:r>
+    </w:p>
+    <w:tbl>
+      <w:tblPr>
+        <w:tblStyle w:val="TableGrid"/>
+        <w:bidiVisual/>
+        <w:tblW w:w="0" w:type="auto"/>
+        <w:jc w:val="center"/>
+        <w:tblLook w:val="04A0" w:firstRow="1" w:lastRow="0" w:firstColumn="1" w:lastColumn="0" w:noHBand="0" w:noVBand="1"/>
+      </w:tblPr>
+      <w:tblGrid>
+        <w:gridCol w:w="4675"/>
+        <w:gridCol w:w="4675"/>
+      </w:tblGrid>
+      <w:tr>
+        <w:trPr>
+          <w:jc w:val="center"/>
+        </w:trPr>
+        <w:tc>
+          <w:tcPr>
+            <w:tcW w:w="4675" w:type="dxa"/>
+          </w:tcPr>
+          <w:p>
+            <w:pPr>
+              <w:jc w:val="center"/>
+              <w:rPr>
+                <w:rFonts w:hint="cs"/>
+                <w:rtl/>
+                <w:lang w:bidi="fa-IR"/>
+              </w:rPr>
+            </w:pPr>
+            <w:r>
+              <w:rPr>
+                <w:rFonts w:hint="cs"/>
+                <w:rtl/>
+                <w:lang w:bidi="fa-IR"/>
+              </w:rPr>
+              <w:t>نقش</w:t>
+            </w:r>
+          </w:p>
+        </w:tc>
+        <w:tc>
+          <w:tcPr>
+            <w:tcW w:w="4675" w:type="dxa"/>
+          </w:tcPr>
+          <w:p>
+            <w:pPr>
+              <w:jc w:val="center"/>
+              <w:rPr>
+                <w:rtl/>
+                <w:lang w:bidi="fa-IR"/>
+              </w:rPr>
+            </w:pPr>
+            <w:r>
+              <w:rPr>
+                <w:rFonts w:hint="cs"/>
+                <w:rtl/>
+                <w:lang w:bidi="fa-IR"/>
+              </w:rPr>
+              <w:t>وظایف</w:t>
+            </w:r>
+          </w:p>
+        </w:tc>
+      </w:tr>
+      <w:tr>
+        <w:trPr>
+          <w:jc w:val="center"/>
+        </w:trPr>
+        <w:tc>
+          <w:tcPr>
+            <w:tcW w:w="4675" w:type="dxa"/>
+          </w:tcPr>
+          <w:p>
+            <w:pPr>
+              <w:jc w:val="center"/>
+              <w:rPr>
+                <w:rtl/>
+                <w:lang w:bidi="fa-IR"/>
+              </w:rPr>
+            </w:pPr>
+            <w:r>
+              <w:rPr>
+                <w:rFonts w:hint="cs"/>
+                <w:rtl/>
+                <w:lang w:bidi="fa-IR"/>
+              </w:rPr>
+              <w:t>مشتری</w:t>
+            </w:r>
+          </w:p>
+        </w:tc>
+        <w:tc>
+          <w:tcPr>
+            <w:tcW w:w="4675" w:type="dxa"/>
+          </w:tcPr>
+          <w:p>
+            <w:pPr>
+              <w:jc w:val="center"/>
+              <w:rPr>
+                <w:rtl/>
+                <w:lang w:bidi="fa-IR"/>
+              </w:rPr>
+            </w:pPr>
+            <w:r>
+              <w:rPr>
+                <w:rtl/>
+                <w:lang w:bidi="fa-IR"/>
+              </w:rPr>
+              <w:t>مشاهده باز</w:t>
+            </w:r>
+            <w:r>
+              <w:rPr>
+                <w:rFonts w:hint="cs"/>
+                <w:rtl/>
+                <w:lang w:bidi="fa-IR"/>
+              </w:rPr>
+              <w:t>ی‌</w:t>
+            </w:r>
+            <w:r>
+              <w:rPr>
+                <w:rFonts w:hint="eastAsia"/>
+                <w:rtl/>
+                <w:lang w:bidi="fa-IR"/>
+              </w:rPr>
+              <w:t>ها،</w:t>
+            </w:r>
+            <w:r>
+              <w:rPr>
+                <w:rtl/>
+                <w:lang w:bidi="fa-IR"/>
+              </w:rPr>
+              <w:t xml:space="preserve"> خر</w:t>
+            </w:r>
+            <w:r>
+              <w:rPr>
+                <w:rFonts w:hint="cs"/>
+                <w:rtl/>
+                <w:lang w:bidi="fa-IR"/>
+              </w:rPr>
+              <w:t>ی</w:t>
+            </w:r>
+            <w:r>
+              <w:rPr>
+                <w:rFonts w:hint="eastAsia"/>
+                <w:rtl/>
+                <w:lang w:bidi="fa-IR"/>
+              </w:rPr>
+              <w:t>د</w:t>
+            </w:r>
+            <w:r>
+              <w:rPr>
+                <w:rtl/>
+                <w:lang w:bidi="fa-IR"/>
+              </w:rPr>
+              <w:t xml:space="preserve"> بل</w:t>
+            </w:r>
+            <w:r>
+              <w:rPr>
+                <w:rFonts w:hint="cs"/>
+                <w:rtl/>
+                <w:lang w:bidi="fa-IR"/>
+              </w:rPr>
+              <w:t>ی</w:t>
+            </w:r>
+            <w:r>
+              <w:rPr>
+                <w:rFonts w:hint="eastAsia"/>
+                <w:rtl/>
+                <w:lang w:bidi="fa-IR"/>
+              </w:rPr>
+              <w:t>ت،</w:t>
+            </w:r>
+            <w:r>
+              <w:rPr>
+                <w:rtl/>
+                <w:lang w:bidi="fa-IR"/>
+              </w:rPr>
+              <w:t xml:space="preserve"> ورود به حساب کاربر</w:t>
+            </w:r>
+            <w:r>
+              <w:rPr>
+                <w:rFonts w:hint="cs"/>
+                <w:rtl/>
+                <w:lang w:bidi="fa-IR"/>
+              </w:rPr>
+              <w:t>ی</w:t>
+            </w:r>
+          </w:p>
+        </w:tc>
+      </w:tr>
+      <w:tr>
+        <w:trPr>
+          <w:jc w:val="center"/>
+        </w:trPr>
+        <w:tc>
+          <w:tcPr>
+            <w:tcW w:w="4675" w:type="dxa"/>
+          </w:tcPr>
+          <w:p>
+            <w:pPr>
+              <w:jc w:val="center"/>
+              <w:rPr>
+                <w:rtl/>
+                <w:lang w:bidi="fa-IR"/>
+              </w:rPr>
+            </w:pPr>
+            <w:r>
+              <w:rPr>
+                <w:rFonts w:hint="cs"/>
+                <w:rtl/>
+                <w:lang w:bidi="fa-IR"/>
+              </w:rPr>
+              <w:t>مدیر</w:t>
+            </w:r>
+          </w:p>
+        </w:tc>
+        <w:tc>
+          <w:tcPr>
+            <w:tcW w:w="4675" w:type="dxa"/>
+          </w:tcPr>
+          <w:p>
+            <w:pPr>
+              <w:jc w:val="center"/>
+              <w:rPr>
+                <w:rtl/>
+                <w:lang w:bidi="fa-IR"/>
+              </w:rPr>
+            </w:pPr>
+            <w:r>
+              <w:rPr>
+                <w:rtl/>
+                <w:lang w:bidi="fa-IR"/>
+              </w:rPr>
+              <w:t>افزودن</w:t>
+            </w:r>
+            <w:r>
+              <w:rPr>
+                <w:rFonts w:hint="cs"/>
+                <w:rtl/>
+                <w:lang w:bidi="fa-IR"/>
+              </w:rPr>
+              <w:t xml:space="preserve"> </w:t>
+            </w:r>
+            <w:r>
+              <w:rPr>
+                <w:rtl/>
+                <w:lang w:bidi="fa-IR"/>
+              </w:rPr>
+              <w:t>/</w:t>
+            </w:r>
+            <w:r>
+              <w:rPr>
+                <w:rFonts w:hint="cs"/>
+                <w:rtl/>
+                <w:lang w:bidi="fa-IR"/>
+              </w:rPr>
+              <w:t xml:space="preserve"> </w:t>
+            </w:r>
+            <w:r>
+              <w:rPr>
+                <w:rtl/>
+                <w:lang w:bidi="fa-IR"/>
+              </w:rPr>
+              <w:t>و</w:t>
+            </w:r>
+            <w:r>
+              <w:rPr>
+                <w:rFonts w:hint="cs"/>
+                <w:rtl/>
+                <w:lang w:bidi="fa-IR"/>
+              </w:rPr>
+              <w:t>ی</w:t>
+            </w:r>
+            <w:r>
+              <w:rPr>
+                <w:rFonts w:hint="eastAsia"/>
+                <w:rtl/>
+                <w:lang w:bidi="fa-IR"/>
+              </w:rPr>
+              <w:t>را</w:t>
+            </w:r>
+            <w:r>
+              <w:rPr>
+                <w:rFonts w:hint="cs"/>
+                <w:rtl/>
+                <w:lang w:bidi="fa-IR"/>
+              </w:rPr>
+              <w:t>ی</w:t>
+            </w:r>
+            <w:r>
+              <w:rPr>
+                <w:rFonts w:hint="eastAsia"/>
+                <w:rtl/>
+                <w:lang w:bidi="fa-IR"/>
+              </w:rPr>
+              <w:t>ش</w:t>
+            </w:r>
+            <w:r>
+              <w:rPr>
+                <w:rFonts w:hint="cs"/>
+                <w:rtl/>
+                <w:lang w:bidi="fa-IR"/>
+              </w:rPr>
+              <w:t xml:space="preserve"> </w:t>
+            </w:r>
+            <w:r>
+              <w:rPr>
+                <w:rtl/>
+                <w:lang w:bidi="fa-IR"/>
+              </w:rPr>
+              <w:t>/</w:t>
+            </w:r>
+            <w:r>
+              <w:rPr>
+                <w:rFonts w:hint="cs"/>
+                <w:rtl/>
+                <w:lang w:bidi="fa-IR"/>
+              </w:rPr>
+              <w:t xml:space="preserve"> </w:t>
+            </w:r>
+            <w:r>
+              <w:rPr>
+                <w:rtl/>
+                <w:lang w:bidi="fa-IR"/>
+              </w:rPr>
+              <w:t>حذف باز</w:t>
+            </w:r>
+            <w:r>
+              <w:rPr>
+                <w:rFonts w:hint="cs"/>
+                <w:rtl/>
+                <w:lang w:bidi="fa-IR"/>
+              </w:rPr>
+              <w:t>ی</w:t>
+            </w:r>
+            <w:r>
+              <w:rPr>
+                <w:rFonts w:hint="eastAsia"/>
+                <w:rtl/>
+                <w:lang w:bidi="fa-IR"/>
+              </w:rPr>
+              <w:t>،</w:t>
+            </w:r>
+            <w:r>
+              <w:rPr>
+                <w:rtl/>
+                <w:lang w:bidi="fa-IR"/>
+              </w:rPr>
+              <w:t xml:space="preserve"> مشاهده آمار، فعال</w:t>
+            </w:r>
+            <w:r>
+              <w:rPr>
+                <w:rFonts w:hint="cs"/>
+                <w:rtl/>
+                <w:lang w:bidi="fa-IR"/>
+              </w:rPr>
+              <w:t xml:space="preserve"> </w:t>
+            </w:r>
+            <w:r>
+              <w:rPr>
+                <w:rtl/>
+                <w:lang w:bidi="fa-IR"/>
+              </w:rPr>
+              <w:t>/</w:t>
+            </w:r>
+            <w:r>
+              <w:rPr>
+                <w:rFonts w:hint="cs"/>
+                <w:rtl/>
+                <w:lang w:bidi="fa-IR"/>
+              </w:rPr>
+              <w:t xml:space="preserve"> </w:t>
+            </w:r>
+            <w:r>
+              <w:rPr>
+                <w:rtl/>
+                <w:lang w:bidi="fa-IR"/>
+              </w:rPr>
+              <w:t>غ</w:t>
+            </w:r>
+            <w:r>
+              <w:rPr>
+                <w:rFonts w:hint="cs"/>
+                <w:rtl/>
+                <w:lang w:bidi="fa-IR"/>
+              </w:rPr>
+              <w:t>ی</w:t>
+            </w:r>
+            <w:r>
+              <w:rPr>
+                <w:rFonts w:hint="eastAsia"/>
+                <w:rtl/>
+                <w:lang w:bidi="fa-IR"/>
+              </w:rPr>
+              <w:t>رفعال‌ساز</w:t>
+            </w:r>
+            <w:r>
+              <w:rPr>
+                <w:rFonts w:hint="cs"/>
+                <w:rtl/>
+                <w:lang w:bidi="fa-IR"/>
+              </w:rPr>
+              <w:t>ی</w:t>
+            </w:r>
+            <w:r>
+              <w:rPr>
+                <w:rtl/>
+                <w:lang w:bidi="fa-IR"/>
+              </w:rPr>
+              <w:t xml:space="preserve"> باز</w:t>
+            </w:r>
+            <w:r>
+              <w:rPr>
+                <w:rFonts w:hint="cs"/>
+                <w:rtl/>
+                <w:lang w:bidi="fa-IR"/>
+              </w:rPr>
+              <w:t>ی‌</w:t>
+            </w:r>
+            <w:r>
+              <w:rPr>
+                <w:rFonts w:hint="eastAsia"/>
+                <w:rtl/>
+                <w:lang w:bidi="fa-IR"/>
+              </w:rPr>
+              <w:t>ها</w:t>
+            </w:r>
+          </w:p>
+        </w:tc>
+      </w:tr>
+    </w:tbl>
+    <w:p>
+      <w:pPr>
+        <w:rPr>
+          <w:rtl/>
+          <w:lang w:bidi="fa-IR"/>
+        </w:rPr>
+      </w:pPr>
+    </w:p>
+    <w:p>
+      <w:pPr>
+        <w:rPr>
+          <w:b/>
+          <w:bCs/>
+          <w:rtl/>
+          <w:lang w:bidi="fa-IR"/>
+        </w:rPr>
+      </w:pPr>
+      <w:r>
+        <w:rPr>
+          <w:b/>
+          <w:bCs/>
+          <w:rtl/>
+          <w:lang w:bidi="fa-IR"/>
+        </w:rPr>
+        <w:t>گردش کار اصل</w:t>
+      </w:r>
+      <w:r>
+        <w:rPr>
+          <w:rFonts w:hint="cs"/>
+          <w:b/>
+          <w:bCs/>
+          <w:rtl/>
+          <w:lang w:bidi="fa-IR"/>
+        </w:rPr>
+        <w:t>ی</w:t>
+      </w:r>
+      <w:r>
+        <w:rPr>
+          <w:b/>
+          <w:bCs/>
+          <w:rtl/>
+          <w:lang w:bidi="fa-IR"/>
+        </w:rPr>
+        <w:t xml:space="preserve"> س</w:t>
+      </w:r>
+      <w:r>
+        <w:rPr>
+          <w:rFonts w:hint="cs"/>
+          <w:b/>
+          <w:bCs/>
+          <w:rtl/>
+          <w:lang w:bidi="fa-IR"/>
+        </w:rPr>
+        <w:t>ی</w:t>
+      </w:r>
+      <w:r>
+        <w:rPr>
+          <w:rFonts w:hint="eastAsia"/>
+          <w:b/>
+          <w:bCs/>
+          <w:rtl/>
+          <w:lang w:bidi="fa-IR"/>
+        </w:rPr>
+        <w:t>ستم</w:t>
+      </w:r>
+      <w:r>
+        <w:rPr>
+          <w:b/>
+          <w:bCs/>
+          <w:rtl/>
+          <w:lang w:bidi="fa-IR"/>
+        </w:rPr>
+        <w:t xml:space="preserve"> (</w:t>
+      </w:r>
+      <w:r>
+        <w:rPr>
+          <w:b/>
+          <w:bCs/>
+          <w:lang w:bidi="fa-IR"/>
+        </w:rPr>
+        <w:t>Main Flow</w:t>
+      </w:r>
+      <w:r>
+        <w:rPr>
+          <w:b/>
+          <w:bCs/>
+          <w:rtl/>
+          <w:lang w:bidi="fa-IR"/>
+        </w:rPr>
+        <w:t>)</w:t>
+      </w:r>
+    </w:p>
+    <w:p>
+      <w:pPr>
+        <w:rPr>
+          <w:rtl/>
+          <w:lang w:bidi="fa-IR"/>
+        </w:rPr>
+      </w:pPr>
+      <w:r>
+        <w:rPr>
+          <w:rtl/>
+          <w:lang w:bidi="fa-IR"/>
+        </w:rPr>
+        <w:t xml:space="preserve"> 1. </w:t>
+      </w:r>
+      <w:r>
+        <w:rPr>
+          <w:rFonts w:ascii="Segoe UI" w:hAnsi="Segoe UI" w:cs="Segoe UI" w:hint="cs"/>
+          <w:rtl/>
+          <w:lang w:bidi="fa-IR"/>
+        </w:rPr>
+        <w:t>ورود</w:t>
+      </w:r>
+      <w:r>
+        <w:rPr>
+          <w:rtl/>
+          <w:lang w:bidi="fa-IR"/>
+        </w:rPr>
+        <w:t xml:space="preserve"> </w:t>
+      </w:r>
+      <w:r>
+        <w:rPr>
+          <w:rFonts w:ascii="Segoe UI" w:hAnsi="Segoe UI" w:cs="Segoe UI" w:hint="cs"/>
+          <w:rtl/>
+          <w:lang w:bidi="fa-IR"/>
+        </w:rPr>
+        <w:t>مشتر</w:t>
+      </w:r>
+      <w:r>
+        <w:rPr>
+          <w:rFonts w:hint="cs"/>
+          <w:rtl/>
+          <w:lang w:bidi="fa-IR"/>
+        </w:rPr>
+        <w:t>ی</w:t>
+      </w:r>
+    </w:p>
+    <w:p>
+      <w:pPr>
+        <w:rPr>
+          <w:lang w:bidi="fa-IR"/>
+        </w:rPr>
+      </w:pPr>
+      <w:r>
+        <w:rPr>
+          <w:rFonts w:hint="eastAsia"/>
+          <w:rtl/>
+          <w:lang w:bidi="fa-IR"/>
+        </w:rPr>
+        <w:t>کاربر</w:t>
+      </w:r>
+      <w:r>
+        <w:rPr>
+          <w:rtl/>
+          <w:lang w:bidi="fa-IR"/>
+        </w:rPr>
+        <w:t xml:space="preserve"> وارد سا</w:t>
+      </w:r>
+      <w:r>
+        <w:rPr>
+          <w:rFonts w:hint="cs"/>
+          <w:rtl/>
+          <w:lang w:bidi="fa-IR"/>
+        </w:rPr>
+        <w:t>ی</w:t>
+      </w:r>
+      <w:r>
+        <w:rPr>
+          <w:rFonts w:hint="eastAsia"/>
+          <w:rtl/>
+          <w:lang w:bidi="fa-IR"/>
+        </w:rPr>
+        <w:t>ت</w:t>
+      </w:r>
+      <w:r>
+        <w:rPr>
+          <w:rtl/>
+          <w:lang w:bidi="fa-IR"/>
+        </w:rPr>
+        <w:t xml:space="preserve"> م</w:t>
+      </w:r>
+      <w:r>
+        <w:rPr>
+          <w:rFonts w:hint="cs"/>
+          <w:rtl/>
+          <w:lang w:bidi="fa-IR"/>
+        </w:rPr>
+        <w:t>ی‌</w:t>
+      </w:r>
+      <w:r>
+        <w:rPr>
+          <w:rFonts w:hint="eastAsia"/>
+          <w:rtl/>
+          <w:lang w:bidi="fa-IR"/>
+        </w:rPr>
+        <w:t>شود</w:t>
+      </w:r>
+      <w:r>
+        <w:rPr>
+          <w:rtl/>
+          <w:lang w:bidi="fa-IR"/>
+        </w:rPr>
+        <w:t>.</w:t>
+      </w:r>
+    </w:p>
+    <w:p>
+      <w:pPr>
+        <w:rPr>
+          <w:lang w:bidi="fa-IR"/>
+        </w:rPr>
+      </w:pPr>
+      <w:r>
+        <w:rPr>
+          <w:rFonts w:hint="eastAsia"/>
+          <w:rtl/>
+          <w:lang w:bidi="fa-IR"/>
+        </w:rPr>
+        <w:t>اگر</w:t>
+      </w:r>
+      <w:r>
+        <w:rPr>
+          <w:rtl/>
+          <w:lang w:bidi="fa-IR"/>
+        </w:rPr>
+        <w:t xml:space="preserve"> قبلاً ثبت‌نام کرده، با ا</w:t>
+      </w:r>
+      <w:r>
+        <w:rPr>
+          <w:rFonts w:hint="cs"/>
+          <w:rtl/>
+          <w:lang w:bidi="fa-IR"/>
+        </w:rPr>
+        <w:t>ی</w:t>
+      </w:r>
+      <w:r>
+        <w:rPr>
+          <w:rFonts w:hint="eastAsia"/>
+          <w:rtl/>
+          <w:lang w:bidi="fa-IR"/>
+        </w:rPr>
+        <w:t>م</w:t>
+      </w:r>
+      <w:r>
+        <w:rPr>
+          <w:rFonts w:hint="cs"/>
+          <w:rtl/>
+          <w:lang w:bidi="fa-IR"/>
+        </w:rPr>
+        <w:t>ی</w:t>
+      </w:r>
+      <w:r>
+        <w:rPr>
+          <w:rFonts w:hint="eastAsia"/>
+          <w:rtl/>
+          <w:lang w:bidi="fa-IR"/>
+        </w:rPr>
+        <w:t>ل</w:t>
+      </w:r>
+      <w:r>
+        <w:rPr>
+          <w:rtl/>
+          <w:lang w:bidi="fa-IR"/>
+        </w:rPr>
+        <w:t xml:space="preserve"> و رمز وارد م</w:t>
+      </w:r>
+      <w:r>
+        <w:rPr>
+          <w:rFonts w:hint="cs"/>
+          <w:rtl/>
+          <w:lang w:bidi="fa-IR"/>
+        </w:rPr>
+        <w:t>ی‌</w:t>
+      </w:r>
+      <w:r>
+        <w:rPr>
+          <w:rFonts w:hint="eastAsia"/>
+          <w:rtl/>
+          <w:lang w:bidi="fa-IR"/>
+        </w:rPr>
+        <w:t>شود</w:t>
+      </w:r>
+      <w:r>
+        <w:rPr>
+          <w:rtl/>
+          <w:lang w:bidi="fa-IR"/>
+        </w:rPr>
+        <w:t>.</w:t>
+      </w:r>
+    </w:p>
+    <w:p>
+      <w:pPr>
+        <w:rPr>
+          <w:rtl/>
+          <w:lang w:bidi="fa-IR"/>
+        </w:rPr>
+      </w:pPr>
+      <w:r>
+        <w:rPr>
+          <w:rFonts w:hint="eastAsia"/>
+          <w:rtl/>
+          <w:lang w:bidi="fa-IR"/>
+        </w:rPr>
+        <w:t>در</w:t>
+      </w:r>
+      <w:r>
+        <w:rPr>
+          <w:rtl/>
+          <w:lang w:bidi="fa-IR"/>
+        </w:rPr>
+        <w:t xml:space="preserve"> غ</w:t>
+      </w:r>
+      <w:r>
+        <w:rPr>
+          <w:rFonts w:hint="cs"/>
+          <w:rtl/>
+          <w:lang w:bidi="fa-IR"/>
+        </w:rPr>
+        <w:t>ی</w:t>
+      </w:r>
+      <w:r>
+        <w:rPr>
+          <w:rFonts w:hint="eastAsia"/>
+          <w:rtl/>
+          <w:lang w:bidi="fa-IR"/>
+        </w:rPr>
+        <w:t>ر</w:t>
+      </w:r>
+      <w:r>
+        <w:rPr>
+          <w:rtl/>
+          <w:lang w:bidi="fa-IR"/>
+        </w:rPr>
+        <w:t xml:space="preserve"> ا</w:t>
+      </w:r>
+      <w:r>
+        <w:rPr>
+          <w:rFonts w:hint="cs"/>
+          <w:rtl/>
+          <w:lang w:bidi="fa-IR"/>
+        </w:rPr>
+        <w:t>ی</w:t>
+      </w:r>
+      <w:r>
+        <w:rPr>
+          <w:rFonts w:hint="eastAsia"/>
+          <w:rtl/>
+          <w:lang w:bidi="fa-IR"/>
+        </w:rPr>
+        <w:t>ن</w:t>
+      </w:r>
+      <w:r>
+        <w:rPr>
+          <w:rtl/>
+          <w:lang w:bidi="fa-IR"/>
+        </w:rPr>
+        <w:t xml:space="preserve"> صورت ثبت‌نام م</w:t>
+      </w:r>
+      <w:r>
+        <w:rPr>
+          <w:rFonts w:hint="cs"/>
+          <w:rtl/>
+          <w:lang w:bidi="fa-IR"/>
+        </w:rPr>
+        <w:t>ی‌</w:t>
+      </w:r>
+      <w:r>
+        <w:rPr>
+          <w:rFonts w:hint="eastAsia"/>
+          <w:rtl/>
+          <w:lang w:bidi="fa-IR"/>
+        </w:rPr>
+        <w:t>کند</w:t>
+      </w:r>
+      <w:r>
+        <w:rPr>
+          <w:rtl/>
+          <w:lang w:bidi="fa-IR"/>
+        </w:rPr>
+        <w:t>.</w:t>
+      </w:r>
+    </w:p>
+    <w:p>
+      <w:pPr>
+        <w:rPr>
+          <w:rtl/>
+          <w:lang w:bidi="fa-IR"/>
+        </w:rPr>
+      </w:pPr>
+    </w:p>
+    <w:p>
+      <w:pPr>
+        <w:rPr>
+          <w:rtl/>
+          <w:lang w:bidi="fa-IR"/>
+        </w:rPr>
+      </w:pPr>
+      <w:r>
+        <w:rPr>
+          <w:rtl/>
+          <w:lang w:bidi="fa-IR"/>
+        </w:rPr>
+        <w:t xml:space="preserve"> 2. </w:t>
+      </w:r>
+      <w:r>
+        <w:rPr>
+          <w:rFonts w:ascii="Segoe UI" w:hAnsi="Segoe UI" w:cs="Segoe UI" w:hint="cs"/>
+          <w:rtl/>
+          <w:lang w:bidi="fa-IR"/>
+        </w:rPr>
+        <w:t>نما</w:t>
+      </w:r>
+      <w:r>
+        <w:rPr>
+          <w:rFonts w:hint="cs"/>
+          <w:rtl/>
+          <w:lang w:bidi="fa-IR"/>
+        </w:rPr>
+        <w:t>ی</w:t>
+      </w:r>
+      <w:r>
+        <w:rPr>
+          <w:rFonts w:hint="eastAsia"/>
+          <w:rtl/>
+          <w:lang w:bidi="fa-IR"/>
+        </w:rPr>
+        <w:t>ش</w:t>
+      </w:r>
+      <w:r>
+        <w:rPr>
+          <w:rtl/>
+          <w:lang w:bidi="fa-IR"/>
+        </w:rPr>
+        <w:t xml:space="preserve"> ل</w:t>
+      </w:r>
+      <w:r>
+        <w:rPr>
+          <w:rFonts w:hint="cs"/>
+          <w:rtl/>
+          <w:lang w:bidi="fa-IR"/>
+        </w:rPr>
+        <w:t>ی</w:t>
+      </w:r>
+      <w:r>
+        <w:rPr>
+          <w:rFonts w:hint="eastAsia"/>
+          <w:rtl/>
+          <w:lang w:bidi="fa-IR"/>
+        </w:rPr>
+        <w:t>ست</w:t>
+      </w:r>
+      <w:r>
+        <w:rPr>
+          <w:rtl/>
+          <w:lang w:bidi="fa-IR"/>
+        </w:rPr>
+        <w:t xml:space="preserve"> باز</w:t>
+      </w:r>
+      <w:r>
+        <w:rPr>
+          <w:rFonts w:hint="cs"/>
+          <w:rtl/>
+          <w:lang w:bidi="fa-IR"/>
+        </w:rPr>
+        <w:t>ی‌</w:t>
+      </w:r>
+      <w:r>
+        <w:rPr>
+          <w:rFonts w:hint="eastAsia"/>
+          <w:rtl/>
+          <w:lang w:bidi="fa-IR"/>
+        </w:rPr>
+        <w:t>ها</w:t>
+      </w:r>
+    </w:p>
+    <w:p>
+      <w:pPr>
+        <w:rPr>
+          <w:lang w:bidi="fa-IR"/>
+        </w:rPr>
+      </w:pPr>
+      <w:r>
+        <w:rPr>
+          <w:rFonts w:hint="eastAsia"/>
+          <w:rtl/>
+          <w:lang w:bidi="fa-IR"/>
+        </w:rPr>
+        <w:t>پس</w:t>
+      </w:r>
+      <w:r>
+        <w:rPr>
+          <w:rtl/>
+          <w:lang w:bidi="fa-IR"/>
+        </w:rPr>
+        <w:t xml:space="preserve"> از ورود، ل</w:t>
+      </w:r>
+      <w:r>
+        <w:rPr>
+          <w:rFonts w:hint="cs"/>
+          <w:rtl/>
+          <w:lang w:bidi="fa-IR"/>
+        </w:rPr>
+        <w:t>ی</w:t>
+      </w:r>
+      <w:r>
+        <w:rPr>
+          <w:rFonts w:hint="eastAsia"/>
+          <w:rtl/>
+          <w:lang w:bidi="fa-IR"/>
+        </w:rPr>
+        <w:t>ست</w:t>
+      </w:r>
+      <w:r>
+        <w:rPr>
+          <w:rtl/>
+          <w:lang w:bidi="fa-IR"/>
+        </w:rPr>
+        <w:t xml:space="preserve"> باز</w:t>
+      </w:r>
+      <w:r>
+        <w:rPr>
+          <w:rFonts w:hint="cs"/>
+          <w:rtl/>
+          <w:lang w:bidi="fa-IR"/>
+        </w:rPr>
+        <w:t>ی‌</w:t>
+      </w:r>
+      <w:r>
+        <w:rPr>
+          <w:rFonts w:hint="eastAsia"/>
+          <w:rtl/>
+          <w:lang w:bidi="fa-IR"/>
+        </w:rPr>
+        <w:t>ها</w:t>
+      </w:r>
+      <w:r>
+        <w:rPr>
+          <w:rFonts w:hint="cs"/>
+          <w:rtl/>
+          <w:lang w:bidi="fa-IR"/>
+        </w:rPr>
+        <w:t>ی</w:t>
+      </w:r>
+      <w:r>
+        <w:rPr>
+          <w:rtl/>
+          <w:lang w:bidi="fa-IR"/>
+        </w:rPr>
+        <w:t xml:space="preserve"> فعال (فقط باز</w:t>
+      </w:r>
+      <w:r>
+        <w:rPr>
+          <w:rFonts w:hint="cs"/>
+          <w:rtl/>
+          <w:lang w:bidi="fa-IR"/>
+        </w:rPr>
+        <w:t>ی‌</w:t>
+      </w:r>
+      <w:r>
+        <w:rPr>
+          <w:rFonts w:hint="eastAsia"/>
+          <w:rtl/>
+          <w:lang w:bidi="fa-IR"/>
+        </w:rPr>
+        <w:t>ها</w:t>
+      </w:r>
+      <w:r>
+        <w:rPr>
+          <w:rFonts w:hint="cs"/>
+          <w:rtl/>
+          <w:lang w:bidi="fa-IR"/>
+        </w:rPr>
+        <w:t>یی</w:t>
+      </w:r>
+      <w:r>
+        <w:rPr>
+          <w:rtl/>
+          <w:lang w:bidi="fa-IR"/>
+        </w:rPr>
+        <w:t xml:space="preserve"> که وضع</w:t>
+      </w:r>
+      <w:r>
+        <w:rPr>
+          <w:rFonts w:hint="cs"/>
+          <w:rtl/>
+          <w:lang w:bidi="fa-IR"/>
+        </w:rPr>
+        <w:t>ی</w:t>
+      </w:r>
+      <w:r>
+        <w:rPr>
+          <w:rFonts w:hint="eastAsia"/>
+          <w:rtl/>
+          <w:lang w:bidi="fa-IR"/>
+        </w:rPr>
+        <w:t>تشان</w:t>
+      </w:r>
+      <w:r>
+        <w:rPr>
+          <w:rtl/>
+          <w:lang w:bidi="fa-IR"/>
+        </w:rPr>
+        <w:t xml:space="preserve"> فعال است) نما</w:t>
+      </w:r>
+      <w:r>
+        <w:rPr>
+          <w:rFonts w:hint="cs"/>
+          <w:rtl/>
+          <w:lang w:bidi="fa-IR"/>
+        </w:rPr>
+        <w:t>ی</w:t>
+      </w:r>
+      <w:r>
+        <w:rPr>
+          <w:rFonts w:hint="eastAsia"/>
+          <w:rtl/>
+          <w:lang w:bidi="fa-IR"/>
+        </w:rPr>
+        <w:t>ش</w:t>
+      </w:r>
+      <w:r>
+        <w:rPr>
+          <w:rtl/>
+          <w:lang w:bidi="fa-IR"/>
+        </w:rPr>
+        <w:t xml:space="preserve"> داده م</w:t>
+      </w:r>
+      <w:r>
+        <w:rPr>
+          <w:rFonts w:hint="cs"/>
+          <w:rtl/>
+          <w:lang w:bidi="fa-IR"/>
+        </w:rPr>
+        <w:t>ی‌</w:t>
+      </w:r>
+      <w:r>
+        <w:rPr>
+          <w:rFonts w:hint="eastAsia"/>
+          <w:rtl/>
+          <w:lang w:bidi="fa-IR"/>
+        </w:rPr>
+        <w:t>شود</w:t>
+      </w:r>
+      <w:r>
+        <w:rPr>
+          <w:rtl/>
+          <w:lang w:bidi="fa-IR"/>
+        </w:rPr>
+        <w:t>.</w:t>
+      </w:r>
+    </w:p>
+    <w:p>
+      <w:pPr>
+        <w:rPr>
+          <w:lang w:bidi="fa-IR"/>
+        </w:rPr>
+      </w:pPr>
+      <w:r>
+        <w:rPr>
+          <w:rFonts w:hint="eastAsia"/>
+          <w:rtl/>
+          <w:lang w:bidi="fa-IR"/>
+        </w:rPr>
+        <w:t>هر</w:t>
+      </w:r>
+      <w:r>
+        <w:rPr>
+          <w:rtl/>
+          <w:lang w:bidi="fa-IR"/>
+        </w:rPr>
+        <w:t xml:space="preserve"> باز</w:t>
+      </w:r>
+      <w:r>
+        <w:rPr>
+          <w:rFonts w:hint="cs"/>
+          <w:rtl/>
+          <w:lang w:bidi="fa-IR"/>
+        </w:rPr>
+        <w:t>ی</w:t>
+      </w:r>
+      <w:r>
+        <w:rPr>
+          <w:rtl/>
+          <w:lang w:bidi="fa-IR"/>
+        </w:rPr>
+        <w:t xml:space="preserve"> دارا</w:t>
+      </w:r>
+      <w:r>
+        <w:rPr>
+          <w:rFonts w:hint="cs"/>
+          <w:rtl/>
+          <w:lang w:bidi="fa-IR"/>
+        </w:rPr>
+        <w:t>ی</w:t>
+      </w:r>
+      <w:r>
+        <w:rPr>
+          <w:rtl/>
+          <w:lang w:bidi="fa-IR"/>
+        </w:rPr>
+        <w:t>:</w:t>
+      </w:r>
+    </w:p>
+    <w:p>
+      <w:pPr>
+        <w:rPr>
+          <w:rtl/>
+          <w:lang w:bidi="fa-IR"/>
+        </w:rPr>
+      </w:pPr>
+      <w:r>
+        <w:rPr>
+          <w:rFonts w:hint="eastAsia"/>
+          <w:rtl/>
+          <w:lang w:bidi="fa-IR"/>
+        </w:rPr>
+        <w:t>نام</w:t>
+      </w:r>
+      <w:r>
+        <w:rPr>
+          <w:rFonts w:hint="cs"/>
+          <w:rtl/>
+          <w:lang w:bidi="fa-IR"/>
+        </w:rPr>
+        <w:t xml:space="preserve"> - </w:t>
+      </w:r>
+      <w:r>
+        <w:rPr>
+          <w:rFonts w:hint="eastAsia"/>
+          <w:rtl/>
+          <w:lang w:bidi="fa-IR"/>
+        </w:rPr>
+        <w:t>ظرف</w:t>
+      </w:r>
+      <w:r>
+        <w:rPr>
+          <w:rFonts w:hint="cs"/>
+          <w:rtl/>
+          <w:lang w:bidi="fa-IR"/>
+        </w:rPr>
+        <w:t>ی</w:t>
+      </w:r>
+      <w:r>
+        <w:rPr>
+          <w:rFonts w:hint="eastAsia"/>
+          <w:rtl/>
+          <w:lang w:bidi="fa-IR"/>
+        </w:rPr>
+        <w:t>ت</w:t>
+      </w:r>
+      <w:r>
+        <w:rPr>
+          <w:rtl/>
+          <w:lang w:bidi="fa-IR"/>
+        </w:rPr>
+        <w:t xml:space="preserve"> روزانه</w:t>
+      </w:r>
+      <w:r>
+        <w:rPr>
+          <w:rFonts w:hint="cs"/>
+          <w:rtl/>
+          <w:lang w:bidi="fa-IR"/>
+        </w:rPr>
+        <w:t xml:space="preserve"> </w:t>
+      </w:r>
+      <w:r>
+        <w:rPr>
+          <w:rtl/>
+          <w:lang w:bidi="fa-IR"/>
+        </w:rPr>
+        <w:t>–</w:t>
+      </w:r>
+      <w:r>
+        <w:rPr>
+          <w:rFonts w:hint="cs"/>
+          <w:rtl/>
+          <w:lang w:bidi="fa-IR"/>
+        </w:rPr>
+        <w:t xml:space="preserve"> </w:t>
+      </w:r>
+      <w:r>
+        <w:rPr>
+          <w:rFonts w:hint="eastAsia"/>
+          <w:rtl/>
+          <w:lang w:bidi="fa-IR"/>
+        </w:rPr>
+        <w:t>ق</w:t>
+      </w:r>
+      <w:r>
+        <w:rPr>
+          <w:rFonts w:hint="cs"/>
+          <w:rtl/>
+          <w:lang w:bidi="fa-IR"/>
+        </w:rPr>
+        <w:t>ی</w:t>
+      </w:r>
+      <w:r>
+        <w:rPr>
+          <w:rFonts w:hint="eastAsia"/>
+          <w:rtl/>
+          <w:lang w:bidi="fa-IR"/>
+        </w:rPr>
+        <w:t>مت</w:t>
+      </w:r>
+      <w:r>
+        <w:rPr>
+          <w:rFonts w:hint="cs"/>
+          <w:rtl/>
+          <w:lang w:bidi="fa-IR"/>
+        </w:rPr>
+        <w:t xml:space="preserve"> - </w:t>
+      </w:r>
+      <w:r>
+        <w:rPr>
+          <w:rFonts w:hint="eastAsia"/>
+          <w:rtl/>
+          <w:lang w:bidi="fa-IR"/>
+        </w:rPr>
+        <w:t>وضع</w:t>
+      </w:r>
+      <w:r>
+        <w:rPr>
+          <w:rFonts w:hint="cs"/>
+          <w:rtl/>
+          <w:lang w:bidi="fa-IR"/>
+        </w:rPr>
+        <w:t>ی</w:t>
+      </w:r>
+      <w:r>
+        <w:rPr>
+          <w:rFonts w:hint="eastAsia"/>
+          <w:rtl/>
+          <w:lang w:bidi="fa-IR"/>
+        </w:rPr>
+        <w:t>ت</w:t>
+      </w:r>
+      <w:r>
+        <w:rPr>
+          <w:rtl/>
+          <w:lang w:bidi="fa-IR"/>
+        </w:rPr>
+        <w:t xml:space="preserve"> (فعال/غ</w:t>
+      </w:r>
+      <w:r>
+        <w:rPr>
+          <w:rFonts w:hint="cs"/>
+          <w:rtl/>
+          <w:lang w:bidi="fa-IR"/>
+        </w:rPr>
+        <w:t>ی</w:t>
+      </w:r>
+      <w:r>
+        <w:rPr>
+          <w:rFonts w:hint="eastAsia"/>
+          <w:rtl/>
+          <w:lang w:bidi="fa-IR"/>
+        </w:rPr>
+        <w:t>رفعال</w:t>
+      </w:r>
+      <w:r>
+        <w:rPr>
+          <w:rtl/>
+          <w:lang w:bidi="fa-IR"/>
+        </w:rPr>
+        <w:t>)</w:t>
+      </w:r>
+    </w:p>
+    <w:p>
+      <w:pPr>
+        <w:rPr>
+          <w:rtl/>
+          <w:lang w:bidi="fa-IR"/>
+        </w:rPr>
+      </w:pPr>
+    </w:p>
+    <w:p>
+      <w:pPr>
+        <w:rPr>
+          <w:rtl/>
+          <w:lang w:bidi="fa-IR"/>
+        </w:rPr>
+      </w:pPr>
+    </w:p>
+    <w:p>
+      <w:pPr>
+        <w:rPr>
+          <w:rtl/>
+          <w:lang w:bidi="fa-IR"/>
+        </w:rPr>
+      </w:pPr>
+      <w:r>
+        <w:rPr>
+          <w:rtl/>
+          <w:lang w:bidi="fa-IR"/>
+        </w:rPr>
+        <w:t xml:space="preserve">3. </w:t>
+      </w:r>
+      <w:r>
+        <w:rPr>
+          <w:rFonts w:ascii="Segoe UI" w:hAnsi="Segoe UI" w:cs="Segoe UI" w:hint="cs"/>
+          <w:rtl/>
+          <w:lang w:bidi="fa-IR"/>
+        </w:rPr>
+        <w:t>خر</w:t>
+      </w:r>
+      <w:r>
+        <w:rPr>
+          <w:rFonts w:hint="cs"/>
+          <w:rtl/>
+          <w:lang w:bidi="fa-IR"/>
+        </w:rPr>
+        <w:t>ی</w:t>
+      </w:r>
+      <w:r>
+        <w:rPr>
+          <w:rFonts w:hint="eastAsia"/>
+          <w:rtl/>
+          <w:lang w:bidi="fa-IR"/>
+        </w:rPr>
+        <w:t>د</w:t>
+      </w:r>
+      <w:r>
+        <w:rPr>
+          <w:rtl/>
+          <w:lang w:bidi="fa-IR"/>
+        </w:rPr>
+        <w:t xml:space="preserve"> بل</w:t>
+      </w:r>
+      <w:r>
+        <w:rPr>
+          <w:rFonts w:hint="cs"/>
+          <w:rtl/>
+          <w:lang w:bidi="fa-IR"/>
+        </w:rPr>
+        <w:t>ی</w:t>
+      </w:r>
+      <w:r>
+        <w:rPr>
+          <w:rFonts w:hint="eastAsia"/>
+          <w:rtl/>
+          <w:lang w:bidi="fa-IR"/>
+        </w:rPr>
+        <w:t>ت</w:t>
+      </w:r>
+    </w:p>
+    <w:p>
+      <w:pPr>
+        <w:rPr>
+          <w:lang w:bidi="fa-IR"/>
+        </w:rPr>
+      </w:pPr>
+      <w:r>
+        <w:rPr>
+          <w:rFonts w:hint="eastAsia"/>
+          <w:rtl/>
+          <w:lang w:bidi="fa-IR"/>
+        </w:rPr>
+        <w:lastRenderedPageBreak/>
+        <w:t>مشتر</w:t>
+      </w:r>
+      <w:r>
+        <w:rPr>
+          <w:rFonts w:hint="cs"/>
+          <w:rtl/>
+          <w:lang w:bidi="fa-IR"/>
+        </w:rPr>
+        <w:t>ی</w:t>
+      </w:r>
+      <w:r>
+        <w:rPr>
+          <w:rtl/>
+          <w:lang w:bidi="fa-IR"/>
+        </w:rPr>
+        <w:t xml:space="preserve"> م</w:t>
+      </w:r>
+      <w:r>
+        <w:rPr>
+          <w:rFonts w:hint="cs"/>
+          <w:rtl/>
+          <w:lang w:bidi="fa-IR"/>
+        </w:rPr>
+        <w:t>ی‌</w:t>
+      </w:r>
+      <w:r>
+        <w:rPr>
+          <w:rFonts w:hint="eastAsia"/>
+          <w:rtl/>
+          <w:lang w:bidi="fa-IR"/>
+        </w:rPr>
+        <w:t>تواند</w:t>
+      </w:r>
+      <w:r>
+        <w:rPr>
+          <w:rtl/>
+          <w:lang w:bidi="fa-IR"/>
+        </w:rPr>
+        <w:t xml:space="preserve"> برا</w:t>
+      </w:r>
+      <w:r>
+        <w:rPr>
+          <w:rFonts w:hint="cs"/>
+          <w:rtl/>
+          <w:lang w:bidi="fa-IR"/>
+        </w:rPr>
+        <w:t>ی</w:t>
+      </w:r>
+      <w:r>
+        <w:rPr>
+          <w:rtl/>
+          <w:lang w:bidi="fa-IR"/>
+        </w:rPr>
+        <w:t xml:space="preserve"> هر باز</w:t>
+      </w:r>
+      <w:r>
+        <w:rPr>
+          <w:rFonts w:hint="cs"/>
+          <w:rtl/>
+          <w:lang w:bidi="fa-IR"/>
+        </w:rPr>
+        <w:t>ی</w:t>
+      </w:r>
+      <w:r>
+        <w:rPr>
+          <w:rtl/>
+          <w:lang w:bidi="fa-IR"/>
+        </w:rPr>
+        <w:t xml:space="preserve"> فعال، بل</w:t>
+      </w:r>
+      <w:r>
+        <w:rPr>
+          <w:rFonts w:hint="cs"/>
+          <w:rtl/>
+          <w:lang w:bidi="fa-IR"/>
+        </w:rPr>
+        <w:t>ی</w:t>
+      </w:r>
+      <w:r>
+        <w:rPr>
+          <w:rFonts w:hint="eastAsia"/>
+          <w:rtl/>
+          <w:lang w:bidi="fa-IR"/>
+        </w:rPr>
+        <w:t>ت</w:t>
+      </w:r>
+      <w:r>
+        <w:rPr>
+          <w:rtl/>
+          <w:lang w:bidi="fa-IR"/>
+        </w:rPr>
+        <w:t xml:space="preserve"> خر</w:t>
+      </w:r>
+      <w:r>
+        <w:rPr>
+          <w:rFonts w:hint="cs"/>
+          <w:rtl/>
+          <w:lang w:bidi="fa-IR"/>
+        </w:rPr>
+        <w:t>ی</w:t>
+      </w:r>
+      <w:r>
+        <w:rPr>
+          <w:rFonts w:hint="eastAsia"/>
+          <w:rtl/>
+          <w:lang w:bidi="fa-IR"/>
+        </w:rPr>
+        <w:t>دار</w:t>
+      </w:r>
+      <w:r>
+        <w:rPr>
+          <w:rFonts w:hint="cs"/>
+          <w:rtl/>
+          <w:lang w:bidi="fa-IR"/>
+        </w:rPr>
+        <w:t>ی</w:t>
+      </w:r>
+      <w:r>
+        <w:rPr>
+          <w:rtl/>
+          <w:lang w:bidi="fa-IR"/>
+        </w:rPr>
+        <w:t xml:space="preserve"> کند.</w:t>
+      </w:r>
+    </w:p>
+    <w:p>
+      <w:pPr>
+        <w:rPr>
+          <w:lang w:bidi="fa-IR"/>
+        </w:rPr>
+      </w:pPr>
+      <w:r>
+        <w:rPr>
+          <w:rFonts w:hint="eastAsia"/>
+          <w:rtl/>
+          <w:lang w:bidi="fa-IR"/>
+        </w:rPr>
+        <w:t>پس</w:t>
+      </w:r>
+      <w:r>
+        <w:rPr>
+          <w:rtl/>
+          <w:lang w:bidi="fa-IR"/>
+        </w:rPr>
+        <w:t xml:space="preserve"> از خر</w:t>
+      </w:r>
+      <w:r>
+        <w:rPr>
+          <w:rFonts w:hint="cs"/>
+          <w:rtl/>
+          <w:lang w:bidi="fa-IR"/>
+        </w:rPr>
+        <w:t>ی</w:t>
+      </w:r>
+      <w:r>
+        <w:rPr>
+          <w:rFonts w:hint="eastAsia"/>
+          <w:rtl/>
+          <w:lang w:bidi="fa-IR"/>
+        </w:rPr>
+        <w:t>د</w:t>
+      </w:r>
+      <w:r>
+        <w:rPr>
+          <w:rtl/>
+          <w:lang w:bidi="fa-IR"/>
+        </w:rPr>
+        <w:t>:</w:t>
+      </w:r>
+    </w:p>
+    <w:p>
+      <w:pPr>
+        <w:rPr>
+          <w:lang w:bidi="fa-IR"/>
+        </w:rPr>
+      </w:pPr>
+      <w:r>
+        <w:rPr>
+          <w:rFonts w:hint="eastAsia"/>
+          <w:rtl/>
+          <w:lang w:bidi="fa-IR"/>
+        </w:rPr>
+        <w:t>ظرف</w:t>
+      </w:r>
+      <w:r>
+        <w:rPr>
+          <w:rFonts w:hint="cs"/>
+          <w:rtl/>
+          <w:lang w:bidi="fa-IR"/>
+        </w:rPr>
+        <w:t>ی</w:t>
+      </w:r>
+      <w:r>
+        <w:rPr>
+          <w:rFonts w:hint="eastAsia"/>
+          <w:rtl/>
+          <w:lang w:bidi="fa-IR"/>
+        </w:rPr>
+        <w:t>ت</w:t>
+      </w:r>
+      <w:r>
+        <w:rPr>
+          <w:rtl/>
+          <w:lang w:bidi="fa-IR"/>
+        </w:rPr>
+        <w:t xml:space="preserve"> باز</w:t>
+      </w:r>
+      <w:r>
+        <w:rPr>
+          <w:rFonts w:hint="cs"/>
+          <w:rtl/>
+          <w:lang w:bidi="fa-IR"/>
+        </w:rPr>
+        <w:t>ی</w:t>
+      </w:r>
+      <w:r>
+        <w:rPr>
+          <w:rtl/>
+          <w:lang w:bidi="fa-IR"/>
+        </w:rPr>
+        <w:t xml:space="preserve"> </w:t>
+      </w:r>
+      <w:r>
+        <w:rPr>
+          <w:rFonts w:hint="cs"/>
+          <w:rtl/>
+          <w:lang w:bidi="fa-IR"/>
+        </w:rPr>
+        <w:t>ی</w:t>
+      </w:r>
+      <w:r>
+        <w:rPr>
+          <w:rFonts w:hint="eastAsia"/>
+          <w:rtl/>
+          <w:lang w:bidi="fa-IR"/>
+        </w:rPr>
+        <w:t>ک</w:t>
+      </w:r>
+      <w:r>
+        <w:rPr>
+          <w:rtl/>
+          <w:lang w:bidi="fa-IR"/>
+        </w:rPr>
+        <w:t xml:space="preserve"> عدد کم م</w:t>
+      </w:r>
+      <w:r>
+        <w:rPr>
+          <w:rFonts w:hint="cs"/>
+          <w:rtl/>
+          <w:lang w:bidi="fa-IR"/>
+        </w:rPr>
+        <w:t>ی‌</w:t>
+      </w:r>
+      <w:r>
+        <w:rPr>
+          <w:rFonts w:hint="eastAsia"/>
+          <w:rtl/>
+          <w:lang w:bidi="fa-IR"/>
+        </w:rPr>
+        <w:t>شود</w:t>
+      </w:r>
+      <w:r>
+        <w:rPr>
+          <w:rtl/>
+          <w:lang w:bidi="fa-IR"/>
+        </w:rPr>
+        <w:t>.</w:t>
+      </w:r>
+    </w:p>
+    <w:p>
+      <w:pPr>
+        <w:rPr>
+          <w:rtl/>
+          <w:lang w:bidi="fa-IR"/>
+        </w:rPr>
+      </w:pPr>
+      <w:r>
+        <w:rPr>
+          <w:rFonts w:hint="eastAsia"/>
+          <w:rtl/>
+          <w:lang w:bidi="fa-IR"/>
+        </w:rPr>
+        <w:t>اطلاعات</w:t>
+      </w:r>
+      <w:r>
+        <w:rPr>
+          <w:rtl/>
+          <w:lang w:bidi="fa-IR"/>
+        </w:rPr>
+        <w:t xml:space="preserve"> بل</w:t>
+      </w:r>
+      <w:r>
+        <w:rPr>
+          <w:rFonts w:hint="cs"/>
+          <w:rtl/>
+          <w:lang w:bidi="fa-IR"/>
+        </w:rPr>
+        <w:t>ی</w:t>
+      </w:r>
+      <w:r>
+        <w:rPr>
+          <w:rFonts w:hint="eastAsia"/>
+          <w:rtl/>
+          <w:lang w:bidi="fa-IR"/>
+        </w:rPr>
+        <w:t>ت</w:t>
+      </w:r>
+      <w:r>
+        <w:rPr>
+          <w:rtl/>
+          <w:lang w:bidi="fa-IR"/>
+        </w:rPr>
+        <w:t xml:space="preserve"> در حساب مشتر</w:t>
+      </w:r>
+      <w:r>
+        <w:rPr>
+          <w:rFonts w:hint="cs"/>
+          <w:rtl/>
+          <w:lang w:bidi="fa-IR"/>
+        </w:rPr>
+        <w:t>ی</w:t>
+      </w:r>
+      <w:r>
+        <w:rPr>
+          <w:rtl/>
+          <w:lang w:bidi="fa-IR"/>
+        </w:rPr>
+        <w:t xml:space="preserve"> ذخ</w:t>
+      </w:r>
+      <w:r>
+        <w:rPr>
+          <w:rFonts w:hint="cs"/>
+          <w:rtl/>
+          <w:lang w:bidi="fa-IR"/>
+        </w:rPr>
+        <w:t>ی</w:t>
+      </w:r>
+      <w:r>
+        <w:rPr>
+          <w:rFonts w:hint="eastAsia"/>
+          <w:rtl/>
+          <w:lang w:bidi="fa-IR"/>
+        </w:rPr>
+        <w:t>ره</w:t>
+      </w:r>
+      <w:r>
+        <w:rPr>
+          <w:rtl/>
+          <w:lang w:bidi="fa-IR"/>
+        </w:rPr>
+        <w:t xml:space="preserve"> م</w:t>
+      </w:r>
+      <w:r>
+        <w:rPr>
+          <w:rFonts w:hint="cs"/>
+          <w:rtl/>
+          <w:lang w:bidi="fa-IR"/>
+        </w:rPr>
+        <w:t>ی‌</w:t>
+      </w:r>
+      <w:r>
+        <w:rPr>
+          <w:rFonts w:hint="eastAsia"/>
+          <w:rtl/>
+          <w:lang w:bidi="fa-IR"/>
+        </w:rPr>
+        <w:t>شود</w:t>
+      </w:r>
+      <w:r>
+        <w:rPr>
+          <w:rtl/>
+          <w:lang w:bidi="fa-IR"/>
+        </w:rPr>
+        <w:t>.</w:t>
+      </w:r>
+    </w:p>
+    <w:p>
+      <w:pPr>
+        <w:rPr>
+          <w:rtl/>
+          <w:lang w:bidi="fa-IR"/>
+        </w:rPr>
+      </w:pPr>
+    </w:p>
+    <w:p>
+      <w:pPr>
+        <w:rPr>
+          <w:rtl/>
+          <w:lang w:bidi="fa-IR"/>
+        </w:rPr>
+      </w:pPr>
+      <w:r>
+        <w:rPr>
+          <w:rtl/>
+          <w:lang w:bidi="fa-IR"/>
+        </w:rPr>
+        <w:t xml:space="preserve">4. </w:t>
+      </w:r>
+      <w:r>
+        <w:rPr>
+          <w:rFonts w:ascii="Segoe UI" w:hAnsi="Segoe UI" w:cs="Segoe UI" w:hint="cs"/>
+          <w:rtl/>
+          <w:lang w:bidi="fa-IR"/>
+        </w:rPr>
+        <w:t>ورود</w:t>
+      </w:r>
+      <w:r>
+        <w:rPr>
+          <w:rtl/>
+          <w:lang w:bidi="fa-IR"/>
+        </w:rPr>
+        <w:t xml:space="preserve"> </w:t>
+      </w:r>
+      <w:r>
+        <w:rPr>
+          <w:rFonts w:ascii="Segoe UI" w:hAnsi="Segoe UI" w:cs="Segoe UI" w:hint="cs"/>
+          <w:rtl/>
+          <w:lang w:bidi="fa-IR"/>
+        </w:rPr>
+        <w:t>مد</w:t>
+      </w:r>
+      <w:r>
+        <w:rPr>
+          <w:rFonts w:hint="cs"/>
+          <w:rtl/>
+          <w:lang w:bidi="fa-IR"/>
+        </w:rPr>
+        <w:t>ی</w:t>
+      </w:r>
+      <w:r>
+        <w:rPr>
+          <w:rFonts w:hint="eastAsia"/>
+          <w:rtl/>
+          <w:lang w:bidi="fa-IR"/>
+        </w:rPr>
+        <w:t>ر</w:t>
+      </w:r>
+    </w:p>
+    <w:p>
+      <w:pPr>
+        <w:rPr>
+          <w:rtl/>
+          <w:lang w:bidi="fa-IR"/>
+        </w:rPr>
+      </w:pPr>
+      <w:r>
+        <w:rPr>
+          <w:rFonts w:hint="eastAsia"/>
+          <w:rtl/>
+          <w:lang w:bidi="fa-IR"/>
+        </w:rPr>
+        <w:t>مد</w:t>
+      </w:r>
+      <w:r>
+        <w:rPr>
+          <w:rFonts w:hint="cs"/>
+          <w:rtl/>
+          <w:lang w:bidi="fa-IR"/>
+        </w:rPr>
+        <w:t>ی</w:t>
+      </w:r>
+      <w:r>
+        <w:rPr>
+          <w:rFonts w:hint="eastAsia"/>
+          <w:rtl/>
+          <w:lang w:bidi="fa-IR"/>
+        </w:rPr>
+        <w:t>ر</w:t>
+      </w:r>
+      <w:r>
+        <w:rPr>
+          <w:rtl/>
+          <w:lang w:bidi="fa-IR"/>
+        </w:rPr>
+        <w:t xml:space="preserve"> با حساب خاص وارد س</w:t>
+      </w:r>
+      <w:r>
+        <w:rPr>
+          <w:rFonts w:hint="cs"/>
+          <w:rtl/>
+          <w:lang w:bidi="fa-IR"/>
+        </w:rPr>
+        <w:t>ی</w:t>
+      </w:r>
+      <w:r>
+        <w:rPr>
+          <w:rFonts w:hint="eastAsia"/>
+          <w:rtl/>
+          <w:lang w:bidi="fa-IR"/>
+        </w:rPr>
+        <w:t>ستم</w:t>
+      </w:r>
+      <w:r>
+        <w:rPr>
+          <w:rtl/>
+          <w:lang w:bidi="fa-IR"/>
+        </w:rPr>
+        <w:t xml:space="preserve"> م</w:t>
+      </w:r>
+      <w:r>
+        <w:rPr>
+          <w:rFonts w:hint="cs"/>
+          <w:rtl/>
+          <w:lang w:bidi="fa-IR"/>
+        </w:rPr>
+        <w:t>ی‌</w:t>
+      </w:r>
+      <w:r>
+        <w:rPr>
+          <w:rFonts w:hint="eastAsia"/>
+          <w:rtl/>
+          <w:lang w:bidi="fa-IR"/>
+        </w:rPr>
+        <w:t>شود</w:t>
+      </w:r>
+      <w:r>
+        <w:rPr>
+          <w:rtl/>
+          <w:lang w:bidi="fa-IR"/>
+        </w:rPr>
+        <w:t>.</w:t>
+      </w:r>
+    </w:p>
+    <w:p>
+      <w:pPr>
+        <w:rPr>
+          <w:rtl/>
+          <w:lang w:bidi="fa-IR"/>
+        </w:rPr>
+      </w:pPr>
+    </w:p>
+    <w:p>
+      <w:pPr>
+        <w:rPr>
+          <w:rtl/>
+          <w:lang w:bidi="fa-IR"/>
+        </w:rPr>
+      </w:pPr>
+      <w:r>
+        <w:rPr>
+          <w:rtl/>
+          <w:lang w:bidi="fa-IR"/>
+        </w:rPr>
+        <w:t xml:space="preserve">5. </w:t>
+      </w:r>
+      <w:r>
+        <w:rPr>
+          <w:rFonts w:ascii="Segoe UI" w:hAnsi="Segoe UI" w:cs="Segoe UI" w:hint="cs"/>
+          <w:rtl/>
+          <w:lang w:bidi="fa-IR"/>
+        </w:rPr>
+        <w:t>مد</w:t>
+      </w:r>
+      <w:r>
+        <w:rPr>
+          <w:rFonts w:hint="cs"/>
+          <w:rtl/>
+          <w:lang w:bidi="fa-IR"/>
+        </w:rPr>
+        <w:t>ی</w:t>
+      </w:r>
+      <w:r>
+        <w:rPr>
+          <w:rFonts w:hint="eastAsia"/>
+          <w:rtl/>
+          <w:lang w:bidi="fa-IR"/>
+        </w:rPr>
+        <w:t>ر</w:t>
+      </w:r>
+      <w:r>
+        <w:rPr>
+          <w:rFonts w:hint="cs"/>
+          <w:rtl/>
+          <w:lang w:bidi="fa-IR"/>
+        </w:rPr>
+        <w:t>ی</w:t>
+      </w:r>
+      <w:r>
+        <w:rPr>
+          <w:rFonts w:hint="eastAsia"/>
+          <w:rtl/>
+          <w:lang w:bidi="fa-IR"/>
+        </w:rPr>
+        <w:t>ت</w:t>
+      </w:r>
+      <w:r>
+        <w:rPr>
+          <w:rtl/>
+          <w:lang w:bidi="fa-IR"/>
+        </w:rPr>
+        <w:t xml:space="preserve"> باز</w:t>
+      </w:r>
+      <w:r>
+        <w:rPr>
+          <w:rFonts w:hint="cs"/>
+          <w:rtl/>
+          <w:lang w:bidi="fa-IR"/>
+        </w:rPr>
+        <w:t>ی‌</w:t>
+      </w:r>
+      <w:r>
+        <w:rPr>
+          <w:rFonts w:hint="eastAsia"/>
+          <w:rtl/>
+          <w:lang w:bidi="fa-IR"/>
+        </w:rPr>
+        <w:t>ها</w:t>
+      </w:r>
+    </w:p>
+    <w:p>
+      <w:pPr>
+        <w:rPr>
+          <w:lang w:bidi="fa-IR"/>
+        </w:rPr>
+      </w:pPr>
+      <w:r>
+        <w:rPr>
+          <w:rFonts w:hint="eastAsia"/>
+          <w:rtl/>
+          <w:lang w:bidi="fa-IR"/>
+        </w:rPr>
+        <w:t>مد</w:t>
+      </w:r>
+      <w:r>
+        <w:rPr>
+          <w:rFonts w:hint="cs"/>
+          <w:rtl/>
+          <w:lang w:bidi="fa-IR"/>
+        </w:rPr>
+        <w:t>ی</w:t>
+      </w:r>
+      <w:r>
+        <w:rPr>
+          <w:rFonts w:hint="eastAsia"/>
+          <w:rtl/>
+          <w:lang w:bidi="fa-IR"/>
+        </w:rPr>
+        <w:t>ر</w:t>
+      </w:r>
+      <w:r>
+        <w:rPr>
+          <w:rtl/>
+          <w:lang w:bidi="fa-IR"/>
+        </w:rPr>
+        <w:t xml:space="preserve"> م</w:t>
+      </w:r>
+      <w:r>
+        <w:rPr>
+          <w:rFonts w:hint="cs"/>
+          <w:rtl/>
+          <w:lang w:bidi="fa-IR"/>
+        </w:rPr>
+        <w:t>ی‌</w:t>
+      </w:r>
+      <w:r>
+        <w:rPr>
+          <w:rFonts w:hint="eastAsia"/>
+          <w:rtl/>
+          <w:lang w:bidi="fa-IR"/>
+        </w:rPr>
+        <w:t>تواند</w:t>
+      </w:r>
+      <w:r>
+        <w:rPr>
+          <w:rtl/>
+          <w:lang w:bidi="fa-IR"/>
+        </w:rPr>
+        <w:t>:</w:t>
+      </w:r>
+    </w:p>
+    <w:p>
+      <w:pPr>
+        <w:rPr>
+          <w:lang w:bidi="fa-IR"/>
+        </w:rPr>
+      </w:pPr>
+      <w:r>
+        <w:rPr>
+          <w:rFonts w:hint="eastAsia"/>
+          <w:rtl/>
+          <w:lang w:bidi="fa-IR"/>
+        </w:rPr>
+        <w:t>باز</w:t>
+      </w:r>
+      <w:r>
+        <w:rPr>
+          <w:rFonts w:hint="cs"/>
+          <w:rtl/>
+          <w:lang w:bidi="fa-IR"/>
+        </w:rPr>
+        <w:t>ی</w:t>
+      </w:r>
+      <w:r>
+        <w:rPr>
+          <w:rtl/>
+          <w:lang w:bidi="fa-IR"/>
+        </w:rPr>
+        <w:t xml:space="preserve"> جد</w:t>
+      </w:r>
+      <w:r>
+        <w:rPr>
+          <w:rFonts w:hint="cs"/>
+          <w:rtl/>
+          <w:lang w:bidi="fa-IR"/>
+        </w:rPr>
+        <w:t>ی</w:t>
+      </w:r>
+      <w:r>
+        <w:rPr>
+          <w:rFonts w:hint="eastAsia"/>
+          <w:rtl/>
+          <w:lang w:bidi="fa-IR"/>
+        </w:rPr>
+        <w:t>د</w:t>
+      </w:r>
+      <w:r>
+        <w:rPr>
+          <w:rFonts w:hint="cs"/>
+          <w:rtl/>
+          <w:lang w:bidi="fa-IR"/>
+        </w:rPr>
+        <w:t>ی</w:t>
+      </w:r>
+      <w:r>
+        <w:rPr>
+          <w:rtl/>
+          <w:lang w:bidi="fa-IR"/>
+        </w:rPr>
+        <w:t xml:space="preserve"> ا</w:t>
+      </w:r>
+      <w:r>
+        <w:rPr>
+          <w:rFonts w:hint="cs"/>
+          <w:rtl/>
+          <w:lang w:bidi="fa-IR"/>
+        </w:rPr>
+        <w:t>ی</w:t>
+      </w:r>
+      <w:r>
+        <w:rPr>
+          <w:rFonts w:hint="eastAsia"/>
+          <w:rtl/>
+          <w:lang w:bidi="fa-IR"/>
+        </w:rPr>
+        <w:t>جاد</w:t>
+      </w:r>
+      <w:r>
+        <w:rPr>
+          <w:rtl/>
+          <w:lang w:bidi="fa-IR"/>
+        </w:rPr>
+        <w:t xml:space="preserve"> کند.</w:t>
+      </w:r>
+    </w:p>
+    <w:p>
+      <w:pPr>
+        <w:rPr>
+          <w:lang w:bidi="fa-IR"/>
+        </w:rPr>
+      </w:pPr>
+      <w:r>
+        <w:rPr>
+          <w:rFonts w:hint="cs"/>
+          <w:rtl/>
+          <w:lang w:bidi="fa-IR"/>
+        </w:rPr>
+        <w:t>ی</w:t>
+      </w:r>
+      <w:r>
+        <w:rPr>
+          <w:rFonts w:hint="eastAsia"/>
+          <w:rtl/>
+          <w:lang w:bidi="fa-IR"/>
+        </w:rPr>
+        <w:t>ک</w:t>
+      </w:r>
+      <w:r>
+        <w:rPr>
+          <w:rtl/>
+          <w:lang w:bidi="fa-IR"/>
+        </w:rPr>
+        <w:t xml:space="preserve"> باز</w:t>
+      </w:r>
+      <w:r>
+        <w:rPr>
+          <w:rFonts w:hint="cs"/>
+          <w:rtl/>
+          <w:lang w:bidi="fa-IR"/>
+        </w:rPr>
+        <w:t>ی</w:t>
+      </w:r>
+      <w:r>
+        <w:rPr>
+          <w:rtl/>
+          <w:lang w:bidi="fa-IR"/>
+        </w:rPr>
+        <w:t xml:space="preserve"> را و</w:t>
+      </w:r>
+      <w:r>
+        <w:rPr>
+          <w:rFonts w:hint="cs"/>
+          <w:rtl/>
+          <w:lang w:bidi="fa-IR"/>
+        </w:rPr>
+        <w:t>ی</w:t>
+      </w:r>
+      <w:r>
+        <w:rPr>
+          <w:rFonts w:hint="eastAsia"/>
+          <w:rtl/>
+          <w:lang w:bidi="fa-IR"/>
+        </w:rPr>
+        <w:t>را</w:t>
+      </w:r>
+      <w:r>
+        <w:rPr>
+          <w:rFonts w:hint="cs"/>
+          <w:rtl/>
+          <w:lang w:bidi="fa-IR"/>
+        </w:rPr>
+        <w:t>ی</w:t>
+      </w:r>
+      <w:r>
+        <w:rPr>
+          <w:rFonts w:hint="eastAsia"/>
+          <w:rtl/>
+          <w:lang w:bidi="fa-IR"/>
+        </w:rPr>
+        <w:t>ش</w:t>
+      </w:r>
+      <w:r>
+        <w:rPr>
+          <w:rtl/>
+          <w:lang w:bidi="fa-IR"/>
+        </w:rPr>
+        <w:t xml:space="preserve"> </w:t>
+      </w:r>
+      <w:r>
+        <w:rPr>
+          <w:rFonts w:hint="cs"/>
+          <w:rtl/>
+          <w:lang w:bidi="fa-IR"/>
+        </w:rPr>
+        <w:t>ی</w:t>
+      </w:r>
+      <w:r>
+        <w:rPr>
+          <w:rFonts w:hint="eastAsia"/>
+          <w:rtl/>
+          <w:lang w:bidi="fa-IR"/>
+        </w:rPr>
+        <w:t>ا</w:t>
+      </w:r>
+      <w:r>
+        <w:rPr>
+          <w:rtl/>
+          <w:lang w:bidi="fa-IR"/>
+        </w:rPr>
+        <w:t xml:space="preserve"> حذف کند.</w:t>
+      </w:r>
+    </w:p>
+    <w:p>
+      <w:pPr>
+        <w:rPr>
+          <w:lang w:bidi="fa-IR"/>
+        </w:rPr>
+      </w:pPr>
+      <w:r>
+        <w:rPr>
+          <w:rFonts w:hint="cs"/>
+          <w:rtl/>
+          <w:lang w:bidi="fa-IR"/>
+        </w:rPr>
+        <w:t>ی</w:t>
+      </w:r>
+      <w:r>
+        <w:rPr>
+          <w:rFonts w:hint="eastAsia"/>
+          <w:rtl/>
+          <w:lang w:bidi="fa-IR"/>
+        </w:rPr>
+        <w:t>ک</w:t>
+      </w:r>
+      <w:r>
+        <w:rPr>
+          <w:rtl/>
+          <w:lang w:bidi="fa-IR"/>
+        </w:rPr>
+        <w:t xml:space="preserve"> باز</w:t>
+      </w:r>
+      <w:r>
+        <w:rPr>
+          <w:rFonts w:hint="cs"/>
+          <w:rtl/>
+          <w:lang w:bidi="fa-IR"/>
+        </w:rPr>
+        <w:t>ی</w:t>
+      </w:r>
+      <w:r>
+        <w:rPr>
+          <w:rtl/>
+          <w:lang w:bidi="fa-IR"/>
+        </w:rPr>
+        <w:t xml:space="preserve"> را فعال </w:t>
+      </w:r>
+      <w:r>
+        <w:rPr>
+          <w:rFonts w:hint="cs"/>
+          <w:rtl/>
+          <w:lang w:bidi="fa-IR"/>
+        </w:rPr>
+        <w:t>ی</w:t>
+      </w:r>
+      <w:r>
+        <w:rPr>
+          <w:rFonts w:hint="eastAsia"/>
+          <w:rtl/>
+          <w:lang w:bidi="fa-IR"/>
+        </w:rPr>
+        <w:t>ا</w:t>
+      </w:r>
+      <w:r>
+        <w:rPr>
+          <w:rtl/>
+          <w:lang w:bidi="fa-IR"/>
+        </w:rPr>
+        <w:t xml:space="preserve"> غ</w:t>
+      </w:r>
+      <w:r>
+        <w:rPr>
+          <w:rFonts w:hint="cs"/>
+          <w:rtl/>
+          <w:lang w:bidi="fa-IR"/>
+        </w:rPr>
+        <w:t>ی</w:t>
+      </w:r>
+      <w:r>
+        <w:rPr>
+          <w:rFonts w:hint="eastAsia"/>
+          <w:rtl/>
+          <w:lang w:bidi="fa-IR"/>
+        </w:rPr>
+        <w:t>رفعال</w:t>
+      </w:r>
+      <w:r>
+        <w:rPr>
+          <w:rtl/>
+          <w:lang w:bidi="fa-IR"/>
+        </w:rPr>
+        <w:t xml:space="preserve"> کند.</w:t>
+      </w:r>
+    </w:p>
+    <w:p>
+      <w:pPr>
+        <w:rPr>
+          <w:lang w:bidi="fa-IR"/>
+        </w:rPr>
+      </w:pPr>
+      <w:r>
+        <w:rPr>
+          <w:rFonts w:hint="eastAsia"/>
+          <w:rtl/>
+          <w:lang w:bidi="fa-IR"/>
+        </w:rPr>
+        <w:t>ظرف</w:t>
+      </w:r>
+      <w:r>
+        <w:rPr>
+          <w:rFonts w:hint="cs"/>
+          <w:rtl/>
+          <w:lang w:bidi="fa-IR"/>
+        </w:rPr>
+        <w:t>ی</w:t>
+      </w:r>
+      <w:r>
+        <w:rPr>
+          <w:rFonts w:hint="eastAsia"/>
+          <w:rtl/>
+          <w:lang w:bidi="fa-IR"/>
+        </w:rPr>
+        <w:t>ت</w:t>
+      </w:r>
+      <w:r>
+        <w:rPr>
+          <w:rtl/>
+          <w:lang w:bidi="fa-IR"/>
+        </w:rPr>
+        <w:t xml:space="preserve"> باق</w:t>
+      </w:r>
+      <w:r>
+        <w:rPr>
+          <w:rFonts w:hint="cs"/>
+          <w:rtl/>
+          <w:lang w:bidi="fa-IR"/>
+        </w:rPr>
+        <w:t>ی‌</w:t>
+      </w:r>
+      <w:r>
+        <w:rPr>
+          <w:rFonts w:hint="eastAsia"/>
+          <w:rtl/>
+          <w:lang w:bidi="fa-IR"/>
+        </w:rPr>
+        <w:t>مانده</w:t>
+      </w:r>
+      <w:r>
+        <w:rPr>
+          <w:rtl/>
+          <w:lang w:bidi="fa-IR"/>
+        </w:rPr>
+        <w:t xml:space="preserve"> هر باز</w:t>
+      </w:r>
+      <w:r>
+        <w:rPr>
+          <w:rFonts w:hint="cs"/>
+          <w:rtl/>
+          <w:lang w:bidi="fa-IR"/>
+        </w:rPr>
+        <w:t>ی</w:t>
+      </w:r>
+      <w:r>
+        <w:rPr>
+          <w:rtl/>
+          <w:lang w:bidi="fa-IR"/>
+        </w:rPr>
+        <w:t xml:space="preserve"> را مشاهده کند.</w:t>
+      </w:r>
+    </w:p>
+    <w:p>
+      <w:pPr>
+        <w:rPr>
+          <w:rtl/>
+          <w:lang w:bidi="fa-IR"/>
+        </w:rPr>
+      </w:pPr>
+      <w:r>
+        <w:rPr>
+          <w:rFonts w:hint="eastAsia"/>
+          <w:rtl/>
+          <w:lang w:bidi="fa-IR"/>
+        </w:rPr>
+        <w:t>گزارش</w:t>
+      </w:r>
+      <w:r>
+        <w:rPr>
+          <w:rFonts w:hint="cs"/>
+          <w:rtl/>
+          <w:lang w:bidi="fa-IR"/>
+        </w:rPr>
+        <w:t>ی</w:t>
+      </w:r>
+      <w:r>
+        <w:rPr>
+          <w:rtl/>
+          <w:lang w:bidi="fa-IR"/>
+        </w:rPr>
+        <w:t xml:space="preserve"> از تعداد بل</w:t>
+      </w:r>
+      <w:r>
+        <w:rPr>
+          <w:rFonts w:hint="cs"/>
+          <w:rtl/>
+          <w:lang w:bidi="fa-IR"/>
+        </w:rPr>
+        <w:t>ی</w:t>
+      </w:r>
+      <w:r>
+        <w:rPr>
+          <w:rFonts w:hint="eastAsia"/>
+          <w:rtl/>
+          <w:lang w:bidi="fa-IR"/>
+        </w:rPr>
+        <w:t>ت‌ها</w:t>
+      </w:r>
+      <w:r>
+        <w:rPr>
+          <w:rFonts w:hint="cs"/>
+          <w:rtl/>
+          <w:lang w:bidi="fa-IR"/>
+        </w:rPr>
+        <w:t>ی</w:t>
+      </w:r>
+      <w:r>
+        <w:rPr>
+          <w:rtl/>
+          <w:lang w:bidi="fa-IR"/>
+        </w:rPr>
+        <w:t xml:space="preserve"> فروخته شده در</w:t>
+      </w:r>
+      <w:r>
+        <w:rPr>
+          <w:rFonts w:hint="cs"/>
+          <w:rtl/>
+          <w:lang w:bidi="fa-IR"/>
+        </w:rPr>
+        <w:t>ی</w:t>
+      </w:r>
+      <w:r>
+        <w:rPr>
+          <w:rFonts w:hint="eastAsia"/>
+          <w:rtl/>
+          <w:lang w:bidi="fa-IR"/>
+        </w:rPr>
+        <w:t>افت</w:t>
+      </w:r>
+      <w:r>
+        <w:rPr>
+          <w:rtl/>
+          <w:lang w:bidi="fa-IR"/>
+        </w:rPr>
+        <w:t xml:space="preserve"> کند.</w:t>
+      </w:r>
+    </w:p>
+    <w:p>
+      <w:pPr>
+        <w:rPr>
+          <w:lang w:bidi="fa-IR"/>
+        </w:rPr>
+      </w:pPr>
+    </w:p>
+    <w:p>
+      <w:pPr>
+        <w:rPr>
+          <w:b/>
+          <w:bCs/>
+          <w:rtl/>
+          <w:lang w:bidi="fa-IR"/>
+        </w:rPr>
+      </w:pPr>
+      <w:r>
+        <w:rPr>
+          <w:rFonts w:ascii="Segoe UI" w:hAnsi="Segoe UI" w:cs="Segoe UI" w:hint="cs"/>
+          <w:b/>
+          <w:bCs/>
+          <w:rtl/>
+          <w:lang w:bidi="fa-IR"/>
+        </w:rPr>
+        <w:t>سنار</w:t>
+      </w:r>
+      <w:r>
+        <w:rPr>
+          <w:rFonts w:hint="cs"/>
+          <w:b/>
+          <w:bCs/>
+          <w:rtl/>
+          <w:lang w:bidi="fa-IR"/>
+        </w:rPr>
+        <w:t>ی</w:t>
+      </w:r>
+      <w:r>
+        <w:rPr>
+          <w:rFonts w:hint="eastAsia"/>
+          <w:b/>
+          <w:bCs/>
+          <w:rtl/>
+          <w:lang w:bidi="fa-IR"/>
+        </w:rPr>
+        <w:t>وها</w:t>
+      </w:r>
+      <w:r>
+        <w:rPr>
+          <w:rFonts w:hint="cs"/>
+          <w:b/>
+          <w:bCs/>
+          <w:rtl/>
+          <w:lang w:bidi="fa-IR"/>
+        </w:rPr>
+        <w:t>ی</w:t>
+      </w:r>
+      <w:r>
+        <w:rPr>
+          <w:b/>
+          <w:bCs/>
+          <w:rtl/>
+          <w:lang w:bidi="fa-IR"/>
+        </w:rPr>
+        <w:t xml:space="preserve"> خاص (</w:t>
+      </w:r>
+      <w:r>
+        <w:rPr>
+          <w:b/>
+          <w:bCs/>
+          <w:lang w:bidi="fa-IR"/>
+        </w:rPr>
+        <w:t>Edge Cases</w:t>
+      </w:r>
+      <w:r>
+        <w:rPr>
+          <w:b/>
+          <w:bCs/>
+          <w:rtl/>
+          <w:lang w:bidi="fa-IR"/>
+        </w:rPr>
+        <w:t>)</w:t>
+      </w:r>
+    </w:p>
+    <w:p>
+      <w:pPr>
+        <w:rPr>
+          <w:rtl/>
+          <w:lang w:bidi="fa-IR"/>
+        </w:rPr>
+      </w:pPr>
+      <w:r>
+        <w:rPr>
+          <w:rFonts w:hint="eastAsia"/>
+          <w:rtl/>
+          <w:lang w:bidi="fa-IR"/>
+        </w:rPr>
+        <w:t>اگر</w:t>
+      </w:r>
+      <w:r>
+        <w:rPr>
+          <w:rtl/>
+          <w:lang w:bidi="fa-IR"/>
+        </w:rPr>
+        <w:t xml:space="preserve"> ظرف</w:t>
+      </w:r>
+      <w:r>
+        <w:rPr>
+          <w:rFonts w:hint="cs"/>
+          <w:rtl/>
+          <w:lang w:bidi="fa-IR"/>
+        </w:rPr>
+        <w:t>ی</w:t>
+      </w:r>
+      <w:r>
+        <w:rPr>
+          <w:rFonts w:hint="eastAsia"/>
+          <w:rtl/>
+          <w:lang w:bidi="fa-IR"/>
+        </w:rPr>
+        <w:t>ت</w:t>
+      </w:r>
+      <w:r>
+        <w:rPr>
+          <w:rFonts w:hint="cs"/>
+          <w:rtl/>
+          <w:lang w:bidi="fa-IR"/>
+        </w:rPr>
+        <w:t>ی</w:t>
+      </w:r>
+      <w:r>
+        <w:rPr>
+          <w:rtl/>
+          <w:lang w:bidi="fa-IR"/>
+        </w:rPr>
+        <w:t xml:space="preserve"> باق</w:t>
+      </w:r>
+      <w:r>
+        <w:rPr>
+          <w:rFonts w:hint="cs"/>
+          <w:rtl/>
+          <w:lang w:bidi="fa-IR"/>
+        </w:rPr>
+        <w:t>ی</w:t>
+      </w:r>
+      <w:r>
+        <w:rPr>
+          <w:rtl/>
+          <w:lang w:bidi="fa-IR"/>
+        </w:rPr>
+        <w:t xml:space="preserve"> نمانده باشد، دکمه خر</w:t>
+      </w:r>
+      <w:r>
+        <w:rPr>
+          <w:rFonts w:hint="cs"/>
+          <w:rtl/>
+          <w:lang w:bidi="fa-IR"/>
+        </w:rPr>
+        <w:t>ی</w:t>
+      </w:r>
+      <w:r>
+        <w:rPr>
+          <w:rFonts w:hint="eastAsia"/>
+          <w:rtl/>
+          <w:lang w:bidi="fa-IR"/>
+        </w:rPr>
+        <w:t>د</w:t>
+      </w:r>
+      <w:r>
+        <w:rPr>
+          <w:rtl/>
+          <w:lang w:bidi="fa-IR"/>
+        </w:rPr>
+        <w:t xml:space="preserve"> بل</w:t>
+      </w:r>
+      <w:r>
+        <w:rPr>
+          <w:rFonts w:hint="cs"/>
+          <w:rtl/>
+          <w:lang w:bidi="fa-IR"/>
+        </w:rPr>
+        <w:t>ی</w:t>
+      </w:r>
+      <w:r>
+        <w:rPr>
+          <w:rFonts w:hint="eastAsia"/>
+          <w:rtl/>
+          <w:lang w:bidi="fa-IR"/>
+        </w:rPr>
+        <w:t>ت</w:t>
+      </w:r>
+      <w:r>
+        <w:rPr>
+          <w:rtl/>
+          <w:lang w:bidi="fa-IR"/>
+        </w:rPr>
+        <w:t xml:space="preserve"> غ</w:t>
+      </w:r>
+      <w:r>
+        <w:rPr>
+          <w:rFonts w:hint="cs"/>
+          <w:rtl/>
+          <w:lang w:bidi="fa-IR"/>
+        </w:rPr>
+        <w:t>ی</w:t>
+      </w:r>
+      <w:r>
+        <w:rPr>
+          <w:rFonts w:hint="eastAsia"/>
+          <w:rtl/>
+          <w:lang w:bidi="fa-IR"/>
+        </w:rPr>
+        <w:t>رفعال</w:t>
+      </w:r>
+      <w:r>
+        <w:rPr>
+          <w:rtl/>
+          <w:lang w:bidi="fa-IR"/>
+        </w:rPr>
+        <w:t xml:space="preserve"> م</w:t>
+      </w:r>
+      <w:r>
+        <w:rPr>
+          <w:rFonts w:hint="cs"/>
+          <w:rtl/>
+          <w:lang w:bidi="fa-IR"/>
+        </w:rPr>
+        <w:t>ی‌</w:t>
+      </w:r>
+      <w:r>
+        <w:rPr>
+          <w:rFonts w:hint="eastAsia"/>
+          <w:rtl/>
+          <w:lang w:bidi="fa-IR"/>
+        </w:rPr>
+        <w:t>شود</w:t>
+      </w:r>
+      <w:r>
+        <w:rPr>
+          <w:rtl/>
+          <w:lang w:bidi="fa-IR"/>
+        </w:rPr>
+        <w:t>.</w:t>
+      </w:r>
+    </w:p>
+    <w:p>
+      <w:pPr>
+        <w:rPr>
+          <w:rtl/>
+          <w:lang w:bidi="fa-IR"/>
+        </w:rPr>
+      </w:pPr>
+    </w:p>
+    <w:p>
+      <w:pPr>
+        <w:rPr>
+          <w:lang w:bidi="fa-IR"/>
+        </w:rPr>
+      </w:pPr>
+      <w:r>
+        <w:rPr>
+          <w:rFonts w:hint="eastAsia"/>
+          <w:rtl/>
+          <w:lang w:bidi="fa-IR"/>
+        </w:rPr>
+        <w:t>اگر</w:t>
+      </w:r>
+      <w:r>
+        <w:rPr>
+          <w:rtl/>
+          <w:lang w:bidi="fa-IR"/>
+        </w:rPr>
+        <w:t xml:space="preserve"> باز</w:t>
+      </w:r>
+      <w:r>
+        <w:rPr>
+          <w:rFonts w:hint="cs"/>
+          <w:rtl/>
+          <w:lang w:bidi="fa-IR"/>
+        </w:rPr>
+        <w:t>ی</w:t>
+      </w:r>
+      <w:r>
+        <w:rPr>
+          <w:rtl/>
+          <w:lang w:bidi="fa-IR"/>
+        </w:rPr>
+        <w:t xml:space="preserve"> غ</w:t>
+      </w:r>
+      <w:r>
+        <w:rPr>
+          <w:rFonts w:hint="cs"/>
+          <w:rtl/>
+          <w:lang w:bidi="fa-IR"/>
+        </w:rPr>
+        <w:t>ی</w:t>
+      </w:r>
+      <w:r>
+        <w:rPr>
+          <w:rFonts w:hint="eastAsia"/>
+          <w:rtl/>
+          <w:lang w:bidi="fa-IR"/>
+        </w:rPr>
+        <w:t>رفعال</w:t>
+      </w:r>
+      <w:r>
+        <w:rPr>
+          <w:rtl/>
+          <w:lang w:bidi="fa-IR"/>
+        </w:rPr>
+        <w:t xml:space="preserve"> شده باشد، در ل</w:t>
+      </w:r>
+      <w:r>
+        <w:rPr>
+          <w:rFonts w:hint="cs"/>
+          <w:rtl/>
+          <w:lang w:bidi="fa-IR"/>
+        </w:rPr>
+        <w:t>ی</w:t>
+      </w:r>
+      <w:r>
+        <w:rPr>
+          <w:rFonts w:hint="eastAsia"/>
+          <w:rtl/>
+          <w:lang w:bidi="fa-IR"/>
+        </w:rPr>
+        <w:t>ست</w:t>
+      </w:r>
+      <w:r>
+        <w:rPr>
+          <w:rtl/>
+          <w:lang w:bidi="fa-IR"/>
+        </w:rPr>
+        <w:t xml:space="preserve"> مشتر</w:t>
+      </w:r>
+      <w:r>
+        <w:rPr>
+          <w:rFonts w:hint="cs"/>
+          <w:rtl/>
+          <w:lang w:bidi="fa-IR"/>
+        </w:rPr>
+        <w:t>ی‌</w:t>
+      </w:r>
+      <w:r>
+        <w:rPr>
+          <w:rFonts w:hint="eastAsia"/>
+          <w:rtl/>
+          <w:lang w:bidi="fa-IR"/>
+        </w:rPr>
+        <w:t>ها</w:t>
+      </w:r>
+      <w:r>
+        <w:rPr>
+          <w:rtl/>
+          <w:lang w:bidi="fa-IR"/>
+        </w:rPr>
+        <w:t xml:space="preserve"> نما</w:t>
+      </w:r>
+      <w:r>
+        <w:rPr>
+          <w:rFonts w:hint="cs"/>
+          <w:rtl/>
+          <w:lang w:bidi="fa-IR"/>
+        </w:rPr>
+        <w:t>ی</w:t>
+      </w:r>
+      <w:r>
+        <w:rPr>
+          <w:rFonts w:hint="eastAsia"/>
+          <w:rtl/>
+          <w:lang w:bidi="fa-IR"/>
+        </w:rPr>
+        <w:t>ش</w:t>
+      </w:r>
+      <w:r>
+        <w:rPr>
+          <w:rtl/>
+          <w:lang w:bidi="fa-IR"/>
+        </w:rPr>
+        <w:t xml:space="preserve"> داده نم</w:t>
+      </w:r>
+      <w:r>
+        <w:rPr>
+          <w:rFonts w:hint="cs"/>
+          <w:rtl/>
+          <w:lang w:bidi="fa-IR"/>
+        </w:rPr>
+        <w:t>ی‌</w:t>
+      </w:r>
+      <w:r>
+        <w:rPr>
+          <w:rFonts w:hint="eastAsia"/>
+          <w:rtl/>
+          <w:lang w:bidi="fa-IR"/>
+        </w:rPr>
+        <w:t>شود</w:t>
+      </w:r>
+      <w:r>
+        <w:rPr>
+          <w:rtl/>
+          <w:lang w:bidi="fa-IR"/>
+        </w:rPr>
+        <w:t>.</w:t>
+      </w:r>
+    </w:p>
+    <w:p>
+      <w:pPr>
+        <w:rPr>
+          <w:lang w:bidi="fa-IR"/>
+        </w:rPr>
+      </w:pPr>
+      <w:r>
+        <w:rPr>
+          <w:rFonts w:hint="eastAsia"/>
+          <w:rtl/>
+          <w:lang w:bidi="fa-IR"/>
+        </w:rPr>
+        <w:lastRenderedPageBreak/>
+        <w:t>مد</w:t>
+      </w:r>
+      <w:r>
+        <w:rPr>
+          <w:rFonts w:hint="cs"/>
+          <w:rtl/>
+          <w:lang w:bidi="fa-IR"/>
+        </w:rPr>
+        <w:t>ی</w:t>
+      </w:r>
+      <w:r>
+        <w:rPr>
+          <w:rFonts w:hint="eastAsia"/>
+          <w:rtl/>
+          <w:lang w:bidi="fa-IR"/>
+        </w:rPr>
+        <w:t>ر</w:t>
+      </w:r>
+      <w:r>
+        <w:rPr>
+          <w:rtl/>
+          <w:lang w:bidi="fa-IR"/>
+        </w:rPr>
+        <w:t xml:space="preserve"> نم</w:t>
+      </w:r>
+      <w:r>
+        <w:rPr>
+          <w:rFonts w:hint="cs"/>
+          <w:rtl/>
+          <w:lang w:bidi="fa-IR"/>
+        </w:rPr>
+        <w:t>ی‌</w:t>
+      </w:r>
+      <w:r>
+        <w:rPr>
+          <w:rFonts w:hint="eastAsia"/>
+          <w:rtl/>
+          <w:lang w:bidi="fa-IR"/>
+        </w:rPr>
+        <w:t>تواند</w:t>
+      </w:r>
+      <w:r>
+        <w:rPr>
+          <w:rtl/>
+          <w:lang w:bidi="fa-IR"/>
+        </w:rPr>
+        <w:t xml:space="preserve"> باز</w:t>
+      </w:r>
+      <w:r>
+        <w:rPr>
+          <w:rFonts w:hint="cs"/>
+          <w:rtl/>
+          <w:lang w:bidi="fa-IR"/>
+        </w:rPr>
+        <w:t>ی‌</w:t>
+      </w:r>
+      <w:r>
+        <w:rPr>
+          <w:rFonts w:hint="eastAsia"/>
+          <w:rtl/>
+          <w:lang w:bidi="fa-IR"/>
+        </w:rPr>
+        <w:t>ا</w:t>
+      </w:r>
+      <w:r>
+        <w:rPr>
+          <w:rFonts w:hint="cs"/>
+          <w:rtl/>
+          <w:lang w:bidi="fa-IR"/>
+        </w:rPr>
+        <w:t>ی</w:t>
+      </w:r>
+      <w:r>
+        <w:rPr>
+          <w:rtl/>
+          <w:lang w:bidi="fa-IR"/>
+        </w:rPr>
+        <w:t xml:space="preserve"> که بل</w:t>
+      </w:r>
+      <w:r>
+        <w:rPr>
+          <w:rFonts w:hint="cs"/>
+          <w:rtl/>
+          <w:lang w:bidi="fa-IR"/>
+        </w:rPr>
+        <w:t>ی</w:t>
+      </w:r>
+      <w:r>
+        <w:rPr>
+          <w:rFonts w:hint="eastAsia"/>
+          <w:rtl/>
+          <w:lang w:bidi="fa-IR"/>
+        </w:rPr>
+        <w:t>ت</w:t>
+      </w:r>
+      <w:r>
+        <w:rPr>
+          <w:rtl/>
+          <w:lang w:bidi="fa-IR"/>
+        </w:rPr>
+        <w:t xml:space="preserve"> فعال دارد را حذف کند.</w:t>
+      </w:r>
+    </w:p>
+    <w:p>
+      <w:pPr>
+        <w:rPr>
+          <w:rtl/>
+          <w:lang w:bidi="fa-IR"/>
+        </w:rPr>
+      </w:pPr>
+    </w:p>
+    <w:p>
+      <w:pPr>
+        <w:rPr>
+          <w:b/>
+          <w:bCs/>
+          <w:rtl/>
+          <w:lang w:bidi="fa-IR"/>
+        </w:rPr>
+      </w:pPr>
+      <w:r>
+        <w:rPr>
+          <w:rFonts w:ascii="Segoe UI" w:hAnsi="Segoe UI" w:cs="Segoe UI" w:hint="cs"/>
+          <w:b/>
+          <w:bCs/>
+          <w:rtl/>
+          <w:lang w:bidi="fa-IR"/>
+        </w:rPr>
+        <w:t>آ</w:t>
+      </w:r>
+      <w:r>
+        <w:rPr>
+          <w:rFonts w:hint="cs"/>
+          <w:b/>
+          <w:bCs/>
+          <w:rtl/>
+          <w:lang w:bidi="fa-IR"/>
+        </w:rPr>
+        <w:t>ی</w:t>
+      </w:r>
+      <w:r>
+        <w:rPr>
+          <w:rFonts w:hint="eastAsia"/>
+          <w:b/>
+          <w:bCs/>
+          <w:rtl/>
+          <w:lang w:bidi="fa-IR"/>
+        </w:rPr>
+        <w:t>نده</w:t>
+      </w:r>
+      <w:r>
+        <w:rPr>
+          <w:b/>
+          <w:bCs/>
+          <w:rtl/>
+          <w:lang w:bidi="fa-IR"/>
+        </w:rPr>
+        <w:t xml:space="preserve"> س</w:t>
+      </w:r>
+      <w:r>
+        <w:rPr>
+          <w:rFonts w:hint="cs"/>
+          <w:b/>
+          <w:bCs/>
+          <w:rtl/>
+          <w:lang w:bidi="fa-IR"/>
+        </w:rPr>
+        <w:t>ی</w:t>
+      </w:r>
+      <w:r>
+        <w:rPr>
+          <w:rFonts w:hint="eastAsia"/>
+          <w:b/>
+          <w:bCs/>
+          <w:rtl/>
+          <w:lang w:bidi="fa-IR"/>
+        </w:rPr>
+        <w:t>ستم</w:t>
+      </w:r>
+      <w:r>
+        <w:rPr>
+          <w:b/>
+          <w:bCs/>
+          <w:rtl/>
+          <w:lang w:bidi="fa-IR"/>
+        </w:rPr>
+        <w:t xml:space="preserve"> (</w:t>
+      </w:r>
+      <w:proofErr w:type="spellStart"/>
+      <w:r>
+        <w:rPr>
+          <w:b/>
+          <w:bCs/>
+          <w:lang w:bidi="fa-IR"/>
+        </w:rPr>
+        <w:t>Realisation</w:t>
+      </w:r>
+      <w:proofErr w:type="spellEnd"/>
+      <w:r>
+        <w:rPr>
+          <w:b/>
+          <w:bCs/>
+          <w:rtl/>
+          <w:lang w:bidi="fa-IR"/>
+        </w:rPr>
+        <w:t xml:space="preserve"> و </w:t>
+      </w:r>
+      <w:r>
+        <w:rPr>
+          <w:b/>
+          <w:bCs/>
+          <w:lang w:bidi="fa-IR"/>
+        </w:rPr>
+        <w:t>Implementation</w:t>
+      </w:r>
+      <w:r>
+        <w:rPr>
+          <w:b/>
+          <w:bCs/>
+          <w:rtl/>
+          <w:lang w:bidi="fa-IR"/>
+        </w:rPr>
+        <w:t>)</w:t>
+      </w:r>
+    </w:p>
+    <w:p>
+      <w:pPr>
+        <w:rPr>
+          <w:rtl/>
+          <w:lang w:bidi="fa-IR"/>
+        </w:rPr>
+      </w:pPr>
+      <w:r>
+        <w:rPr>
+          <w:rFonts w:hint="eastAsia"/>
+          <w:rtl/>
+          <w:lang w:bidi="fa-IR"/>
+        </w:rPr>
+        <w:t>ا</w:t>
+      </w:r>
+      <w:r>
+        <w:rPr>
+          <w:rFonts w:hint="cs"/>
+          <w:rtl/>
+          <w:lang w:bidi="fa-IR"/>
+        </w:rPr>
+        <w:t>ی</w:t>
+      </w:r>
+      <w:r>
+        <w:rPr>
+          <w:rFonts w:hint="eastAsia"/>
+          <w:rtl/>
+          <w:lang w:bidi="fa-IR"/>
+        </w:rPr>
+        <w:t>ن</w:t>
+      </w:r>
+      <w:r>
+        <w:rPr>
+          <w:rtl/>
+          <w:lang w:bidi="fa-IR"/>
+        </w:rPr>
+        <w:t xml:space="preserve"> سنار</w:t>
+      </w:r>
+      <w:r>
+        <w:rPr>
+          <w:rFonts w:hint="cs"/>
+          <w:rtl/>
+          <w:lang w:bidi="fa-IR"/>
+        </w:rPr>
+        <w:t>ی</w:t>
+      </w:r>
+      <w:r>
+        <w:rPr>
+          <w:rFonts w:hint="eastAsia"/>
+          <w:rtl/>
+          <w:lang w:bidi="fa-IR"/>
+        </w:rPr>
+        <w:t>و</w:t>
+      </w:r>
+      <w:r>
+        <w:rPr>
+          <w:rtl/>
+          <w:lang w:bidi="fa-IR"/>
+        </w:rPr>
+        <w:t xml:space="preserve"> برا</w:t>
+      </w:r>
+      <w:r>
+        <w:rPr>
+          <w:rFonts w:hint="cs"/>
+          <w:rtl/>
+          <w:lang w:bidi="fa-IR"/>
+        </w:rPr>
+        <w:t>ی</w:t>
+      </w:r>
+      <w:r>
+        <w:rPr>
+          <w:rtl/>
+          <w:lang w:bidi="fa-IR"/>
+        </w:rPr>
+        <w:t xml:space="preserve"> ساخت ماژول‌ها</w:t>
+      </w:r>
+      <w:r>
+        <w:rPr>
+          <w:rFonts w:hint="cs"/>
+          <w:rtl/>
+          <w:lang w:bidi="fa-IR"/>
+        </w:rPr>
+        <w:t>ی</w:t>
+      </w:r>
+      <w:r>
+        <w:rPr>
+          <w:rtl/>
+          <w:lang w:bidi="fa-IR"/>
+        </w:rPr>
+        <w:t xml:space="preserve"> ز</w:t>
+      </w:r>
+      <w:r>
+        <w:rPr>
+          <w:rFonts w:hint="cs"/>
+          <w:rtl/>
+          <w:lang w:bidi="fa-IR"/>
+        </w:rPr>
+        <w:t>ی</w:t>
+      </w:r>
+      <w:r>
+        <w:rPr>
+          <w:rFonts w:hint="eastAsia"/>
+          <w:rtl/>
+          <w:lang w:bidi="fa-IR"/>
+        </w:rPr>
+        <w:t>ر</w:t>
+      </w:r>
+      <w:r>
+        <w:rPr>
+          <w:rtl/>
+          <w:lang w:bidi="fa-IR"/>
+        </w:rPr>
+        <w:t xml:space="preserve"> کمک م</w:t>
+      </w:r>
+      <w:r>
+        <w:rPr>
+          <w:rFonts w:hint="cs"/>
+          <w:rtl/>
+          <w:lang w:bidi="fa-IR"/>
+        </w:rPr>
+        <w:t>ی‌</w:t>
+      </w:r>
+      <w:r>
+        <w:rPr>
+          <w:rFonts w:hint="eastAsia"/>
+          <w:rtl/>
+          <w:lang w:bidi="fa-IR"/>
+        </w:rPr>
+        <w:t>کنه</w:t>
+      </w:r>
+      <w:r>
+        <w:rPr>
+          <w:rtl/>
+          <w:lang w:bidi="fa-IR"/>
+        </w:rPr>
+        <w:t>:</w:t>
+      </w:r>
+    </w:p>
+    <w:p>
+      <w:pPr>
+        <w:rPr>
+          <w:rtl/>
+          <w:lang w:bidi="fa-IR"/>
+        </w:rPr>
+      </w:pPr>
+      <w:r>
+        <w:rPr>
+          <w:rFonts w:hint="eastAsia"/>
+          <w:rtl/>
+          <w:lang w:bidi="fa-IR"/>
+        </w:rPr>
+        <w:t>ماژول‌ها</w:t>
+      </w:r>
+      <w:r>
+        <w:rPr>
+          <w:rtl/>
+          <w:lang w:bidi="fa-IR"/>
+        </w:rPr>
+        <w:t>:</w:t>
+      </w:r>
+    </w:p>
+    <w:p>
+      <w:pPr>
+        <w:rPr>
+          <w:rtl/>
+          <w:lang w:bidi="fa-IR"/>
+        </w:rPr>
+      </w:pPr>
+      <w:r>
+        <w:rPr>
+          <w:rFonts w:hint="eastAsia"/>
+          <w:rtl/>
+          <w:lang w:bidi="fa-IR"/>
+        </w:rPr>
+        <w:t>ماژول</w:t>
+      </w:r>
+      <w:r>
+        <w:rPr>
+          <w:rtl/>
+          <w:lang w:bidi="fa-IR"/>
+        </w:rPr>
+        <w:t xml:space="preserve"> احراز هو</w:t>
+      </w:r>
+      <w:r>
+        <w:rPr>
+          <w:rFonts w:hint="cs"/>
+          <w:rtl/>
+          <w:lang w:bidi="fa-IR"/>
+        </w:rPr>
+        <w:t>ی</w:t>
+      </w:r>
+      <w:r>
+        <w:rPr>
+          <w:rFonts w:hint="eastAsia"/>
+          <w:rtl/>
+          <w:lang w:bidi="fa-IR"/>
+        </w:rPr>
+        <w:t>ت</w:t>
+      </w:r>
+      <w:r>
+        <w:rPr>
+          <w:rtl/>
+          <w:lang w:bidi="fa-IR"/>
+        </w:rPr>
+        <w:t xml:space="preserve"> (ورود/ثبت‌نام)</w:t>
+      </w:r>
+    </w:p>
+    <w:p>
+      <w:pPr>
+        <w:rPr>
+          <w:rtl/>
+          <w:lang w:bidi="fa-IR"/>
+        </w:rPr>
+      </w:pPr>
+      <w:r>
+        <w:rPr>
+          <w:rFonts w:hint="eastAsia"/>
+          <w:rtl/>
+          <w:lang w:bidi="fa-IR"/>
+        </w:rPr>
+        <w:t>ماژول</w:t>
+      </w:r>
+      <w:r>
+        <w:rPr>
+          <w:rtl/>
+          <w:lang w:bidi="fa-IR"/>
+        </w:rPr>
+        <w:t xml:space="preserve"> باز</w:t>
+      </w:r>
+      <w:r>
+        <w:rPr>
+          <w:rFonts w:hint="cs"/>
+          <w:rtl/>
+          <w:lang w:bidi="fa-IR"/>
+        </w:rPr>
+        <w:t>ی‌</w:t>
+      </w:r>
+      <w:r>
+        <w:rPr>
+          <w:rFonts w:hint="eastAsia"/>
+          <w:rtl/>
+          <w:lang w:bidi="fa-IR"/>
+        </w:rPr>
+        <w:t>ها</w:t>
+      </w:r>
+      <w:r>
+        <w:rPr>
+          <w:rtl/>
+          <w:lang w:bidi="fa-IR"/>
+        </w:rPr>
+        <w:t xml:space="preserve"> (مد</w:t>
+      </w:r>
+      <w:r>
+        <w:rPr>
+          <w:rFonts w:hint="cs"/>
+          <w:rtl/>
+          <w:lang w:bidi="fa-IR"/>
+        </w:rPr>
+        <w:t>ی</w:t>
+      </w:r>
+      <w:r>
+        <w:rPr>
+          <w:rFonts w:hint="eastAsia"/>
+          <w:rtl/>
+          <w:lang w:bidi="fa-IR"/>
+        </w:rPr>
+        <w:t>ر</w:t>
+      </w:r>
+      <w:r>
+        <w:rPr>
+          <w:rFonts w:hint="cs"/>
+          <w:rtl/>
+          <w:lang w:bidi="fa-IR"/>
+        </w:rPr>
+        <w:t>ی</w:t>
+      </w:r>
+      <w:r>
+        <w:rPr>
+          <w:rFonts w:hint="eastAsia"/>
+          <w:rtl/>
+          <w:lang w:bidi="fa-IR"/>
+        </w:rPr>
+        <w:t>ت</w:t>
+      </w:r>
+      <w:r>
+        <w:rPr>
+          <w:rtl/>
+          <w:lang w:bidi="fa-IR"/>
+        </w:rPr>
+        <w:t xml:space="preserve"> ل</w:t>
+      </w:r>
+      <w:r>
+        <w:rPr>
+          <w:rFonts w:hint="cs"/>
+          <w:rtl/>
+          <w:lang w:bidi="fa-IR"/>
+        </w:rPr>
+        <w:t>ی</w:t>
+      </w:r>
+      <w:r>
+        <w:rPr>
+          <w:rFonts w:hint="eastAsia"/>
+          <w:rtl/>
+          <w:lang w:bidi="fa-IR"/>
+        </w:rPr>
+        <w:t>ست</w:t>
+      </w:r>
+      <w:r>
+        <w:rPr>
+          <w:rtl/>
+          <w:lang w:bidi="fa-IR"/>
+        </w:rPr>
+        <w:t xml:space="preserve"> باز</w:t>
+      </w:r>
+      <w:r>
+        <w:rPr>
+          <w:rFonts w:hint="cs"/>
+          <w:rtl/>
+          <w:lang w:bidi="fa-IR"/>
+        </w:rPr>
+        <w:t>ی‌</w:t>
+      </w:r>
+      <w:r>
+        <w:rPr>
+          <w:rFonts w:hint="eastAsia"/>
+          <w:rtl/>
+          <w:lang w:bidi="fa-IR"/>
+        </w:rPr>
+        <w:t>ها</w:t>
+      </w:r>
+      <w:r>
+        <w:rPr>
+          <w:rtl/>
+          <w:lang w:bidi="fa-IR"/>
+        </w:rPr>
+        <w:t xml:space="preserve"> و وضع</w:t>
+      </w:r>
+      <w:r>
+        <w:rPr>
+          <w:rFonts w:hint="cs"/>
+          <w:rtl/>
+          <w:lang w:bidi="fa-IR"/>
+        </w:rPr>
+        <w:t>ی</w:t>
+      </w:r>
+      <w:r>
+        <w:rPr>
+          <w:rFonts w:hint="eastAsia"/>
+          <w:rtl/>
+          <w:lang w:bidi="fa-IR"/>
+        </w:rPr>
+        <w:t>ت</w:t>
+      </w:r>
+      <w:r>
+        <w:rPr>
+          <w:rtl/>
+          <w:lang w:bidi="fa-IR"/>
+        </w:rPr>
+        <w:t xml:space="preserve"> آن‌ها)</w:t>
+      </w:r>
+    </w:p>
+    <w:p>
+      <w:pPr>
+        <w:rPr>
+          <w:rtl/>
+          <w:lang w:bidi="fa-IR"/>
+        </w:rPr>
+      </w:pPr>
+      <w:r>
+        <w:rPr>
+          <w:rFonts w:hint="eastAsia"/>
+          <w:rtl/>
+          <w:lang w:bidi="fa-IR"/>
+        </w:rPr>
+        <w:t>م</w:t>
+      </w:r>
+      <w:r>
+        <w:rPr>
+          <w:rFonts w:hint="cs"/>
+          <w:rtl/>
+          <w:lang w:bidi="fa-IR"/>
+        </w:rPr>
+        <w:t>ا</w:t>
+      </w:r>
+      <w:r>
+        <w:rPr>
+          <w:rFonts w:hint="eastAsia"/>
+          <w:rtl/>
+          <w:lang w:bidi="fa-IR"/>
+        </w:rPr>
+        <w:t>ژول</w:t>
+      </w:r>
+      <w:r>
+        <w:rPr>
+          <w:rtl/>
+          <w:lang w:bidi="fa-IR"/>
+        </w:rPr>
+        <w:t xml:space="preserve"> بل</w:t>
+      </w:r>
+      <w:r>
+        <w:rPr>
+          <w:rFonts w:hint="cs"/>
+          <w:rtl/>
+          <w:lang w:bidi="fa-IR"/>
+        </w:rPr>
+        <w:t>ی</w:t>
+      </w:r>
+      <w:r>
+        <w:rPr>
+          <w:rFonts w:hint="eastAsia"/>
+          <w:rtl/>
+          <w:lang w:bidi="fa-IR"/>
+        </w:rPr>
+        <w:t>ت‌ها</w:t>
+      </w:r>
+      <w:r>
+        <w:rPr>
+          <w:rtl/>
+          <w:lang w:bidi="fa-IR"/>
+        </w:rPr>
+        <w:t xml:space="preserve"> (خر</w:t>
+      </w:r>
+      <w:r>
+        <w:rPr>
+          <w:rFonts w:hint="cs"/>
+          <w:rtl/>
+          <w:lang w:bidi="fa-IR"/>
+        </w:rPr>
+        <w:t>ی</w:t>
+      </w:r>
+      <w:r>
+        <w:rPr>
+          <w:rFonts w:hint="eastAsia"/>
+          <w:rtl/>
+          <w:lang w:bidi="fa-IR"/>
+        </w:rPr>
+        <w:t>د</w:t>
+      </w:r>
+      <w:r>
+        <w:rPr>
+          <w:rtl/>
+          <w:lang w:bidi="fa-IR"/>
+        </w:rPr>
+        <w:t xml:space="preserve"> بل</w:t>
+      </w:r>
+      <w:r>
+        <w:rPr>
+          <w:rFonts w:hint="cs"/>
+          <w:rtl/>
+          <w:lang w:bidi="fa-IR"/>
+        </w:rPr>
+        <w:t>ی</w:t>
+      </w:r>
+      <w:r>
+        <w:rPr>
+          <w:rFonts w:hint="eastAsia"/>
+          <w:rtl/>
+          <w:lang w:bidi="fa-IR"/>
+        </w:rPr>
+        <w:t>ت،</w:t>
+      </w:r>
+      <w:r>
+        <w:rPr>
+          <w:rtl/>
+          <w:lang w:bidi="fa-IR"/>
+        </w:rPr>
+        <w:t xml:space="preserve"> بررس</w:t>
+      </w:r>
+      <w:r>
+        <w:rPr>
+          <w:rFonts w:hint="cs"/>
+          <w:rtl/>
+          <w:lang w:bidi="fa-IR"/>
+        </w:rPr>
+        <w:t>ی</w:t>
+      </w:r>
+      <w:r>
+        <w:rPr>
+          <w:rtl/>
+          <w:lang w:bidi="fa-IR"/>
+        </w:rPr>
+        <w:t xml:space="preserve"> ظرف</w:t>
+      </w:r>
+      <w:r>
+        <w:rPr>
+          <w:rFonts w:hint="cs"/>
+          <w:rtl/>
+          <w:lang w:bidi="fa-IR"/>
+        </w:rPr>
+        <w:t>ی</w:t>
+      </w:r>
+      <w:r>
+        <w:rPr>
+          <w:rFonts w:hint="eastAsia"/>
+          <w:rtl/>
+          <w:lang w:bidi="fa-IR"/>
+        </w:rPr>
+        <w:t>ت،</w:t>
+      </w:r>
+      <w:r>
+        <w:rPr>
+          <w:rtl/>
+          <w:lang w:bidi="fa-IR"/>
+        </w:rPr>
+        <w:t xml:space="preserve"> ثبت در د</w:t>
+      </w:r>
+      <w:r>
+        <w:rPr>
+          <w:rFonts w:hint="cs"/>
+          <w:rtl/>
+          <w:lang w:bidi="fa-IR"/>
+        </w:rPr>
+        <w:t>ی</w:t>
+      </w:r>
+      <w:r>
+        <w:rPr>
+          <w:rFonts w:hint="eastAsia"/>
+          <w:rtl/>
+          <w:lang w:bidi="fa-IR"/>
+        </w:rPr>
+        <w:t>تاب</w:t>
+      </w:r>
+      <w:r>
+        <w:rPr>
+          <w:rFonts w:hint="cs"/>
+          <w:rtl/>
+          <w:lang w:bidi="fa-IR"/>
+        </w:rPr>
+        <w:t>ی</w:t>
+      </w:r>
+      <w:r>
+        <w:rPr>
+          <w:rFonts w:hint="eastAsia"/>
+          <w:rtl/>
+          <w:lang w:bidi="fa-IR"/>
+        </w:rPr>
+        <w:t>س</w:t>
+      </w:r>
+      <w:r>
+        <w:rPr>
+          <w:rtl/>
+          <w:lang w:bidi="fa-IR"/>
+        </w:rPr>
+        <w:t>)</w:t>
+      </w:r>
+    </w:p>
+    <w:p>
+      <w:pPr>
+        <w:rPr>
+          <w:rtl/>
+          <w:lang w:bidi="fa-IR"/>
+        </w:rPr>
+      </w:pPr>
+      <w:r>
+        <w:rPr>
+          <w:rFonts w:hint="eastAsia"/>
+          <w:rtl/>
+          <w:lang w:bidi="fa-IR"/>
+        </w:rPr>
+        <w:t>ماژول</w:t>
+      </w:r>
+      <w:r>
+        <w:rPr>
+          <w:rtl/>
+          <w:lang w:bidi="fa-IR"/>
+        </w:rPr>
+        <w:t xml:space="preserve"> گزارش‌ها (برا</w:t>
+      </w:r>
+      <w:r>
+        <w:rPr>
+          <w:rFonts w:hint="cs"/>
+          <w:rtl/>
+          <w:lang w:bidi="fa-IR"/>
+        </w:rPr>
+        <w:t>ی</w:t>
+      </w:r>
+      <w:r>
+        <w:rPr>
+          <w:rtl/>
+          <w:lang w:bidi="fa-IR"/>
+        </w:rPr>
+        <w:t xml:space="preserve"> مد</w:t>
+      </w:r>
+      <w:r>
+        <w:rPr>
+          <w:rFonts w:hint="cs"/>
+          <w:rtl/>
+          <w:lang w:bidi="fa-IR"/>
+        </w:rPr>
+        <w:t>ی</w:t>
+      </w:r>
+      <w:r>
+        <w:rPr>
+          <w:rFonts w:hint="eastAsia"/>
+          <w:rtl/>
+          <w:lang w:bidi="fa-IR"/>
+        </w:rPr>
+        <w:t>ر</w:t>
+      </w:r>
+      <w:r>
+        <w:rPr>
+          <w:rtl/>
+          <w:lang w:bidi="fa-IR"/>
+        </w:rPr>
+        <w:t>)</w:t>
+      </w:r>
+    </w:p>
+    <w:p>
+      <w:pPr>
+        <w:rPr>
+          <w:rtl/>
+          <w:lang w:bidi="fa-IR"/>
+        </w:rPr>
+      </w:pPr>
+      <w:r>
+        <w:rPr>
+          <w:rFonts w:hint="eastAsia"/>
+          <w:rtl/>
+          <w:lang w:bidi="fa-IR"/>
+        </w:rPr>
+        <w:t>ماژول</w:t>
+      </w:r>
+      <w:r>
+        <w:rPr>
+          <w:rtl/>
+          <w:lang w:bidi="fa-IR"/>
+        </w:rPr>
+        <w:t xml:space="preserve"> دسترس</w:t>
+      </w:r>
+      <w:r>
+        <w:rPr>
+          <w:rFonts w:hint="cs"/>
+          <w:rtl/>
+          <w:lang w:bidi="fa-IR"/>
+        </w:rPr>
+        <w:t>ی</w:t>
+      </w:r>
+      <w:r>
+        <w:rPr>
+          <w:rtl/>
+          <w:lang w:bidi="fa-IR"/>
+        </w:rPr>
+        <w:t xml:space="preserve"> نقش‌ها (تما</w:t>
+      </w:r>
+      <w:r>
+        <w:rPr>
+          <w:rFonts w:hint="cs"/>
+          <w:rtl/>
+          <w:lang w:bidi="fa-IR"/>
+        </w:rPr>
+        <w:t>ی</w:t>
+      </w:r>
+      <w:r>
+        <w:rPr>
+          <w:rFonts w:hint="eastAsia"/>
+          <w:rtl/>
+          <w:lang w:bidi="fa-IR"/>
+        </w:rPr>
+        <w:t>ز</w:t>
+      </w:r>
+      <w:r>
+        <w:rPr>
+          <w:rtl/>
+          <w:lang w:bidi="fa-IR"/>
+        </w:rPr>
+        <w:t xml:space="preserve"> ب</w:t>
+      </w:r>
+      <w:r>
+        <w:rPr>
+          <w:rFonts w:hint="cs"/>
+          <w:rtl/>
+          <w:lang w:bidi="fa-IR"/>
+        </w:rPr>
+        <w:t>ی</w:t>
+      </w:r>
+      <w:r>
+        <w:rPr>
+          <w:rFonts w:hint="eastAsia"/>
+          <w:rtl/>
+          <w:lang w:bidi="fa-IR"/>
+        </w:rPr>
+        <w:t>ن</w:t>
+      </w:r>
+      <w:r>
+        <w:rPr>
+          <w:rtl/>
+          <w:lang w:bidi="fa-IR"/>
+        </w:rPr>
+        <w:t xml:space="preserve"> مشتر</w:t>
+      </w:r>
+      <w:r>
+        <w:rPr>
+          <w:rFonts w:hint="cs"/>
+          <w:rtl/>
+          <w:lang w:bidi="fa-IR"/>
+        </w:rPr>
+        <w:t>ی</w:t>
+      </w:r>
+      <w:r>
+        <w:rPr>
+          <w:rtl/>
+          <w:lang w:bidi="fa-IR"/>
+        </w:rPr>
+        <w:t xml:space="preserve"> و مد</w:t>
+      </w:r>
+      <w:r>
+        <w:rPr>
+          <w:rFonts w:hint="cs"/>
+          <w:rtl/>
+          <w:lang w:bidi="fa-IR"/>
+        </w:rPr>
+        <w:t>ی</w:t>
+      </w:r>
+      <w:r>
+        <w:rPr>
+          <w:rFonts w:hint="eastAsia"/>
+          <w:rtl/>
+          <w:lang w:bidi="fa-IR"/>
+        </w:rPr>
+        <w:t>ر</w:t>
+      </w:r>
+      <w:r>
+        <w:rPr>
+          <w:rtl/>
+          <w:lang w:bidi="fa-IR"/>
+        </w:rPr>
+        <w:t>)</w:t>
       </w:r>
     </w:p>
     <w:p>
@@ -1724,6 +6440,7 @@
           <w:rtl/>
           <w:lang w:bidi="fa-IR"/>
         </w:rPr>
+        <w:lastRenderedPageBreak/>
         <w:t>هدف ا</w:t>
       </w:r>
       <w:r>
@@ -2085,7 +6802,6 @@
           <w:rtl/>
           <w:lang w:bidi="fa-IR"/>
         </w:rPr>
-        <w:lastRenderedPageBreak/>
         <w:t>چه مشکلات</w:t>
       </w:r>
       <w:r>
@@ -2958,15 +7674,7 @@
           <w:rtl/>
           <w:lang w:bidi="fa-IR"/>
         </w:rPr>
-        <w:t>ی</w:t>
-      </w:r>
-      <w:r>
-        <w:rPr>
-          <w:rFonts w:hint="cs"/>
-          <w:rtl/>
-          <w:lang w:bidi="fa-IR"/>
-        </w:rPr>
-        <w:t>:</w:t>
+        <w:t>ی:</w:t>
       </w:r>
     </w:p>
     <w:p>
@@ -3997,6 +8705,7 @@
           <w:rtl/>
           <w:lang w:bidi="fa-IR"/>
         </w:rPr>
+        <w:lastRenderedPageBreak/>
         <w:t>رابط</w:t>
       </w:r>
       <w:r>
@@ -5812,6 +10521,7 @@
           <w:rtl/>
           <w:lang w:bidi="fa-IR"/>
         </w:rPr>
+        <w:lastRenderedPageBreak/>
         <w:t>شب</w:t>
       </w:r>
       <w:r>
@@ -6081,7 +10791,6 @@
           <w:rtl/>
           <w:lang w:bidi="fa-IR"/>
         </w:rPr>
-        <w:lastRenderedPageBreak/>
         <w:t>ا</w:t>
       </w:r>
       <w:r>
@@ -7318,6 +12027,7 @@
           <w:rtl/>
           <w:lang w:bidi="fa-IR"/>
         </w:rPr>
+        <w:lastRenderedPageBreak/>
         <w:t>برنامه‌نو</w:t>
       </w:r>
       <w:r>
@@ -7862,7 +12572,6 @@
           <w:rtl/>
           <w:lang w:bidi="fa-IR"/>
         </w:rPr>
-        <w:lastRenderedPageBreak/>
         <w:t>تست</w:t>
       </w:r>
       <w:r>
@@ -9006,9 +13715,7 @@
           <w:lang w:bidi="fa-IR"/>
         </w:rPr>
       </w:pPr>
-    </w:p>
-    <w:p>
-      <w:pPr>
+      <w:r>
         <w:rPr>
           <w:b/>
           <w:bCs/>
@@ -9017,11 +13724,11 @@
           <w:rtl/>
           <w:lang w:bidi="fa-IR"/>
         </w:rPr>
-      </w:pPr>
-    </w:p>
-    <w:p>
-      <w:pPr>
-        <w:rPr>
+        <w:t>مشخصات غ</w:t>
+      </w:r>
+      <w:r>
+        <w:rPr>
+          <w:rFonts w:hint="cs"/>
           <w:b/>
           <w:bCs/>
           <w:sz w:val="36"/>
@@ -9029,11 +13736,11 @@
           <w:rtl/>
           <w:lang w:bidi="fa-IR"/>
         </w:rPr>
-      </w:pPr>
-    </w:p>
-    <w:p>
-      <w:pPr>
-        <w:rPr>
+        <w:t>ی</w:t>
+      </w:r>
+      <w:r>
+        <w:rPr>
+          <w:rFonts w:hint="eastAsia"/>
           <w:b/>
           <w:bCs/>
           <w:sz w:val="36"/>
@@ -9041,11 +13748,11 @@
           <w:rtl/>
           <w:lang w:bidi="fa-IR"/>
         </w:rPr>
-      </w:pPr>
-    </w:p>
-    <w:p>
-      <w:pPr>
-        <w:rPr>
+        <w:t>ررسم</w:t>
+      </w:r>
+      <w:r>
+        <w:rPr>
+          <w:rFonts w:hint="cs"/>
           <w:b/>
           <w:bCs/>
           <w:sz w:val="36"/>
@@ -9053,10 +13760,9 @@
           <w:rtl/>
           <w:lang w:bidi="fa-IR"/>
         </w:rPr>
-      </w:pPr>
-    </w:p>
-    <w:p>
-      <w:pPr>
+        <w:t>ی</w:t>
+      </w:r>
+      <w:r>
         <w:rPr>
           <w:b/>
           <w:bCs/>
@@ -9065,11 +13771,11 @@
           <w:rtl/>
           <w:lang w:bidi="fa-IR"/>
         </w:rPr>
-      </w:pPr>
-    </w:p>
-    <w:p>
-      <w:pPr>
-        <w:rPr>
+        <w:t xml:space="preserve"> س</w:t>
+      </w:r>
+      <w:r>
+        <w:rPr>
+          <w:rFonts w:hint="cs"/>
           <w:b/>
           <w:bCs/>
           <w:sz w:val="36"/>
@@ -9077,11 +13783,11 @@
           <w:rtl/>
           <w:lang w:bidi="fa-IR"/>
         </w:rPr>
-      </w:pPr>
-    </w:p>
-    <w:p>
-      <w:pPr>
-        <w:rPr>
+        <w:t>ی</w:t>
+      </w:r>
+      <w:r>
+        <w:rPr>
+          <w:rFonts w:hint="eastAsia"/>
           <w:b/>
           <w:bCs/>
           <w:sz w:val="36"/>
@@ -9089,11 +13795,11 @@
           <w:rtl/>
           <w:lang w:bidi="fa-IR"/>
         </w:rPr>
-      </w:pPr>
-    </w:p>
-    <w:p>
-      <w:pPr>
-        <w:rPr>
+        <w:t>ستم</w:t>
+      </w:r>
+      <w:r>
+        <w:rPr>
+          <w:rFonts w:hint="cs"/>
           <w:b/>
           <w:bCs/>
           <w:sz w:val="36"/>
@@ -9101,102 +13807,6 @@
           <w:rtl/>
           <w:lang w:bidi="fa-IR"/>
         </w:rPr>
-      </w:pPr>
-      <w:bookmarkStart w:id="0" w:name="_GoBack"/>
-      <w:bookmarkEnd w:id="0"/>
-      <w:r>
-        <w:rPr>
-          <w:b/>
-          <w:bCs/>
-          <w:sz w:val="36"/>
-          <w:szCs w:val="36"/>
-          <w:rtl/>
-          <w:lang w:bidi="fa-IR"/>
-        </w:rPr>
-        <w:lastRenderedPageBreak/>
-        <w:t>مشخصات غ</w:t>
-      </w:r>
-      <w:r>
-        <w:rPr>
-          <w:rFonts w:hint="cs"/>
-          <w:b/>
-          <w:bCs/>
-          <w:sz w:val="36"/>
-          <w:szCs w:val="36"/>
-          <w:rtl/>
-          <w:lang w:bidi="fa-IR"/>
-        </w:rPr>
-        <w:t>ی</w:t>
-      </w:r>
-      <w:r>
-        <w:rPr>
-          <w:rFonts w:hint="eastAsia"/>
-          <w:b/>
-          <w:bCs/>
-          <w:sz w:val="36"/>
-          <w:szCs w:val="36"/>
-          <w:rtl/>
-          <w:lang w:bidi="fa-IR"/>
-        </w:rPr>
-        <w:t>ررسم</w:t>
-      </w:r>
-      <w:r>
-        <w:rPr>
-          <w:rFonts w:hint="cs"/>
-          <w:b/>
-          <w:bCs/>
-          <w:sz w:val="36"/>
-          <w:szCs w:val="36"/>
-          <w:rtl/>
-          <w:lang w:bidi="fa-IR"/>
-        </w:rPr>
-        <w:t>ی</w:t>
-      </w:r>
-      <w:r>
-        <w:rPr>
-          <w:b/>
-          <w:bCs/>
-          <w:sz w:val="36"/>
-          <w:szCs w:val="36"/>
-          <w:rtl/>
-          <w:lang w:bidi="fa-IR"/>
-        </w:rPr>
-        <w:t xml:space="preserve"> س</w:t>
-      </w:r>
-      <w:r>
-        <w:rPr>
-          <w:rFonts w:hint="cs"/>
-          <w:b/>
-          <w:bCs/>
-          <w:sz w:val="36"/>
-          <w:szCs w:val="36"/>
-          <w:rtl/>
-          <w:lang w:bidi="fa-IR"/>
-        </w:rPr>
-        <w:t>ی</w:t>
-      </w:r>
-      <w:r>
-        <w:rPr>
-          <w:rFonts w:hint="eastAsia"/>
-          <w:b/>
-          <w:bCs/>
-          <w:sz w:val="36"/>
-          <w:szCs w:val="36"/>
-          <w:rtl/>
-          <w:lang w:bidi="fa-IR"/>
-        </w:rPr>
-        <w:t>ستم</w:t>
-      </w:r>
-      <w:r>
-        <w:rPr>
-          <w:rFonts w:hint="cs"/>
-          <w:b/>
-          <w:bCs/>
-          <w:sz w:val="36"/>
-          <w:szCs w:val="36"/>
-          <w:rtl/>
-          <w:lang w:bidi="fa-IR"/>
-        </w:rPr>
         <w:t>:</w:t>
       </w:r>
     </w:p>
@@ -9518,6 +14128,7 @@
           <w:rtl/>
           <w:lang w:bidi="fa-IR"/>
         </w:rPr>
+        <w:lastRenderedPageBreak/>
         <w:t>- کاربران فقط در صورت ورود، م</w:t>
       </w:r>
       <w:r>
@@ -9634,62 +14245,6 @@
         </w:rPr>
         <w:t xml:space="preserve"> فقط در صورت فعال بودن، قابل رزرو هستند.</w:t>
       </w:r>
-    </w:p>
-    <w:p>
-      <w:pPr>
-        <w:pStyle w:val="ListParagraph"/>
-        <w:jc w:val="center"/>
-        <w:rPr>
-          <w:b/>
-          <w:bCs/>
-          <w:sz w:val="36"/>
-          <w:szCs w:val="36"/>
-          <w:rtl/>
-          <w:lang w:bidi="fa-IR"/>
-        </w:rPr>
-      </w:pPr>
-    </w:p>
-    <w:p>
-      <w:pPr>
-        <w:pStyle w:val="ListParagraph"/>
-        <w:jc w:val="center"/>
-        <w:rPr>
-          <w:b/>
-          <w:bCs/>
-          <w:sz w:val="36"/>
-          <w:szCs w:val="36"/>
-          <w:rtl/>
-          <w:lang w:bidi="fa-IR"/>
-        </w:rPr>
-      </w:pPr>
-    </w:p>
-    <w:p>
-      <w:pPr>
-        <w:pStyle w:val="ListParagraph"/>
-        <w:jc w:val="center"/>
-        <w:rPr>
-          <w:b/>
-          <w:bCs/>
-          <w:sz w:val="36"/>
-          <w:szCs w:val="36"/>
-          <w:rtl/>
-          <w:lang w:bidi="fa-IR"/>
-        </w:rPr>
-      </w:pPr>
-    </w:p>
-    <w:p>
-      <w:pPr>
-        <w:pStyle w:val="ListParagraph"/>
-        <w:jc w:val="center"/>
-        <w:rPr>
-          <w:b/>
-          <w:bCs/>
-          <w:sz w:val="36"/>
-          <w:szCs w:val="36"/>
-          <w:rtl/>
-          <w:lang w:bidi="fa-IR"/>
-        </w:rPr>
-      </w:pPr>
     </w:p>
     <w:p>
       <w:pPr>
@@ -9969,6 +14524,7 @@
         </w:numPr>
         <w:bidi w:val="0"/>
         <w:rPr>
+          <w:rtl/>
           <w:lang w:bidi="fa-IR"/>
         </w:rPr>
       </w:pPr>
@@ -10051,6 +14607,7 @@
         <w:t xml:space="preserve"> </w:t>
       </w:r>
       <w:proofErr w:type="spellStart"/>
+      <w:proofErr w:type="gramStart"/>
       <w:r>
         <w:rPr>
           <w:lang w:bidi="fa-IR"/>
@@ -10058,40 +14615,13 @@
         <w:t>u.tickets</w:t>
       </w:r>
       <w:proofErr w:type="spellEnd"/>
+      <w:proofErr w:type="gramEnd"/>
       <w:r>
         <w:rPr>
           <w:lang w:bidi="fa-IR"/>
         </w:rPr>
         <w:t xml:space="preserve">  </w:t>
       </w:r>
-    </w:p>
-    <w:p>
-      <w:pPr>
-        <w:rPr>
-          <w:lang w:bidi="fa-IR"/>
-        </w:rPr>
-      </w:pPr>
-      <w:r>
-        <w:rPr>
-          <w:rtl/>
-          <w:lang w:bidi="fa-IR"/>
-        </w:rPr>
-        <w:t xml:space="preserve"> </w:t>
-      </w:r>
-    </w:p>
-    <w:p>
-      <w:pPr>
-        <w:rPr>
-          <w:lang w:bidi="fa-IR"/>
-        </w:rPr>
-      </w:pPr>
-    </w:p>
-    <w:p>
-      <w:pPr>
-        <w:rPr>
-          <w:lang w:bidi="fa-IR"/>
-        </w:rPr>
-      </w:pPr>
     </w:p>
     <w:p>
       <w:pPr>
@@ -10112,23 +14642,23 @@
           <w:bCs/>
           <w:sz w:val="36"/>
           <w:szCs w:val="36"/>
-          <w:rtl/>
-          <w:lang w:bidi="fa-IR"/>
-        </w:rPr>
-      </w:pPr>
-    </w:p>
-    <w:p>
-      <w:pPr>
+          <w:lang w:bidi="fa-IR"/>
+        </w:rPr>
+      </w:pPr>
+      <w:r>
         <w:rPr>
           <w:b/>
           <w:bCs/>
           <w:sz w:val="36"/>
           <w:szCs w:val="36"/>
-          <w:lang w:bidi="fa-IR"/>
-        </w:rPr>
-      </w:pPr>
-      <w:r>
-        <w:rPr>
+          <w:rtl/>
+          <w:lang w:bidi="fa-IR"/>
+        </w:rPr>
+        <w:t>ماش</w:t>
+      </w:r>
+      <w:r>
+        <w:rPr>
+          <w:rFonts w:hint="cs"/>
           <w:b/>
           <w:bCs/>
           <w:sz w:val="36"/>
@@ -10136,12 +14666,11 @@
           <w:rtl/>
           <w:lang w:bidi="fa-IR"/>
         </w:rPr>
-        <w:lastRenderedPageBreak/>
-        <w:t>ماش</w:t>
-      </w:r>
-      <w:r>
-        <w:rPr>
-          <w:rFonts w:hint="cs"/>
+        <w:t>ی</w:t>
+      </w:r>
+      <w:r>
+        <w:rPr>
+          <w:rFonts w:hint="eastAsia"/>
           <w:b/>
           <w:bCs/>
           <w:sz w:val="36"/>
@@ -10149,11 +14678,10 @@
           <w:rtl/>
           <w:lang w:bidi="fa-IR"/>
         </w:rPr>
-        <w:t>ی</w:t>
-      </w:r>
-      <w:r>
-        <w:rPr>
-          <w:rFonts w:hint="eastAsia"/>
+        <w:t>ن</w:t>
+      </w:r>
+      <w:r>
+        <w:rPr>
           <w:b/>
           <w:bCs/>
           <w:sz w:val="36"/>
@@ -10161,10 +14689,11 @@
           <w:rtl/>
           <w:lang w:bidi="fa-IR"/>
         </w:rPr>
-        <w:t>ن</w:t>
-      </w:r>
-      <w:r>
-        <w:rPr>
+        <w:t xml:space="preserve"> حالت متناه</w:t>
+      </w:r>
+      <w:r>
+        <w:rPr>
+          <w:rFonts w:hint="cs"/>
           <w:b/>
           <w:bCs/>
           <w:sz w:val="36"/>
@@ -10172,11 +14701,10 @@
           <w:rtl/>
           <w:lang w:bidi="fa-IR"/>
         </w:rPr>
-        <w:t xml:space="preserve"> حالت متناه</w:t>
-      </w:r>
-      <w:r>
-        <w:rPr>
-          <w:rFonts w:hint="cs"/>
+        <w:t>ی</w:t>
+      </w:r>
+      <w:r>
+        <w:rPr>
           <w:b/>
           <w:bCs/>
           <w:sz w:val="36"/>
@@ -10184,7 +14712,7 @@
           <w:rtl/>
           <w:lang w:bidi="fa-IR"/>
         </w:rPr>
-        <w:t>ی</w:t>
+        <w:t xml:space="preserve"> (</w:t>
       </w:r>
       <w:r>
         <w:rPr>
@@ -10192,10 +14720,9 @@
           <w:bCs/>
           <w:sz w:val="36"/>
           <w:szCs w:val="36"/>
-          <w:rtl/>
-          <w:lang w:bidi="fa-IR"/>
-        </w:rPr>
-        <w:t xml:space="preserve"> (</w:t>
+          <w:lang w:bidi="fa-IR"/>
+        </w:rPr>
+        <w:t>FSM</w:t>
       </w:r>
       <w:r>
         <w:rPr>
@@ -10203,9 +14730,10 @@
           <w:bCs/>
           <w:sz w:val="36"/>
           <w:szCs w:val="36"/>
-          <w:lang w:bidi="fa-IR"/>
-        </w:rPr>
-        <w:t>FSM</w:t>
+          <w:rtl/>
+          <w:lang w:bidi="fa-IR"/>
+        </w:rPr>
+        <w:t>)</w:t>
       </w:r>
       <w:r>
         <w:rPr>
@@ -10213,12 +14741,389 @@
           <w:bCs/>
           <w:sz w:val="36"/>
           <w:szCs w:val="36"/>
-          <w:rtl/>
+          <w:lang w:bidi="fa-IR"/>
+        </w:rPr>
+        <w:t>:</w:t>
+      </w:r>
+    </w:p>
+    <w:p>
+      <w:pPr>
+        <w:rPr>
+          <w:rtl/>
+          <w:lang w:bidi="fa-IR"/>
+        </w:rPr>
+      </w:pPr>
+      <w:r>
+        <w:rPr>
+          <w:rtl/>
+          <w:lang w:bidi="fa-IR"/>
+        </w:rPr>
+        <w:t>برا</w:t>
+      </w:r>
+      <w:r>
+        <w:rPr>
+          <w:rFonts w:hint="cs"/>
+          <w:rtl/>
+          <w:lang w:bidi="fa-IR"/>
+        </w:rPr>
+        <w:t>ی</w:t>
+      </w:r>
+      <w:r>
+        <w:rPr>
+          <w:rtl/>
+          <w:lang w:bidi="fa-IR"/>
+        </w:rPr>
+        <w:t xml:space="preserve"> مدل‌ساز</w:t>
+      </w:r>
+      <w:r>
+        <w:rPr>
+          <w:rFonts w:hint="cs"/>
+          <w:rtl/>
+          <w:lang w:bidi="fa-IR"/>
+        </w:rPr>
+        <w:t>ی</w:t>
+      </w:r>
+      <w:r>
+        <w:rPr>
+          <w:rtl/>
+          <w:lang w:bidi="fa-IR"/>
+        </w:rPr>
+        <w:t xml:space="preserve"> رفتار نرم‌افزار از </w:t>
+      </w:r>
+      <w:r>
+        <w:rPr>
+          <w:rFonts w:hint="cs"/>
+          <w:rtl/>
+          <w:lang w:bidi="fa-IR"/>
+        </w:rPr>
+        <w:t>ی</w:t>
+      </w:r>
+      <w:r>
+        <w:rPr>
+          <w:rFonts w:hint="eastAsia"/>
+          <w:rtl/>
+          <w:lang w:bidi="fa-IR"/>
+        </w:rPr>
+        <w:t>ک</w:t>
+      </w:r>
+      <w:r>
+        <w:rPr>
+          <w:rtl/>
+          <w:lang w:bidi="fa-IR"/>
+        </w:rPr>
+        <w:t xml:space="preserve"> ماش</w:t>
+      </w:r>
+      <w:r>
+        <w:rPr>
+          <w:rFonts w:hint="cs"/>
+          <w:rtl/>
+          <w:lang w:bidi="fa-IR"/>
+        </w:rPr>
+        <w:t>ی</w:t>
+      </w:r>
+      <w:r>
+        <w:rPr>
+          <w:rFonts w:hint="eastAsia"/>
+          <w:rtl/>
+          <w:lang w:bidi="fa-IR"/>
+        </w:rPr>
+        <w:t>ن</w:t>
+      </w:r>
+      <w:r>
+        <w:rPr>
+          <w:rtl/>
+          <w:lang w:bidi="fa-IR"/>
+        </w:rPr>
+        <w:t xml:space="preserve"> حالت متناه</w:t>
+      </w:r>
+      <w:r>
+        <w:rPr>
+          <w:rFonts w:hint="cs"/>
+          <w:rtl/>
+          <w:lang w:bidi="fa-IR"/>
+        </w:rPr>
+        <w:t>ی</w:t>
+      </w:r>
+      <w:r>
+        <w:rPr>
+          <w:rtl/>
+          <w:lang w:bidi="fa-IR"/>
+        </w:rPr>
+        <w:t xml:space="preserve"> (</w:t>
+      </w:r>
+      <w:r>
+        <w:rPr>
+          <w:lang w:bidi="fa-IR"/>
+        </w:rPr>
+        <w:t>FSM</w:t>
+      </w:r>
+      <w:r>
+        <w:rPr>
+          <w:rtl/>
+          <w:lang w:bidi="fa-IR"/>
+        </w:rPr>
+        <w:t>) استفاده شده است. حالت‌ها</w:t>
+      </w:r>
+      <w:r>
+        <w:rPr>
+          <w:rFonts w:hint="cs"/>
+          <w:rtl/>
+          <w:lang w:bidi="fa-IR"/>
+        </w:rPr>
+        <w:t>ی</w:t>
+      </w:r>
+      <w:r>
+        <w:rPr>
+          <w:rtl/>
+          <w:lang w:bidi="fa-IR"/>
+        </w:rPr>
+        <w:t xml:space="preserve"> اصل</w:t>
+      </w:r>
+      <w:r>
+        <w:rPr>
+          <w:rFonts w:hint="cs"/>
+          <w:rtl/>
+          <w:lang w:bidi="fa-IR"/>
+        </w:rPr>
+        <w:t>ی</w:t>
+      </w:r>
+      <w:r>
+        <w:rPr>
+          <w:rtl/>
+          <w:lang w:bidi="fa-IR"/>
+        </w:rPr>
+        <w:t xml:space="preserve"> شامل: </w:t>
+      </w:r>
+      <w:r>
+        <w:rPr>
+          <w:lang w:bidi="fa-IR"/>
+        </w:rPr>
+        <w:t>Start</w:t>
+      </w:r>
+      <w:r>
+        <w:rPr>
+          <w:rtl/>
+          <w:lang w:bidi="fa-IR"/>
+        </w:rPr>
+        <w:t xml:space="preserve">، </w:t>
+      </w:r>
+      <w:r>
+        <w:rPr>
+          <w:lang w:bidi="fa-IR"/>
+        </w:rPr>
+        <w:t>Authenticated</w:t>
+      </w:r>
+      <w:r>
+        <w:rPr>
+          <w:rtl/>
+          <w:lang w:bidi="fa-IR"/>
+        </w:rPr>
+        <w:t xml:space="preserve">، </w:t>
+      </w:r>
+      <w:r>
+        <w:rPr>
+          <w:lang w:bidi="fa-IR"/>
+        </w:rPr>
+        <w:t>Visitor Panel</w:t>
+      </w:r>
+      <w:r>
+        <w:rPr>
+          <w:rtl/>
+          <w:lang w:bidi="fa-IR"/>
+        </w:rPr>
+        <w:t xml:space="preserve">، </w:t>
+      </w:r>
+      <w:r>
+        <w:rPr>
+          <w:lang w:bidi="fa-IR"/>
+        </w:rPr>
+        <w:t>Admin Panel</w:t>
+      </w:r>
+      <w:r>
+        <w:rPr>
+          <w:rtl/>
+          <w:lang w:bidi="fa-IR"/>
+        </w:rPr>
+        <w:t xml:space="preserve">، </w:t>
+      </w:r>
+      <w:r>
+        <w:rPr>
+          <w:lang w:bidi="fa-IR"/>
+        </w:rPr>
+        <w:t>Game Management</w:t>
+      </w:r>
+      <w:r>
+        <w:rPr>
+          <w:rtl/>
+          <w:lang w:bidi="fa-IR"/>
+        </w:rPr>
+        <w:t xml:space="preserve"> و </w:t>
+      </w:r>
+      <w:r>
+        <w:rPr>
+          <w:lang w:bidi="fa-IR"/>
+        </w:rPr>
+        <w:t>Ticket Purchase</w:t>
+      </w:r>
+      <w:r>
+        <w:rPr>
+          <w:rtl/>
+          <w:lang w:bidi="fa-IR"/>
+        </w:rPr>
+        <w:t xml:space="preserve"> هستند.</w:t>
+      </w:r>
+    </w:p>
+    <w:p>
+      <w:pPr>
+        <w:rPr>
+          <w:lang w:bidi="fa-IR"/>
+        </w:rPr>
+      </w:pPr>
+      <w:r>
+        <w:rPr>
+          <w:rtl/>
+          <w:lang w:bidi="fa-IR"/>
+        </w:rPr>
+        <w:t>!</w:t>
+      </w:r>
+      <w:r>
+        <w:rPr>
+          <w:lang w:bidi="fa-IR"/>
+        </w:rPr>
+        <w:t>[FSM](</w:t>
+      </w:r>
+      <w:proofErr w:type="spellStart"/>
+      <w:r>
+        <w:rPr>
+          <w:lang w:bidi="fa-IR"/>
+        </w:rPr>
+        <w:t>FSM.drawio</w:t>
+      </w:r>
+      <w:proofErr w:type="spellEnd"/>
+      <w:r>
+        <w:rPr>
           <w:lang w:bidi="fa-IR"/>
         </w:rPr>
         <w:t>)</w:t>
       </w:r>
-      <w:r>
+    </w:p>
+    <w:p>
+      <w:pPr>
+        <w:rPr>
+          <w:rtl/>
+          <w:lang w:bidi="fa-IR"/>
+        </w:rPr>
+      </w:pPr>
+      <w:r>
+        <w:rPr>
+          <w:rFonts w:hint="cs"/>
+          <w:rtl/>
+          <w:lang w:bidi="fa-IR"/>
+        </w:rPr>
+        <w:t xml:space="preserve">فایل </w:t>
+      </w:r>
+      <w:proofErr w:type="spellStart"/>
+      <w:r>
+        <w:rPr>
+          <w:lang w:bidi="fa-IR"/>
+        </w:rPr>
+        <w:t>FSM.drawio</w:t>
+      </w:r>
+      <w:proofErr w:type="spellEnd"/>
+      <w:r>
+        <w:rPr>
+          <w:rFonts w:hint="cs"/>
+          <w:rtl/>
+          <w:lang w:bidi="fa-IR"/>
+        </w:rPr>
+        <w:t xml:space="preserve"> در </w:t>
+      </w:r>
+      <w:r>
+        <w:rPr>
+          <w:lang w:bidi="fa-IR"/>
+        </w:rPr>
+        <w:t xml:space="preserve"> GitHub</w:t>
+      </w:r>
+      <w:r>
+        <w:rPr>
+          <w:rFonts w:hint="cs"/>
+          <w:rtl/>
+          <w:lang w:bidi="fa-IR"/>
+        </w:rPr>
+        <w:t xml:space="preserve">را در سایت </w:t>
+      </w:r>
+      <w:r>
+        <w:fldChar w:fldCharType="begin"/>
+      </w:r>
+      <w:r>
+        <w:instrText xml:space="preserve"> HYPERLINK "https://app.diagrams.net/" </w:instrText>
+      </w:r>
+      <w:r>
+        <w:fldChar w:fldCharType="separate"/>
+      </w:r>
+      <w:r>
+        <w:rPr>
+          <w:rStyle w:val="Hyperlink"/>
+          <w:lang w:bidi="fa-IR"/>
+        </w:rPr>
+        <w:t>https://app.diagrams.net</w:t>
+      </w:r>
+      <w:r>
+        <w:rPr>
+          <w:rStyle w:val="Hyperlink"/>
+          <w:rtl/>
+          <w:lang w:bidi="fa-IR"/>
+        </w:rPr>
+        <w:t>/</w:t>
+      </w:r>
+      <w:r>
+        <w:rPr>
+          <w:rStyle w:val="Hyperlink"/>
+          <w:lang w:bidi="fa-IR"/>
+        </w:rPr>
+        <w:fldChar w:fldCharType="end"/>
+      </w:r>
+      <w:r>
+        <w:rPr>
+          <w:rFonts w:hint="cs"/>
+          <w:rtl/>
+          <w:lang w:bidi="fa-IR"/>
+        </w:rPr>
+        <w:t xml:space="preserve"> آپلود کنید</w:t>
+      </w:r>
+      <w:r>
+        <w:rPr>
+          <w:rFonts w:hint="cs"/>
+          <w:rtl/>
+          <w:lang w:bidi="fa-IR"/>
+        </w:rPr>
+        <w:t xml:space="preserve"> و نمود</w:t>
+      </w:r>
+      <w:r>
+        <w:rPr>
+          <w:rFonts w:hint="cs"/>
+          <w:rtl/>
+          <w:lang w:bidi="fa-IR"/>
+        </w:rPr>
+        <w:t>ار کشیده شده را مشاهده فرمایید.</w:t>
+      </w:r>
+    </w:p>
+    <w:p>
+      <w:pPr>
+        <w:rPr>
+          <w:lang w:bidi="fa-IR"/>
+        </w:rPr>
+      </w:pPr>
+    </w:p>
+    <w:p>
+      <w:pPr>
+        <w:rPr>
+          <w:lang w:bidi="fa-IR"/>
+        </w:rPr>
+      </w:pPr>
+    </w:p>
+    <w:p>
+      <w:pPr>
         <w:rPr>
           <w:b/>
           <w:bCs/>
@@ -10226,405 +15131,21 @@
           <w:szCs w:val="36"/>
           <w:lang w:bidi="fa-IR"/>
         </w:rPr>
-        <w:t>:</w:t>
-      </w:r>
-    </w:p>
-    <w:p>
-      <w:pPr>
-        <w:rPr>
-          <w:rtl/>
-          <w:lang w:bidi="fa-IR"/>
-        </w:rPr>
-      </w:pPr>
-      <w:r>
-        <w:rPr>
-          <w:rtl/>
-          <w:lang w:bidi="fa-IR"/>
-        </w:rPr>
-        <w:t>برا</w:t>
-      </w:r>
-      <w:r>
-        <w:rPr>
-          <w:rFonts w:hint="cs"/>
-          <w:rtl/>
-          <w:lang w:bidi="fa-IR"/>
-        </w:rPr>
-        <w:t>ی</w:t>
-      </w:r>
-      <w:r>
-        <w:rPr>
-          <w:rtl/>
-          <w:lang w:bidi="fa-IR"/>
-        </w:rPr>
-        <w:t xml:space="preserve"> مدل‌ساز</w:t>
-      </w:r>
-      <w:r>
-        <w:rPr>
-          <w:rFonts w:hint="cs"/>
-          <w:rtl/>
-          <w:lang w:bidi="fa-IR"/>
-        </w:rPr>
-        <w:t>ی</w:t>
-      </w:r>
-      <w:r>
-        <w:rPr>
-          <w:rtl/>
-          <w:lang w:bidi="fa-IR"/>
-        </w:rPr>
-        <w:t xml:space="preserve"> رفتار نرم‌افزار از </w:t>
-      </w:r>
-      <w:r>
-        <w:rPr>
-          <w:rFonts w:hint="cs"/>
-          <w:rtl/>
-          <w:lang w:bidi="fa-IR"/>
-        </w:rPr>
-        <w:t>ی</w:t>
-      </w:r>
-      <w:r>
-        <w:rPr>
-          <w:rFonts w:hint="eastAsia"/>
-          <w:rtl/>
-          <w:lang w:bidi="fa-IR"/>
-        </w:rPr>
-        <w:t>ک</w:t>
-      </w:r>
-      <w:r>
-        <w:rPr>
-          <w:rtl/>
-          <w:lang w:bidi="fa-IR"/>
-        </w:rPr>
-        <w:t xml:space="preserve"> ماش</w:t>
-      </w:r>
-      <w:r>
-        <w:rPr>
-          <w:rFonts w:hint="cs"/>
-          <w:rtl/>
-          <w:lang w:bidi="fa-IR"/>
-        </w:rPr>
-        <w:t>ی</w:t>
-      </w:r>
-      <w:r>
-        <w:rPr>
-          <w:rFonts w:hint="eastAsia"/>
-          <w:rtl/>
-          <w:lang w:bidi="fa-IR"/>
-        </w:rPr>
-        <w:t>ن</w:t>
-      </w:r>
-      <w:r>
-        <w:rPr>
-          <w:rtl/>
-          <w:lang w:bidi="fa-IR"/>
-        </w:rPr>
-        <w:t xml:space="preserve"> حالت متناه</w:t>
-      </w:r>
-      <w:r>
-        <w:rPr>
-          <w:rFonts w:hint="cs"/>
-          <w:rtl/>
-          <w:lang w:bidi="fa-IR"/>
-        </w:rPr>
-        <w:t>ی</w:t>
-      </w:r>
-      <w:r>
-        <w:rPr>
-          <w:rtl/>
-          <w:lang w:bidi="fa-IR"/>
-        </w:rPr>
-        <w:t xml:space="preserve"> (</w:t>
-      </w:r>
-      <w:r>
-        <w:rPr>
-          <w:lang w:bidi="fa-IR"/>
-        </w:rPr>
-        <w:t>FSM</w:t>
-      </w:r>
-      <w:r>
-        <w:rPr>
-          <w:rtl/>
-          <w:lang w:bidi="fa-IR"/>
-        </w:rPr>
-        <w:t>) استفاده شده است. حالت‌ها</w:t>
-      </w:r>
-      <w:r>
-        <w:rPr>
-          <w:rFonts w:hint="cs"/>
-          <w:rtl/>
-          <w:lang w:bidi="fa-IR"/>
-        </w:rPr>
-        <w:t>ی</w:t>
-      </w:r>
-      <w:r>
-        <w:rPr>
-          <w:rtl/>
-          <w:lang w:bidi="fa-IR"/>
-        </w:rPr>
-        <w:t xml:space="preserve"> اصل</w:t>
-      </w:r>
-      <w:r>
-        <w:rPr>
-          <w:rFonts w:hint="cs"/>
-          <w:rtl/>
-          <w:lang w:bidi="fa-IR"/>
-        </w:rPr>
-        <w:t>ی</w:t>
-      </w:r>
-      <w:r>
-        <w:rPr>
-          <w:rtl/>
-          <w:lang w:bidi="fa-IR"/>
-        </w:rPr>
-        <w:t xml:space="preserve"> شامل: </w:t>
-      </w:r>
-      <w:r>
-        <w:rPr>
-          <w:lang w:bidi="fa-IR"/>
-        </w:rPr>
-        <w:t>Start</w:t>
-      </w:r>
-      <w:r>
-        <w:rPr>
-          <w:rtl/>
-          <w:lang w:bidi="fa-IR"/>
-        </w:rPr>
-        <w:t xml:space="preserve">، </w:t>
-      </w:r>
-      <w:r>
-        <w:rPr>
-          <w:lang w:bidi="fa-IR"/>
-        </w:rPr>
-        <w:t>Authenticated</w:t>
-      </w:r>
-      <w:r>
-        <w:rPr>
-          <w:rtl/>
-          <w:lang w:bidi="fa-IR"/>
-        </w:rPr>
-        <w:t xml:space="preserve">، </w:t>
-      </w:r>
-      <w:r>
-        <w:rPr>
-          <w:lang w:bidi="fa-IR"/>
-        </w:rPr>
-        <w:t>Visitor Panel</w:t>
-      </w:r>
-      <w:r>
-        <w:rPr>
-          <w:rtl/>
-          <w:lang w:bidi="fa-IR"/>
-        </w:rPr>
-        <w:t xml:space="preserve">، </w:t>
-      </w:r>
-      <w:r>
-        <w:rPr>
-          <w:lang w:bidi="fa-IR"/>
-        </w:rPr>
-        <w:t>Admin Panel</w:t>
-      </w:r>
-      <w:r>
-        <w:rPr>
-          <w:rtl/>
-          <w:lang w:bidi="fa-IR"/>
-        </w:rPr>
-        <w:t xml:space="preserve">، </w:t>
-      </w:r>
-      <w:r>
-        <w:rPr>
-          <w:lang w:bidi="fa-IR"/>
-        </w:rPr>
-        <w:t>Game Management</w:t>
-      </w:r>
-      <w:r>
-        <w:rPr>
-          <w:rtl/>
-          <w:lang w:bidi="fa-IR"/>
-        </w:rPr>
-        <w:t xml:space="preserve"> و </w:t>
-      </w:r>
-      <w:r>
-        <w:rPr>
-          <w:lang w:bidi="fa-IR"/>
-        </w:rPr>
-        <w:t>Ticket Purchase</w:t>
-      </w:r>
-      <w:r>
-        <w:rPr>
-          <w:rtl/>
-          <w:lang w:bidi="fa-IR"/>
-        </w:rPr>
-        <w:t xml:space="preserve"> هستند.</w:t>
-      </w:r>
-    </w:p>
-    <w:p>
-      <w:pPr>
-        <w:rPr>
-          <w:lang w:bidi="fa-IR"/>
-        </w:rPr>
-      </w:pPr>
-      <w:r>
-        <w:rPr>
-          <w:rtl/>
-          <w:lang w:bidi="fa-IR"/>
-        </w:rPr>
-        <w:t>!</w:t>
-      </w:r>
-      <w:r>
-        <w:rPr>
-          <w:lang w:bidi="fa-IR"/>
-        </w:rPr>
-        <w:t>[FSM](</w:t>
-      </w:r>
-      <w:proofErr w:type="spellStart"/>
-      <w:r>
-        <w:rPr>
-          <w:lang w:bidi="fa-IR"/>
-        </w:rPr>
-        <w:t>FSM.drawio</w:t>
-      </w:r>
-      <w:proofErr w:type="spellEnd"/>
-      <w:r>
-        <w:rPr>
-          <w:lang w:bidi="fa-IR"/>
-        </w:rPr>
-        <w:t>)</w:t>
-      </w:r>
-    </w:p>
-    <w:p>
-      <w:pPr>
-        <w:rPr>
-          <w:rtl/>
-          <w:lang w:bidi="fa-IR"/>
-        </w:rPr>
-      </w:pPr>
-      <w:r>
-        <w:rPr>
-          <w:rFonts w:hint="cs"/>
-          <w:rtl/>
-          <w:lang w:bidi="fa-IR"/>
-        </w:rPr>
-        <w:t xml:space="preserve">فایل </w:t>
-      </w:r>
-      <w:proofErr w:type="spellStart"/>
-      <w:r>
-        <w:rPr>
-          <w:lang w:bidi="fa-IR"/>
-        </w:rPr>
-        <w:t>FSM.drawio</w:t>
-      </w:r>
-      <w:proofErr w:type="spellEnd"/>
-      <w:r>
-        <w:rPr>
-          <w:rFonts w:hint="cs"/>
-          <w:rtl/>
-          <w:lang w:bidi="fa-IR"/>
-        </w:rPr>
-        <w:t xml:space="preserve"> در </w:t>
-      </w:r>
-      <w:r>
-        <w:rPr>
-          <w:lang w:bidi="fa-IR"/>
-        </w:rPr>
-        <w:t xml:space="preserve"> </w:t>
-      </w:r>
-      <w:proofErr w:type="spellStart"/>
-      <w:r>
-        <w:rPr>
-          <w:lang w:bidi="fa-IR"/>
-        </w:rPr>
-        <w:t>GitHub</w:t>
-      </w:r>
-      <w:proofErr w:type="spellEnd"/>
-      <w:r>
-        <w:rPr>
-          <w:rFonts w:hint="cs"/>
-          <w:rtl/>
-          <w:lang w:bidi="fa-IR"/>
-        </w:rPr>
-        <w:t xml:space="preserve">را در سایت </w:t>
-      </w:r>
-      <w:r>
-        <w:fldChar w:fldCharType="begin"/>
-      </w:r>
-      <w:r>
-        <w:instrText xml:space="preserve"> HYPERLINK "https://app.diagrams.net/" </w:instrText>
-      </w:r>
-      <w:r>
-        <w:fldChar w:fldCharType="separate"/>
-      </w:r>
-      <w:r>
-        <w:rPr>
-          <w:rStyle w:val="Hyperlink"/>
-          <w:lang w:bidi="fa-IR"/>
-        </w:rPr>
-        <w:t>https://app.diagrams.net</w:t>
-      </w:r>
-      <w:r>
-        <w:rPr>
-          <w:rStyle w:val="Hyperlink"/>
-          <w:rtl/>
-          <w:lang w:bidi="fa-IR"/>
-        </w:rPr>
-        <w:t>/</w:t>
-      </w:r>
-      <w:r>
-        <w:rPr>
-          <w:rStyle w:val="Hyperlink"/>
-          <w:lang w:bidi="fa-IR"/>
-        </w:rPr>
-        <w:fldChar w:fldCharType="end"/>
-      </w:r>
-      <w:r>
-        <w:rPr>
-          <w:rFonts w:hint="cs"/>
-          <w:rtl/>
-          <w:lang w:bidi="fa-IR"/>
-        </w:rPr>
-        <w:t xml:space="preserve"> آپلود کنید</w:t>
-      </w:r>
-      <w:r>
-        <w:rPr>
-          <w:rFonts w:hint="cs"/>
-          <w:rtl/>
-          <w:lang w:bidi="fa-IR"/>
-        </w:rPr>
-        <w:t xml:space="preserve"> و نمود</w:t>
-      </w:r>
-      <w:r>
-        <w:rPr>
-          <w:rFonts w:hint="cs"/>
-          <w:rtl/>
-          <w:lang w:bidi="fa-IR"/>
-        </w:rPr>
-        <w:t>ار کشیده شده را مشاهده فرمایید.</w:t>
-      </w:r>
-    </w:p>
-    <w:p>
-      <w:pPr>
-        <w:rPr>
-          <w:lang w:bidi="fa-IR"/>
-        </w:rPr>
-      </w:pPr>
-    </w:p>
-    <w:p>
-      <w:pPr>
-        <w:rPr>
-          <w:lang w:bidi="fa-IR"/>
-        </w:rPr>
-      </w:pPr>
-    </w:p>
-    <w:p>
-      <w:pPr>
+      </w:pPr>
+      <w:r>
         <w:rPr>
           <w:b/>
           <w:bCs/>
           <w:sz w:val="36"/>
           <w:szCs w:val="36"/>
-          <w:lang w:bidi="fa-IR"/>
-        </w:rPr>
-      </w:pPr>
-      <w:r>
-        <w:rPr>
+          <w:rtl/>
+          <w:lang w:bidi="fa-IR"/>
+        </w:rPr>
+        <w:t>بررس</w:t>
+      </w:r>
+      <w:r>
+        <w:rPr>
+          <w:rFonts w:hint="cs"/>
           <w:b/>
           <w:bCs/>
           <w:sz w:val="36"/>
@@ -10632,11 +15153,10 @@
           <w:rtl/>
           <w:lang w:bidi="fa-IR"/>
         </w:rPr>
-        <w:t>بررس</w:t>
-      </w:r>
-      <w:r>
-        <w:rPr>
-          <w:rFonts w:hint="cs"/>
+        <w:t>ی</w:t>
+      </w:r>
+      <w:r>
+        <w:rPr>
           <w:b/>
           <w:bCs/>
           <w:sz w:val="36"/>
@@ -10644,10 +15164,11 @@
           <w:rtl/>
           <w:lang w:bidi="fa-IR"/>
         </w:rPr>
-        <w:t>ی</w:t>
-      </w:r>
-      <w:r>
-        <w:rPr>
+        <w:t xml:space="preserve"> و</w:t>
+      </w:r>
+      <w:r>
+        <w:rPr>
+          <w:rFonts w:hint="cs"/>
           <w:b/>
           <w:bCs/>
           <w:sz w:val="36"/>
@@ -10655,11 +15176,11 @@
           <w:rtl/>
           <w:lang w:bidi="fa-IR"/>
         </w:rPr>
-        <w:t xml:space="preserve"> و</w:t>
-      </w:r>
-      <w:r>
-        <w:rPr>
-          <w:rFonts w:hint="cs"/>
+        <w:t>ی</w:t>
+      </w:r>
+      <w:r>
+        <w:rPr>
+          <w:rFonts w:hint="eastAsia"/>
           <w:b/>
           <w:bCs/>
           <w:sz w:val="36"/>
@@ -10667,11 +15188,11 @@
           <w:rtl/>
           <w:lang w:bidi="fa-IR"/>
         </w:rPr>
-        <w:t>ی</w:t>
-      </w:r>
-      <w:r>
-        <w:rPr>
-          <w:rFonts w:hint="eastAsia"/>
+        <w:t>ژگ</w:t>
+      </w:r>
+      <w:r>
+        <w:rPr>
+          <w:rFonts w:hint="cs"/>
           <w:b/>
           <w:bCs/>
           <w:sz w:val="36"/>
@@ -10679,11 +15200,11 @@
           <w:rtl/>
           <w:lang w:bidi="fa-IR"/>
         </w:rPr>
-        <w:t>ژگ</w:t>
-      </w:r>
-      <w:r>
-        <w:rPr>
-          <w:rFonts w:hint="cs"/>
+        <w:t>ی‌</w:t>
+      </w:r>
+      <w:r>
+        <w:rPr>
+          <w:rFonts w:hint="eastAsia"/>
           <w:b/>
           <w:bCs/>
           <w:sz w:val="36"/>
@@ -10691,11 +15212,11 @@
           <w:rtl/>
           <w:lang w:bidi="fa-IR"/>
         </w:rPr>
-        <w:t>ی‌</w:t>
-      </w:r>
-      <w:r>
-        <w:rPr>
-          <w:rFonts w:hint="eastAsia"/>
+        <w:t>ها</w:t>
+      </w:r>
+      <w:r>
+        <w:rPr>
+          <w:rFonts w:hint="cs"/>
           <w:b/>
           <w:bCs/>
           <w:sz w:val="36"/>
@@ -10703,11 +15224,10 @@
           <w:rtl/>
           <w:lang w:bidi="fa-IR"/>
         </w:rPr>
-        <w:t>ها</w:t>
-      </w:r>
-      <w:r>
-        <w:rPr>
-          <w:rFonts w:hint="cs"/>
+        <w:t>ی</w:t>
+      </w:r>
+      <w:r>
+        <w:rPr>
           <w:b/>
           <w:bCs/>
           <w:sz w:val="36"/>
@@ -10715,10 +15235,11 @@
           <w:rtl/>
           <w:lang w:bidi="fa-IR"/>
         </w:rPr>
-        <w:t>ی</w:t>
-      </w:r>
-      <w:r>
-        <w:rPr>
+        <w:t xml:space="preserve"> ا</w:t>
+      </w:r>
+      <w:r>
+        <w:rPr>
+          <w:rFonts w:hint="cs"/>
           <w:b/>
           <w:bCs/>
           <w:sz w:val="36"/>
@@ -10726,11 +15247,11 @@
           <w:rtl/>
           <w:lang w:bidi="fa-IR"/>
         </w:rPr>
-        <w:t xml:space="preserve"> ا</w:t>
-      </w:r>
-      <w:r>
-        <w:rPr>
-          <w:rFonts w:hint="cs"/>
+        <w:t>ی</w:t>
+      </w:r>
+      <w:r>
+        <w:rPr>
+          <w:rFonts w:hint="eastAsia"/>
           <w:b/>
           <w:bCs/>
           <w:sz w:val="36"/>
@@ -10738,11 +15259,11 @@
           <w:rtl/>
           <w:lang w:bidi="fa-IR"/>
         </w:rPr>
-        <w:t>ی</w:t>
-      </w:r>
-      <w:r>
-        <w:rPr>
-          <w:rFonts w:hint="eastAsia"/>
+        <w:t>من</w:t>
+      </w:r>
+      <w:r>
+        <w:rPr>
+          <w:rFonts w:hint="cs"/>
           <w:b/>
           <w:bCs/>
           <w:sz w:val="36"/>
@@ -10750,11 +15271,10 @@
           <w:rtl/>
           <w:lang w:bidi="fa-IR"/>
         </w:rPr>
-        <w:t>من</w:t>
-      </w:r>
-      <w:r>
-        <w:rPr>
-          <w:rFonts w:hint="cs"/>
+        <w:t>ی</w:t>
+      </w:r>
+      <w:r>
+        <w:rPr>
           <w:b/>
           <w:bCs/>
           <w:sz w:val="36"/>
@@ -10762,7 +15282,7 @@
           <w:rtl/>
           <w:lang w:bidi="fa-IR"/>
         </w:rPr>
-        <w:t>ی</w:t>
+        <w:t xml:space="preserve"> و زنده بودن</w:t>
       </w:r>
       <w:r>
         <w:rPr>
@@ -10770,17 +15290,6 @@
           <w:bCs/>
           <w:sz w:val="36"/>
           <w:szCs w:val="36"/>
-          <w:rtl/>
-          <w:lang w:bidi="fa-IR"/>
-        </w:rPr>
-        <w:t xml:space="preserve"> و زنده بودن</w:t>
-      </w:r>
-      <w:r>
-        <w:rPr>
-          <w:b/>
-          <w:bCs/>
-          <w:sz w:val="36"/>
-          <w:szCs w:val="36"/>
           <w:lang w:bidi="fa-IR"/>
         </w:rPr>
         <w:t>:</w:t>
@@ -10911,14 +15420,12 @@
         </w:rPr>
         <w:t xml:space="preserve">- </w:t>
       </w:r>
-      <w:proofErr w:type="spellStart"/>
       <w:r>
         <w:rPr>
           <w:lang w:bidi="fa-IR"/>
         </w:rPr>
         <w:t>Liveness</w:t>
       </w:r>
-      <w:proofErr w:type="spellEnd"/>
       <w:r>
         <w:rPr>
           <w:rtl/>
@@ -11890,7 +16397,7 @@
 </file>
 
 <file path=word/endnotes.xml><?xml version="1.0" encoding="utf-8"?>
-<w:endnotes xmlns:wpc="http://schemas.microsoft.com/office/word/2010/wordprocessingCanvas" xmlns:mc="http://schemas.openxmlformats.org/markup-compatibility/2006" xmlns:o="urn:schemas-microsoft-com:office:office" xmlns:r="http://schemas.openxmlformats.org/officeDocument/2006/relationships" xmlns:m="http://schemas.openxmlformats.org/officeDocument/2006/math" xmlns:v="urn:schemas-microsoft-com:vml" xmlns:wp14="http://schemas.microsoft.com/office/word/2010/wordprocessingDrawing" xmlns:wp="http://schemas.openxmlformats.org/drawingml/2006/wordprocessingDrawing" xmlns:w10="urn:schemas-microsoft-com:office:word" xmlns:w="http://schemas.openxmlformats.org/wordprocessingml/2006/main" xmlns:w14="http://schemas.microsoft.com/office/word/2010/wordml" xmlns:w15="http://schemas.microsoft.com/office/word/2012/wordml" xmlns:wpg="http://schemas.microsoft.com/office/word/2010/wordprocessingGroup" xmlns:wpi="http://schemas.microsoft.com/office/word/2010/wordprocessingInk" xmlns:wne="http://schemas.microsoft.com/office/word/2006/wordml" xmlns:wps="http://schemas.microsoft.com/office/word/2010/wordprocessingShape" mc:Ignorable="w14 w15 wp14">
+<w:endnotes xmlns:wpc="http://schemas.microsoft.com/office/word/2010/wordprocessingCanvas" xmlns:cx="http://schemas.microsoft.com/office/drawing/2014/chartex" xmlns:cx1="http://schemas.microsoft.com/office/drawing/2015/9/8/chartex" xmlns:cx2="http://schemas.microsoft.com/office/drawing/2015/10/21/chartex" xmlns:cx3="http://schemas.microsoft.com/office/drawing/2016/5/9/chartex" xmlns:cx4="http://schemas.microsoft.com/office/drawing/2016/5/10/chartex" xmlns:cx5="http://schemas.microsoft.com/office/drawing/2016/5/11/chartex" xmlns:cx6="http://schemas.microsoft.com/office/drawing/2016/5/12/chartex" xmlns:cx7="http://schemas.microsoft.com/office/drawing/2016/5/13/chartex" xmlns:cx8="http://schemas.microsoft.com/office/drawing/2016/5/14/chartex" xmlns:mc="http://schemas.openxmlformats.org/markup-compatibility/2006" xmlns:aink="http://schemas.microsoft.com/office/drawing/2016/ink" xmlns:am3d="http://schemas.microsoft.com/office/drawing/2017/model3d" xmlns:o="urn:schemas-microsoft-com:office:office" xmlns:oel="http://schemas.microsoft.com/office/2019/extlst" xmlns:r="http://schemas.openxmlformats.org/officeDocument/2006/relationships" xmlns:m="http://schemas.openxmlformats.org/officeDocument/2006/math" xmlns:v="urn:schemas-microsoft-com:vml" xmlns:wp14="http://schemas.microsoft.com/office/word/2010/wordprocessingDrawing" xmlns:wp="http://schemas.openxmlformats.org/drawingml/2006/wordprocessingDrawing" xmlns:w10="urn:schemas-microsoft-com:office:word" xmlns:w="http://schemas.openxmlformats.org/wordprocessingml/2006/main" xmlns:w14="http://schemas.microsoft.com/office/word/2010/wordml" xmlns:w15="http://schemas.microsoft.com/office/word/2012/wordml" xmlns:w16cex="http://schemas.microsoft.com/office/word/2018/wordml/cex" xmlns:w16cid="http://schemas.microsoft.com/office/word/2016/wordml/cid" xmlns:w16="http://schemas.microsoft.com/office/word/2018/wordml" xmlns:w16du="http://schemas.microsoft.com/office/word/2023/wordml/word16du" xmlns:w16sdtdh="http://schemas.microsoft.com/office/word/2020/wordml/sdtdatahash" xmlns:w16sdtfl="http://schemas.microsoft.com/office/word/2024/wordml/sdtformatlock" xmlns:w16se="http://schemas.microsoft.com/office/word/2015/wordml/symex" xmlns:wpg="http://schemas.microsoft.com/office/word/2010/wordprocessingGroup" xmlns:wpi="http://schemas.microsoft.com/office/word/2010/wordprocessingInk" xmlns:wne="http://schemas.microsoft.com/office/word/2006/wordml" xmlns:wps="http://schemas.microsoft.com/office/word/2010/wordprocessingShape" mc:Ignorable="w14 w15 w16se w16cid w16 w16cex w16sdtdh w16sdtfl w16du wp14">
   <w:endnote w:type="separator" w:id="-1">
     <w:p>
       <w:pPr>
@@ -11915,7 +16422,7 @@
 </file>
 
 <file path=word/footer1.xml><?xml version="1.0" encoding="utf-8"?>
-<w:ftr xmlns:wpc="http://schemas.microsoft.com/office/word/2010/wordprocessingCanvas" xmlns:mc="http://schemas.openxmlformats.org/markup-compatibility/2006" xmlns:o="urn:schemas-microsoft-com:office:office" xmlns:r="http://schemas.openxmlformats.org/officeDocument/2006/relationships" xmlns:m="http://schemas.openxmlformats.org/officeDocument/2006/math" xmlns:v="urn:schemas-microsoft-com:vml" xmlns:wp14="http://schemas.microsoft.com/office/word/2010/wordprocessingDrawing" xmlns:wp="http://schemas.openxmlformats.org/drawingml/2006/wordprocessingDrawing" xmlns:w10="urn:schemas-microsoft-com:office:word" xmlns:w="http://schemas.openxmlformats.org/wordprocessingml/2006/main" xmlns:w14="http://schemas.microsoft.com/office/word/2010/wordml" xmlns:w15="http://schemas.microsoft.com/office/word/2012/wordml" xmlns:wpg="http://schemas.microsoft.com/office/word/2010/wordprocessingGroup" xmlns:wpi="http://schemas.microsoft.com/office/word/2010/wordprocessingInk" xmlns:wne="http://schemas.microsoft.com/office/word/2006/wordml" xmlns:wps="http://schemas.microsoft.com/office/word/2010/wordprocessingShape" mc:Ignorable="w14 w15 wp14">
+<w:ftr xmlns:wpc="http://schemas.microsoft.com/office/word/2010/wordprocessingCanvas" xmlns:cx="http://schemas.microsoft.com/office/drawing/2014/chartex" xmlns:cx1="http://schemas.microsoft.com/office/drawing/2015/9/8/chartex" xmlns:cx2="http://schemas.microsoft.com/office/drawing/2015/10/21/chartex" xmlns:cx3="http://schemas.microsoft.com/office/drawing/2016/5/9/chartex" xmlns:cx4="http://schemas.microsoft.com/office/drawing/2016/5/10/chartex" xmlns:cx5="http://schemas.microsoft.com/office/drawing/2016/5/11/chartex" xmlns:cx6="http://schemas.microsoft.com/office/drawing/2016/5/12/chartex" xmlns:cx7="http://schemas.microsoft.com/office/drawing/2016/5/13/chartex" xmlns:cx8="http://schemas.microsoft.com/office/drawing/2016/5/14/chartex" xmlns:mc="http://schemas.openxmlformats.org/markup-compatibility/2006" xmlns:aink="http://schemas.microsoft.com/office/drawing/2016/ink" xmlns:am3d="http://schemas.microsoft.com/office/drawing/2017/model3d" xmlns:o="urn:schemas-microsoft-com:office:office" xmlns:oel="http://schemas.microsoft.com/office/2019/extlst" xmlns:r="http://schemas.openxmlformats.org/officeDocument/2006/relationships" xmlns:m="http://schemas.openxmlformats.org/officeDocument/2006/math" xmlns:v="urn:schemas-microsoft-com:vml" xmlns:wp14="http://schemas.microsoft.com/office/word/2010/wordprocessingDrawing" xmlns:wp="http://schemas.openxmlformats.org/drawingml/2006/wordprocessingDrawing" xmlns:w10="urn:schemas-microsoft-com:office:word" xmlns:w="http://schemas.openxmlformats.org/wordprocessingml/2006/main" xmlns:w14="http://schemas.microsoft.com/office/word/2010/wordml" xmlns:w15="http://schemas.microsoft.com/office/word/2012/wordml" xmlns:w16cex="http://schemas.microsoft.com/office/word/2018/wordml/cex" xmlns:w16cid="http://schemas.microsoft.com/office/word/2016/wordml/cid" xmlns:w16="http://schemas.microsoft.com/office/word/2018/wordml" xmlns:w16du="http://schemas.microsoft.com/office/word/2023/wordml/word16du" xmlns:w16sdtdh="http://schemas.microsoft.com/office/word/2020/wordml/sdtdatahash" xmlns:w16sdtfl="http://schemas.microsoft.com/office/word/2024/wordml/sdtformatlock" xmlns:w16se="http://schemas.microsoft.com/office/word/2015/wordml/symex" xmlns:wpg="http://schemas.microsoft.com/office/word/2010/wordprocessingGroup" xmlns:wpi="http://schemas.microsoft.com/office/word/2010/wordprocessingInk" xmlns:wne="http://schemas.microsoft.com/office/word/2006/wordml" xmlns:wps="http://schemas.microsoft.com/office/word/2010/wordprocessingShape" mc:Ignorable="w14 w15 w16se w16cid w16 w16cex w16sdtdh w16sdtfl w16du wp14">
   <w:sdt>
     <w:sdtPr>
       <w:rPr>
@@ -11981,7 +16488,7 @@
 </file>
 
 <file path=word/footnotes.xml><?xml version="1.0" encoding="utf-8"?>
-<w:footnotes xmlns:wpc="http://schemas.microsoft.com/office/word/2010/wordprocessingCanvas" xmlns:mc="http://schemas.openxmlformats.org/markup-compatibility/2006" xmlns:o="urn:schemas-microsoft-com:office:office" xmlns:r="http://schemas.openxmlformats.org/officeDocument/2006/relationships" xmlns:m="http://schemas.openxmlformats.org/officeDocument/2006/math" xmlns:v="urn:schemas-microsoft-com:vml" xmlns:wp14="http://schemas.microsoft.com/office/word/2010/wordprocessingDrawing" xmlns:wp="http://schemas.openxmlformats.org/drawingml/2006/wordprocessingDrawing" xmlns:w10="urn:schemas-microsoft-com:office:word" xmlns:w="http://schemas.openxmlformats.org/wordprocessingml/2006/main" xmlns:w14="http://schemas.microsoft.com/office/word/2010/wordml" xmlns:w15="http://schemas.microsoft.com/office/word/2012/wordml" xmlns:wpg="http://schemas.microsoft.com/office/word/2010/wordprocessingGroup" xmlns:wpi="http://schemas.microsoft.com/office/word/2010/wordprocessingInk" xmlns:wne="http://schemas.microsoft.com/office/word/2006/wordml" xmlns:wps="http://schemas.microsoft.com/office/word/2010/wordprocessingShape" mc:Ignorable="w14 w15 wp14">
+<w:footnotes xmlns:wpc="http://schemas.microsoft.com/office/word/2010/wordprocessingCanvas" xmlns:cx="http://schemas.microsoft.com/office/drawing/2014/chartex" xmlns:cx1="http://schemas.microsoft.com/office/drawing/2015/9/8/chartex" xmlns:cx2="http://schemas.microsoft.com/office/drawing/2015/10/21/chartex" xmlns:cx3="http://schemas.microsoft.com/office/drawing/2016/5/9/chartex" xmlns:cx4="http://schemas.microsoft.com/office/drawing/2016/5/10/chartex" xmlns:cx5="http://schemas.microsoft.com/office/drawing/2016/5/11/chartex" xmlns:cx6="http://schemas.microsoft.com/office/drawing/2016/5/12/chartex" xmlns:cx7="http://schemas.microsoft.com/office/drawing/2016/5/13/chartex" xmlns:cx8="http://schemas.microsoft.com/office/drawing/2016/5/14/chartex" xmlns:mc="http://schemas.openxmlformats.org/markup-compatibility/2006" xmlns:aink="http://schemas.microsoft.com/office/drawing/2016/ink" xmlns:am3d="http://schemas.microsoft.com/office/drawing/2017/model3d" xmlns:o="urn:schemas-microsoft-com:office:office" xmlns:oel="http://schemas.microsoft.com/office/2019/extlst" xmlns:r="http://schemas.openxmlformats.org/officeDocument/2006/relationships" xmlns:m="http://schemas.openxmlformats.org/officeDocument/2006/math" xmlns:v="urn:schemas-microsoft-com:vml" xmlns:wp14="http://schemas.microsoft.com/office/word/2010/wordprocessingDrawing" xmlns:wp="http://schemas.openxmlformats.org/drawingml/2006/wordprocessingDrawing" xmlns:w10="urn:schemas-microsoft-com:office:word" xmlns:w="http://schemas.openxmlformats.org/wordprocessingml/2006/main" xmlns:w14="http://schemas.microsoft.com/office/word/2010/wordml" xmlns:w15="http://schemas.microsoft.com/office/word/2012/wordml" xmlns:w16cex="http://schemas.microsoft.com/office/word/2018/wordml/cex" xmlns:w16cid="http://schemas.microsoft.com/office/word/2016/wordml/cid" xmlns:w16="http://schemas.microsoft.com/office/word/2018/wordml" xmlns:w16du="http://schemas.microsoft.com/office/word/2023/wordml/word16du" xmlns:w16sdtdh="http://schemas.microsoft.com/office/word/2020/wordml/sdtdatahash" xmlns:w16sdtfl="http://schemas.microsoft.com/office/word/2024/wordml/sdtformatlock" xmlns:w16se="http://schemas.microsoft.com/office/word/2015/wordml/symex" xmlns:wpg="http://schemas.microsoft.com/office/word/2010/wordprocessingGroup" xmlns:wpi="http://schemas.microsoft.com/office/word/2010/wordprocessingInk" xmlns:wne="http://schemas.microsoft.com/office/word/2006/wordml" xmlns:wps="http://schemas.microsoft.com/office/word/2010/wordprocessingShape" mc:Ignorable="w14 w15 w16se w16cid w16 w16cex w16sdtdh w16sdtfl w16du wp14">
   <w:footnote w:type="separator" w:id="-1">
     <w:p>
       <w:pPr>
@@ -12006,8 +16513,8 @@
 </file>
 
 <file path=word/numbering.xml><?xml version="1.0" encoding="utf-8"?>
-<w:numbering xmlns:wpc="http://schemas.microsoft.com/office/word/2010/wordprocessingCanvas" xmlns:mc="http://schemas.openxmlformats.org/markup-compatibility/2006" xmlns:o="urn:schemas-microsoft-com:office:office" xmlns:r="http://schemas.openxmlformats.org/officeDocument/2006/relationships" xmlns:m="http://schemas.openxmlformats.org/officeDocument/2006/math" xmlns:v="urn:schemas-microsoft-com:vml" xmlns:wp14="http://schemas.microsoft.com/office/word/2010/wordprocessingDrawing" xmlns:wp="http://schemas.openxmlformats.org/drawingml/2006/wordprocessingDrawing" xmlns:w10="urn:schemas-microsoft-com:office:word" xmlns:w="http://schemas.openxmlformats.org/wordprocessingml/2006/main" xmlns:w14="http://schemas.microsoft.com/office/word/2010/wordml" xmlns:w15="http://schemas.microsoft.com/office/word/2012/wordml" xmlns:wpg="http://schemas.microsoft.com/office/word/2010/wordprocessingGroup" xmlns:wpi="http://schemas.microsoft.com/office/word/2010/wordprocessingInk" xmlns:wne="http://schemas.microsoft.com/office/word/2006/wordml" xmlns:wps="http://schemas.microsoft.com/office/word/2010/wordprocessingShape" mc:Ignorable="w14 w15 wp14">
-  <w:abstractNum w:abstractNumId="0">
+<w:numbering xmlns:wpc="http://schemas.microsoft.com/office/word/2010/wordprocessingCanvas" xmlns:cx="http://schemas.microsoft.com/office/drawing/2014/chartex" xmlns:cx1="http://schemas.microsoft.com/office/drawing/2015/9/8/chartex" xmlns:cx2="http://schemas.microsoft.com/office/drawing/2015/10/21/chartex" xmlns:cx3="http://schemas.microsoft.com/office/drawing/2016/5/9/chartex" xmlns:cx4="http://schemas.microsoft.com/office/drawing/2016/5/10/chartex" xmlns:cx5="http://schemas.microsoft.com/office/drawing/2016/5/11/chartex" xmlns:cx6="http://schemas.microsoft.com/office/drawing/2016/5/12/chartex" xmlns:cx7="http://schemas.microsoft.com/office/drawing/2016/5/13/chartex" xmlns:cx8="http://schemas.microsoft.com/office/drawing/2016/5/14/chartex" xmlns:mc="http://schemas.openxmlformats.org/markup-compatibility/2006" xmlns:aink="http://schemas.microsoft.com/office/drawing/2016/ink" xmlns:am3d="http://schemas.microsoft.com/office/drawing/2017/model3d" xmlns:o="urn:schemas-microsoft-com:office:office" xmlns:oel="http://schemas.microsoft.com/office/2019/extlst" xmlns:r="http://schemas.openxmlformats.org/officeDocument/2006/relationships" xmlns:m="http://schemas.openxmlformats.org/officeDocument/2006/math" xmlns:v="urn:schemas-microsoft-com:vml" xmlns:wp14="http://schemas.microsoft.com/office/word/2010/wordprocessingDrawing" xmlns:wp="http://schemas.openxmlformats.org/drawingml/2006/wordprocessingDrawing" xmlns:w10="urn:schemas-microsoft-com:office:word" xmlns:w="http://schemas.openxmlformats.org/wordprocessingml/2006/main" xmlns:w14="http://schemas.microsoft.com/office/word/2010/wordml" xmlns:w15="http://schemas.microsoft.com/office/word/2012/wordml" xmlns:w16cex="http://schemas.microsoft.com/office/word/2018/wordml/cex" xmlns:w16cid="http://schemas.microsoft.com/office/word/2016/wordml/cid" xmlns:w16="http://schemas.microsoft.com/office/word/2018/wordml" xmlns:w16du="http://schemas.microsoft.com/office/word/2023/wordml/word16du" xmlns:w16sdtdh="http://schemas.microsoft.com/office/word/2020/wordml/sdtdatahash" xmlns:w16sdtfl="http://schemas.microsoft.com/office/word/2024/wordml/sdtformatlock" xmlns:w16se="http://schemas.microsoft.com/office/word/2015/wordml/symex" xmlns:wpg="http://schemas.microsoft.com/office/word/2010/wordprocessingGroup" xmlns:wpi="http://schemas.microsoft.com/office/word/2010/wordprocessingInk" xmlns:wne="http://schemas.microsoft.com/office/word/2006/wordml" xmlns:wps="http://schemas.microsoft.com/office/word/2010/wordprocessingShape" mc:Ignorable="w14 w15 w16se w16cid w16 w16cex w16sdtdh w16sdtfl w16du wp14">
+  <w:abstractNum w:abstractNumId="0" w15:restartNumberingAfterBreak="0">
     <w:nsid w:val="05AD6382"/>
     <w:multiLevelType w:val="hybridMultilevel"/>
     <w:tmpl w:val="729433DA"/>
@@ -12120,7 +16627,7 @@
       </w:rPr>
     </w:lvl>
   </w:abstractNum>
-  <w:abstractNum w:abstractNumId="1">
+  <w:abstractNum w:abstractNumId="1" w15:restartNumberingAfterBreak="0">
     <w:nsid w:val="0B236E3C"/>
     <w:multiLevelType w:val="hybridMultilevel"/>
     <w:tmpl w:val="AA06356A"/>
@@ -12233,7 +16740,7 @@
       </w:rPr>
     </w:lvl>
   </w:abstractNum>
-  <w:abstractNum w:abstractNumId="2">
+  <w:abstractNum w:abstractNumId="2" w15:restartNumberingAfterBreak="0">
     <w:nsid w:val="0BF1587D"/>
     <w:multiLevelType w:val="hybridMultilevel"/>
     <w:tmpl w:val="38C06FFA"/>
@@ -12322,7 +16829,7 @@
       </w:pPr>
     </w:lvl>
   </w:abstractNum>
-  <w:abstractNum w:abstractNumId="3">
+  <w:abstractNum w:abstractNumId="3" w15:restartNumberingAfterBreak="0">
     <w:nsid w:val="0CF9654A"/>
     <w:multiLevelType w:val="hybridMultilevel"/>
     <w:tmpl w:val="45BA42BA"/>
@@ -12413,7 +16920,7 @@
       </w:pPr>
     </w:lvl>
   </w:abstractNum>
-  <w:abstractNum w:abstractNumId="4">
+  <w:abstractNum w:abstractNumId="4" w15:restartNumberingAfterBreak="0">
     <w:nsid w:val="0E9C2AD3"/>
     <w:multiLevelType w:val="hybridMultilevel"/>
     <w:tmpl w:val="ADA2C50E"/>
@@ -12502,7 +17009,7 @@
       </w:pPr>
     </w:lvl>
   </w:abstractNum>
-  <w:abstractNum w:abstractNumId="5">
+  <w:abstractNum w:abstractNumId="5" w15:restartNumberingAfterBreak="0">
     <w:nsid w:val="0F1D6C33"/>
     <w:multiLevelType w:val="hybridMultilevel"/>
     <w:tmpl w:val="64B26820"/>
@@ -12615,7 +17122,7 @@
       </w:rPr>
     </w:lvl>
   </w:abstractNum>
-  <w:abstractNum w:abstractNumId="6">
+  <w:abstractNum w:abstractNumId="6" w15:restartNumberingAfterBreak="0">
     <w:nsid w:val="14646AF5"/>
     <w:multiLevelType w:val="hybridMultilevel"/>
     <w:tmpl w:val="451472BC"/>
@@ -12704,7 +17211,7 @@
       </w:pPr>
     </w:lvl>
   </w:abstractNum>
-  <w:abstractNum w:abstractNumId="7">
+  <w:abstractNum w:abstractNumId="7" w15:restartNumberingAfterBreak="0">
     <w:nsid w:val="1D0034FB"/>
     <w:multiLevelType w:val="hybridMultilevel"/>
     <w:tmpl w:val="E888564C"/>
@@ -12793,7 +17300,7 @@
       </w:pPr>
     </w:lvl>
   </w:abstractNum>
-  <w:abstractNum w:abstractNumId="8">
+  <w:abstractNum w:abstractNumId="8" w15:restartNumberingAfterBreak="0">
     <w:nsid w:val="1D155A37"/>
     <w:multiLevelType w:val="hybridMultilevel"/>
     <w:tmpl w:val="57B42A3C"/>
@@ -12906,7 +17413,7 @@
       </w:rPr>
     </w:lvl>
   </w:abstractNum>
-  <w:abstractNum w:abstractNumId="9">
+  <w:abstractNum w:abstractNumId="9" w15:restartNumberingAfterBreak="0">
     <w:nsid w:val="246B58E2"/>
     <w:multiLevelType w:val="hybridMultilevel"/>
     <w:tmpl w:val="F5B817EE"/>
@@ -12995,7 +17502,7 @@
       </w:pPr>
     </w:lvl>
   </w:abstractNum>
-  <w:abstractNum w:abstractNumId="10">
+  <w:abstractNum w:abstractNumId="10" w15:restartNumberingAfterBreak="0">
     <w:nsid w:val="25F55A60"/>
     <w:multiLevelType w:val="hybridMultilevel"/>
     <w:tmpl w:val="CC183BCA"/>
@@ -13084,7 +17591,7 @@
       </w:pPr>
     </w:lvl>
   </w:abstractNum>
-  <w:abstractNum w:abstractNumId="11">
+  <w:abstractNum w:abstractNumId="11" w15:restartNumberingAfterBreak="0">
     <w:nsid w:val="2D932F2D"/>
     <w:multiLevelType w:val="hybridMultilevel"/>
     <w:tmpl w:val="2ECEEAC8"/>
@@ -13173,7 +17680,7 @@
       </w:pPr>
     </w:lvl>
   </w:abstractNum>
-  <w:abstractNum w:abstractNumId="12">
+  <w:abstractNum w:abstractNumId="12" w15:restartNumberingAfterBreak="0">
     <w:nsid w:val="356641E7"/>
     <w:multiLevelType w:val="hybridMultilevel"/>
     <w:tmpl w:val="0D921D2A"/>
@@ -13286,7 +17793,7 @@
       </w:rPr>
     </w:lvl>
   </w:abstractNum>
-  <w:abstractNum w:abstractNumId="13">
+  <w:abstractNum w:abstractNumId="13" w15:restartNumberingAfterBreak="0">
     <w:nsid w:val="35A70259"/>
     <w:multiLevelType w:val="hybridMultilevel"/>
     <w:tmpl w:val="66B6BA68"/>
@@ -13375,7 +17882,7 @@
       </w:pPr>
     </w:lvl>
   </w:abstractNum>
-  <w:abstractNum w:abstractNumId="14">
+  <w:abstractNum w:abstractNumId="14" w15:restartNumberingAfterBreak="0">
     <w:nsid w:val="3F7B1496"/>
     <w:multiLevelType w:val="hybridMultilevel"/>
     <w:tmpl w:val="7B500860"/>
@@ -13464,7 +17971,7 @@
       </w:pPr>
     </w:lvl>
   </w:abstractNum>
-  <w:abstractNum w:abstractNumId="15">
+  <w:abstractNum w:abstractNumId="15" w15:restartNumberingAfterBreak="0">
     <w:nsid w:val="3FB242A0"/>
     <w:multiLevelType w:val="hybridMultilevel"/>
     <w:tmpl w:val="4D10EF96"/>
@@ -13577,7 +18084,7 @@
       </w:rPr>
     </w:lvl>
   </w:abstractNum>
-  <w:abstractNum w:abstractNumId="16">
+  <w:abstractNum w:abstractNumId="16" w15:restartNumberingAfterBreak="0">
     <w:nsid w:val="446353E4"/>
     <w:multiLevelType w:val="hybridMultilevel"/>
     <w:tmpl w:val="80CEF48A"/>
@@ -13666,7 +18173,7 @@
       </w:pPr>
     </w:lvl>
   </w:abstractNum>
-  <w:abstractNum w:abstractNumId="17">
+  <w:abstractNum w:abstractNumId="17" w15:restartNumberingAfterBreak="0">
     <w:nsid w:val="486769F8"/>
     <w:multiLevelType w:val="hybridMultilevel"/>
     <w:tmpl w:val="625E21C4"/>
@@ -13755,7 +18262,7 @@
       </w:pPr>
     </w:lvl>
   </w:abstractNum>
-  <w:abstractNum w:abstractNumId="18">
+  <w:abstractNum w:abstractNumId="18" w15:restartNumberingAfterBreak="0">
     <w:nsid w:val="49422F55"/>
     <w:multiLevelType w:val="hybridMultilevel"/>
     <w:tmpl w:val="EEE467C6"/>
@@ -13844,7 +18351,7 @@
       </w:pPr>
     </w:lvl>
   </w:abstractNum>
-  <w:abstractNum w:abstractNumId="19">
+  <w:abstractNum w:abstractNumId="19" w15:restartNumberingAfterBreak="0">
     <w:nsid w:val="49D66453"/>
     <w:multiLevelType w:val="hybridMultilevel"/>
     <w:tmpl w:val="FD22B19C"/>
@@ -13933,7 +18440,7 @@
       </w:pPr>
     </w:lvl>
   </w:abstractNum>
-  <w:abstractNum w:abstractNumId="20">
+  <w:abstractNum w:abstractNumId="20" w15:restartNumberingAfterBreak="0">
     <w:nsid w:val="4C30215B"/>
     <w:multiLevelType w:val="hybridMultilevel"/>
     <w:tmpl w:val="856AA59C"/>
@@ -14022,7 +18529,7 @@
       </w:pPr>
     </w:lvl>
   </w:abstractNum>
-  <w:abstractNum w:abstractNumId="21">
+  <w:abstractNum w:abstractNumId="21" w15:restartNumberingAfterBreak="0">
     <w:nsid w:val="4CF64A7F"/>
     <w:multiLevelType w:val="hybridMultilevel"/>
     <w:tmpl w:val="C7E8A974"/>
@@ -14111,7 +18618,7 @@
       </w:pPr>
     </w:lvl>
   </w:abstractNum>
-  <w:abstractNum w:abstractNumId="22">
+  <w:abstractNum w:abstractNumId="22" w15:restartNumberingAfterBreak="0">
     <w:nsid w:val="6269259F"/>
     <w:multiLevelType w:val="multilevel"/>
     <w:tmpl w:val="FD100CE6"/>
@@ -14224,7 +18731,7 @@
       </w:pPr>
     </w:lvl>
   </w:abstractNum>
-  <w:abstractNum w:abstractNumId="23">
+  <w:abstractNum w:abstractNumId="23" w15:restartNumberingAfterBreak="0">
     <w:nsid w:val="63CD6D82"/>
     <w:multiLevelType w:val="hybridMultilevel"/>
     <w:tmpl w:val="F692E778"/>
@@ -14313,7 +18820,7 @@
       </w:pPr>
     </w:lvl>
   </w:abstractNum>
-  <w:abstractNum w:abstractNumId="24">
+  <w:abstractNum w:abstractNumId="24" w15:restartNumberingAfterBreak="0">
     <w:nsid w:val="6F11284A"/>
     <w:multiLevelType w:val="hybridMultilevel"/>
     <w:tmpl w:val="D02A6F5C"/>
@@ -14426,7 +18933,7 @@
       </w:rPr>
     </w:lvl>
   </w:abstractNum>
-  <w:abstractNum w:abstractNumId="25">
+  <w:abstractNum w:abstractNumId="25" w15:restartNumberingAfterBreak="0">
     <w:nsid w:val="77764E77"/>
     <w:multiLevelType w:val="hybridMultilevel"/>
     <w:tmpl w:val="B1689800"/>
@@ -14515,7 +19022,7 @@
       </w:pPr>
     </w:lvl>
   </w:abstractNum>
-  <w:abstractNum w:abstractNumId="26">
+  <w:abstractNum w:abstractNumId="26" w15:restartNumberingAfterBreak="0">
     <w:nsid w:val="7DB31A9F"/>
     <w:multiLevelType w:val="hybridMultilevel"/>
     <w:tmpl w:val="1A209EE0"/>
@@ -14628,7 +19135,7 @@
       </w:rPr>
     </w:lvl>
   </w:abstractNum>
-  <w:abstractNum w:abstractNumId="27">
+  <w:abstractNum w:abstractNumId="27" w15:restartNumberingAfterBreak="0">
     <w:nsid w:val="7FDC6FE6"/>
     <w:multiLevelType w:val="hybridMultilevel"/>
     <w:tmpl w:val="49302ADE"/>
@@ -14717,95 +19224,95 @@
       </w:pPr>
     </w:lvl>
   </w:abstractNum>
-  <w:num w:numId="1">
+  <w:num w:numId="1" w16cid:durableId="1150171091">
     <w:abstractNumId w:val="22"/>
   </w:num>
-  <w:num w:numId="2">
+  <w:num w:numId="2" w16cid:durableId="2040274135">
     <w:abstractNumId w:val="18"/>
   </w:num>
-  <w:num w:numId="3">
+  <w:num w:numId="3" w16cid:durableId="1058280499">
     <w:abstractNumId w:val="17"/>
   </w:num>
-  <w:num w:numId="4">
+  <w:num w:numId="4" w16cid:durableId="1436438540">
     <w:abstractNumId w:val="27"/>
   </w:num>
-  <w:num w:numId="5">
+  <w:num w:numId="5" w16cid:durableId="41758535">
     <w:abstractNumId w:val="2"/>
   </w:num>
-  <w:num w:numId="6">
+  <w:num w:numId="6" w16cid:durableId="1263564401">
     <w:abstractNumId w:val="7"/>
   </w:num>
-  <w:num w:numId="7">
+  <w:num w:numId="7" w16cid:durableId="1413233522">
     <w:abstractNumId w:val="23"/>
   </w:num>
-  <w:num w:numId="8">
+  <w:num w:numId="8" w16cid:durableId="5450573">
     <w:abstractNumId w:val="16"/>
   </w:num>
-  <w:num w:numId="9">
+  <w:num w:numId="9" w16cid:durableId="1412392238">
     <w:abstractNumId w:val="10"/>
   </w:num>
-  <w:num w:numId="10">
+  <w:num w:numId="10" w16cid:durableId="1746225186">
     <w:abstractNumId w:val="11"/>
   </w:num>
-  <w:num w:numId="11">
+  <w:num w:numId="11" w16cid:durableId="126625429">
     <w:abstractNumId w:val="25"/>
   </w:num>
-  <w:num w:numId="12">
+  <w:num w:numId="12" w16cid:durableId="248928541">
     <w:abstractNumId w:val="19"/>
   </w:num>
-  <w:num w:numId="13">
+  <w:num w:numId="13" w16cid:durableId="698705195">
     <w:abstractNumId w:val="9"/>
   </w:num>
-  <w:num w:numId="14">
+  <w:num w:numId="14" w16cid:durableId="1328439697">
     <w:abstractNumId w:val="14"/>
   </w:num>
-  <w:num w:numId="15">
+  <w:num w:numId="15" w16cid:durableId="656686742">
     <w:abstractNumId w:val="3"/>
   </w:num>
-  <w:num w:numId="16">
+  <w:num w:numId="16" w16cid:durableId="208883638">
     <w:abstractNumId w:val="20"/>
   </w:num>
-  <w:num w:numId="17">
+  <w:num w:numId="17" w16cid:durableId="811948424">
     <w:abstractNumId w:val="6"/>
   </w:num>
-  <w:num w:numId="18">
+  <w:num w:numId="18" w16cid:durableId="2009869191">
     <w:abstractNumId w:val="21"/>
   </w:num>
-  <w:num w:numId="19">
+  <w:num w:numId="19" w16cid:durableId="1687905993">
     <w:abstractNumId w:val="4"/>
   </w:num>
-  <w:num w:numId="20">
+  <w:num w:numId="20" w16cid:durableId="2034570821">
     <w:abstractNumId w:val="13"/>
   </w:num>
-  <w:num w:numId="21">
+  <w:num w:numId="21" w16cid:durableId="1302029844">
     <w:abstractNumId w:val="12"/>
   </w:num>
-  <w:num w:numId="22">
+  <w:num w:numId="22" w16cid:durableId="157893020">
     <w:abstractNumId w:val="0"/>
   </w:num>
-  <w:num w:numId="23">
+  <w:num w:numId="23" w16cid:durableId="492448239">
     <w:abstractNumId w:val="24"/>
   </w:num>
-  <w:num w:numId="24">
+  <w:num w:numId="24" w16cid:durableId="1643924783">
     <w:abstractNumId w:val="5"/>
   </w:num>
-  <w:num w:numId="25">
+  <w:num w:numId="25" w16cid:durableId="1957442991">
     <w:abstractNumId w:val="8"/>
   </w:num>
-  <w:num w:numId="26">
+  <w:num w:numId="26" w16cid:durableId="943266462">
     <w:abstractNumId w:val="15"/>
   </w:num>
-  <w:num w:numId="27">
+  <w:num w:numId="27" w16cid:durableId="1032657362">
     <w:abstractNumId w:val="26"/>
   </w:num>
-  <w:num w:numId="28">
+  <w:num w:numId="28" w16cid:durableId="1581719104">
     <w:abstractNumId w:val="1"/>
   </w:num>
 </w:numbering>
 </file>
 
 <file path=word/styles.xml><?xml version="1.0" encoding="utf-8"?>
-<w:styles xmlns:mc="http://schemas.openxmlformats.org/markup-compatibility/2006" xmlns:r="http://schemas.openxmlformats.org/officeDocument/2006/relationships" xmlns:w="http://schemas.openxmlformats.org/wordprocessingml/2006/main" xmlns:w14="http://schemas.microsoft.com/office/word/2010/wordml" xmlns:w15="http://schemas.microsoft.com/office/word/2012/wordml" mc:Ignorable="w14 w15">
+<w:styles xmlns:mc="http://schemas.openxmlformats.org/markup-compatibility/2006" xmlns:r="http://schemas.openxmlformats.org/officeDocument/2006/relationships" xmlns:w="http://schemas.openxmlformats.org/wordprocessingml/2006/main" xmlns:w14="http://schemas.microsoft.com/office/word/2010/wordml" xmlns:w15="http://schemas.microsoft.com/office/word/2012/wordml" xmlns:w16cex="http://schemas.microsoft.com/office/word/2018/wordml/cex" xmlns:w16cid="http://schemas.microsoft.com/office/word/2016/wordml/cid" xmlns:w16="http://schemas.microsoft.com/office/word/2018/wordml" xmlns:w16du="http://schemas.microsoft.com/office/word/2023/wordml/word16du" xmlns:w16sdtdh="http://schemas.microsoft.com/office/word/2020/wordml/sdtdatahash" xmlns:w16sdtfl="http://schemas.microsoft.com/office/word/2024/wordml/sdtformatlock" xmlns:w16se="http://schemas.microsoft.com/office/word/2015/wordml/symex" mc:Ignorable="w14 w15 w16se w16cid w16 w16cex w16sdtdh w16sdtfl w16du">
   <w:docDefaults>
     <w:rPrDefault>
       <w:rPr>
@@ -14824,7 +19331,7 @@
       </w:pPr>
     </w:pPrDefault>
   </w:docDefaults>
-  <w:latentStyles w:defLockedState="0" w:defUIPriority="99" w:defSemiHidden="0" w:defUnhideWhenUsed="0" w:defQFormat="0" w:count="371">
+  <w:latentStyles w:defLockedState="0" w:defUIPriority="99" w:defSemiHidden="0" w:defUnhideWhenUsed="0" w:defQFormat="0" w:count="376">
     <w:lsdException w:name="Normal" w:uiPriority="0" w:qFormat="1"/>
     <w:lsdException w:name="heading 1" w:uiPriority="9" w:qFormat="1"/>
     <w:lsdException w:name="heading 2" w:semiHidden="1" w:uiPriority="9" w:unhideWhenUsed="1" w:qFormat="1"/>
@@ -15196,6 +19703,11 @@
     <w:lsdException w:name="List Table 5 Dark Accent 6" w:uiPriority="50"/>
     <w:lsdException w:name="List Table 6 Colorful Accent 6" w:uiPriority="51"/>
     <w:lsdException w:name="List Table 7 Colorful Accent 6" w:uiPriority="52"/>
+    <w:lsdException w:name="Mention" w:semiHidden="1" w:unhideWhenUsed="1"/>
+    <w:lsdException w:name="Smart Hyperlink" w:semiHidden="1" w:unhideWhenUsed="1"/>
+    <w:lsdException w:name="Hashtag" w:semiHidden="1" w:unhideWhenUsed="1"/>
+    <w:lsdException w:name="Unresolved Mention" w:semiHidden="1" w:unhideWhenUsed="1"/>
+    <w:lsdException w:name="Smart Link" w:semiHidden="1" w:unhideWhenUsed="1"/>
   </w:latentStyles>
   <w:style w:type="paragraph" w:default="1" w:styleId="Normal">
     <w:name w:val="Normal"/>
@@ -15294,8 +19806,8 @@
       <w:u w:val="single"/>
     </w:rPr>
   </w:style>
-  <w:style w:type="character" w:customStyle="1" w:styleId="UnresolvedMention">
-    <w:name w:val="Unresolved Mention"/>
+  <w:style w:type="character" w:customStyle="1" w:styleId="UnresolvedMention1">
+    <w:name w:val="Unresolved Mention1"/>
     <w:basedOn w:val="DefaultParagraphFont"/>
     <w:uiPriority w:val="99"/>
     <w:semiHidden/>
@@ -15315,7 +19827,6 @@
       <w:spacing w:after="0" w:line="240" w:lineRule="auto"/>
     </w:pPr>
     <w:tblPr>
-      <w:tblInd w:w="0" w:type="dxa"/>
       <w:tblBorders>
         <w:top w:val="single" w:sz="4" w:space="0" w:color="auto"/>
         <w:left w:val="single" w:sz="4" w:space="0" w:color="auto"/>
@@ -15324,12 +19835,6 @@
         <w:insideH w:val="single" w:sz="4" w:space="0" w:color="auto"/>
         <w:insideV w:val="single" w:sz="4" w:space="0" w:color="auto"/>
       </w:tblBorders>
-      <w:tblCellMar>
-        <w:top w:w="0" w:type="dxa"/>
-        <w:left w:w="108" w:type="dxa"/>
-        <w:bottom w:w="0" w:type="dxa"/>
-        <w:right w:w="108" w:type="dxa"/>
-      </w:tblCellMar>
     </w:tblPr>
   </w:style>
   <w:style w:type="paragraph" w:styleId="NoSpacing">
